--- a/Звіт Лаб5.docx
+++ b/Звіт Лаб5.docx
@@ -1,6 +1,6 @@
 
 <file path=word/document.xml><?xml version="1.0" encoding="utf-8"?>
-<w:document xmlns:wpc="http://schemas.microsoft.com/office/word/2010/wordprocessingCanvas" xmlns:cx="http://schemas.microsoft.com/office/drawing/2014/chartex" xmlns:cx1="http://schemas.microsoft.com/office/drawing/2015/9/8/chartex" xmlns:cx2="http://schemas.microsoft.com/office/drawing/2015/10/21/chartex" xmlns:cx3="http://schemas.microsoft.com/office/drawing/2016/5/9/chartex" xmlns:cx4="http://schemas.microsoft.com/office/drawing/2016/5/10/chartex" xmlns:cx5="http://schemas.microsoft.com/office/drawing/2016/5/11/chartex" xmlns:cx6="http://schemas.microsoft.com/office/drawing/2016/5/12/chartex" xmlns:cx7="http://schemas.microsoft.com/office/drawing/2016/5/13/chartex" xmlns:cx8="http://schemas.microsoft.com/office/drawing/2016/5/14/chartex" xmlns:mc="http://schemas.openxmlformats.org/markup-compatibility/2006" xmlns:aink="http://schemas.microsoft.com/office/drawing/2016/ink" xmlns:am3d="http://schemas.microsoft.com/office/drawing/2017/model3d" xmlns:o="urn:schemas-microsoft-com:office:office" xmlns:r="http://schemas.openxmlformats.org/officeDocument/2006/relationships" xmlns:m="http://schemas.openxmlformats.org/officeDocument/2006/math" xmlns:v="urn:schemas-microsoft-com:vml" xmlns:wp14="http://schemas.microsoft.com/office/word/2010/wordprocessingDrawing" xmlns:wp="http://schemas.openxmlformats.org/drawingml/2006/wordprocessingDrawing" xmlns:w10="urn:schemas-microsoft-com:office:word" xmlns:w="http://schemas.openxmlformats.org/wordprocessingml/2006/main" xmlns:w14="http://schemas.microsoft.com/office/word/2010/wordml" xmlns:w15="http://schemas.microsoft.com/office/word/2012/wordml" xmlns:w16cex="http://schemas.microsoft.com/office/word/2018/wordml/cex" xmlns:w16cid="http://schemas.microsoft.com/office/word/2016/wordml/cid" xmlns:w16="http://schemas.microsoft.com/office/word/2018/wordml" xmlns:w16sdtdh="http://schemas.microsoft.com/office/word/2020/wordml/sdtdatahash" xmlns:w16se="http://schemas.microsoft.com/office/word/2015/wordml/symex" xmlns:wpg="http://schemas.microsoft.com/office/word/2010/wordprocessingGroup" xmlns:wpi="http://schemas.microsoft.com/office/word/2010/wordprocessingInk" xmlns:wne="http://schemas.microsoft.com/office/word/2006/wordml" xmlns:wps="http://schemas.microsoft.com/office/word/2010/wordprocessingShape" mc:Ignorable="w14 w15 w16se w16cid w16 w16cex w16sdtdh wp14">
+<w:document xmlns:wpc="http://schemas.microsoft.com/office/word/2010/wordprocessingCanvas" xmlns:cx="http://schemas.microsoft.com/office/drawing/2014/chartex" xmlns:mc="http://schemas.openxmlformats.org/markup-compatibility/2006" xmlns:o="urn:schemas-microsoft-com:office:office" xmlns:r="http://schemas.openxmlformats.org/officeDocument/2006/relationships" xmlns:m="http://schemas.openxmlformats.org/officeDocument/2006/math" xmlns:v="urn:schemas-microsoft-com:vml" xmlns:wp14="http://schemas.microsoft.com/office/word/2010/wordprocessingDrawing" xmlns:wp="http://schemas.openxmlformats.org/drawingml/2006/wordprocessingDrawing" xmlns:w10="urn:schemas-microsoft-com:office:word" xmlns:w="http://schemas.openxmlformats.org/wordprocessingml/2006/main" xmlns:w14="http://schemas.microsoft.com/office/word/2010/wordml" xmlns:w15="http://schemas.microsoft.com/office/word/2012/wordml" xmlns:w16se="http://schemas.microsoft.com/office/word/2015/wordml/symex" xmlns:wpg="http://schemas.microsoft.com/office/word/2010/wordprocessingGroup" xmlns:wpi="http://schemas.microsoft.com/office/word/2010/wordprocessingInk" xmlns:wne="http://schemas.microsoft.com/office/word/2006/wordml" xmlns:wps="http://schemas.microsoft.com/office/word/2010/wordprocessingShape" mc:Ignorable="w14 w15 w16se wp14">
   <w:body>
     <w:p>
       <w:pPr>
@@ -855,7 +855,7 @@
     </w:p>
     <w:tbl>
       <w:tblPr>
-        <w:tblStyle w:val="TableGrid"/>
+        <w:tblStyle w:val="a3"/>
         <w:tblW w:w="0" w:type="auto"/>
         <w:tblInd w:w="-147" w:type="dxa"/>
         <w:tblLook w:val="04A0" w:firstRow="1" w:lastRow="0" w:firstColumn="1" w:lastColumn="0" w:noHBand="0" w:noVBand="1"/>
@@ -1352,7 +1352,7 @@
     </w:p>
     <w:p>
       <w:pPr>
-        <w:pStyle w:val="ListParagraph"/>
+        <w:pStyle w:val="a4"/>
         <w:numPr>
           <w:ilvl w:val="0"/>
           <w:numId w:val="12"/>
@@ -1376,7 +1376,7 @@
     </w:p>
     <w:p>
       <w:pPr>
-        <w:pStyle w:val="ListParagraph"/>
+        <w:pStyle w:val="a4"/>
         <w:numPr>
           <w:ilvl w:val="0"/>
           <w:numId w:val="12"/>
@@ -1416,7 +1416,7 @@
     </w:p>
     <w:p>
       <w:pPr>
-        <w:pStyle w:val="ListParagraph"/>
+        <w:pStyle w:val="a4"/>
         <w:numPr>
           <w:ilvl w:val="0"/>
           <w:numId w:val="12"/>
@@ -1467,7 +1467,7 @@
     </w:p>
     <w:p>
       <w:pPr>
-        <w:pStyle w:val="ListParagraph"/>
+        <w:pStyle w:val="a4"/>
         <w:numPr>
           <w:ilvl w:val="0"/>
           <w:numId w:val="8"/>
@@ -1490,7 +1490,7 @@
     </w:p>
     <w:p>
       <w:pPr>
-        <w:pStyle w:val="ListParagraph"/>
+        <w:pStyle w:val="a4"/>
         <w:numPr>
           <w:ilvl w:val="0"/>
           <w:numId w:val="8"/>
@@ -1513,7 +1513,7 @@
     </w:p>
     <w:p>
       <w:pPr>
-        <w:pStyle w:val="ListParagraph"/>
+        <w:pStyle w:val="a4"/>
         <w:jc w:val="both"/>
         <w:rPr>
           <w:rFonts w:ascii="Times New Roman" w:hAnsi="Times New Roman" w:cs="Times New Roman"/>
@@ -1544,7 +1544,7 @@
     </w:p>
     <w:p>
       <w:pPr>
-        <w:pStyle w:val="ListParagraph"/>
+        <w:pStyle w:val="a4"/>
         <w:numPr>
           <w:ilvl w:val="0"/>
           <w:numId w:val="9"/>
@@ -1567,7 +1567,7 @@
     </w:p>
     <w:p>
       <w:pPr>
-        <w:pStyle w:val="ListParagraph"/>
+        <w:pStyle w:val="a4"/>
         <w:numPr>
           <w:ilvl w:val="0"/>
           <w:numId w:val="9"/>
@@ -1590,7 +1590,7 @@
     </w:p>
     <w:p>
       <w:pPr>
-        <w:pStyle w:val="ListParagraph"/>
+        <w:pStyle w:val="a4"/>
         <w:numPr>
           <w:ilvl w:val="0"/>
           <w:numId w:val="9"/>
@@ -1667,7 +1667,7 @@
     </w:p>
     <w:p>
       <w:pPr>
-        <w:pStyle w:val="ListParagraph"/>
+        <w:pStyle w:val="a4"/>
         <w:numPr>
           <w:ilvl w:val="0"/>
           <w:numId w:val="10"/>
@@ -1692,7 +1692,7 @@
     </w:p>
     <w:p>
       <w:pPr>
-        <w:pStyle w:val="ListParagraph"/>
+        <w:pStyle w:val="a4"/>
         <w:jc w:val="both"/>
         <w:rPr>
           <w:rFonts w:ascii="Times New Roman" w:hAnsi="Times New Roman" w:cs="Times New Roman"/>
@@ -1711,7 +1711,7 @@
     </w:p>
     <w:p>
       <w:pPr>
-        <w:pStyle w:val="ListParagraph"/>
+        <w:pStyle w:val="a4"/>
         <w:numPr>
           <w:ilvl w:val="0"/>
           <w:numId w:val="10"/>
@@ -1736,7 +1736,7 @@
     </w:p>
     <w:p>
       <w:pPr>
-        <w:pStyle w:val="ListParagraph"/>
+        <w:pStyle w:val="a4"/>
         <w:jc w:val="both"/>
         <w:rPr>
           <w:rFonts w:ascii="Times New Roman" w:hAnsi="Times New Roman" w:cs="Times New Roman"/>
@@ -1756,7 +1756,7 @@
     </w:p>
     <w:p>
       <w:pPr>
-        <w:pStyle w:val="ListParagraph"/>
+        <w:pStyle w:val="a4"/>
         <w:numPr>
           <w:ilvl w:val="0"/>
           <w:numId w:val="10"/>
@@ -1805,7 +1805,7 @@
     </w:p>
     <w:p>
       <w:pPr>
-        <w:pStyle w:val="ListParagraph"/>
+        <w:pStyle w:val="a4"/>
         <w:numPr>
           <w:ilvl w:val="0"/>
           <w:numId w:val="10"/>
@@ -1830,7 +1830,7 @@
     </w:p>
     <w:p>
       <w:pPr>
-        <w:pStyle w:val="ListParagraph"/>
+        <w:pStyle w:val="a4"/>
         <w:jc w:val="both"/>
         <w:rPr>
           <w:rFonts w:ascii="Times New Roman" w:hAnsi="Times New Roman" w:cs="Times New Roman"/>
@@ -1850,7 +1850,7 @@
     </w:p>
     <w:p>
       <w:pPr>
-        <w:pStyle w:val="ListParagraph"/>
+        <w:pStyle w:val="a4"/>
         <w:numPr>
           <w:ilvl w:val="0"/>
           <w:numId w:val="10"/>
@@ -1875,7 +1875,7 @@
     </w:p>
     <w:p>
       <w:pPr>
-        <w:pStyle w:val="ListParagraph"/>
+        <w:pStyle w:val="a4"/>
         <w:jc w:val="both"/>
         <w:rPr>
           <w:rFonts w:ascii="Times New Roman" w:hAnsi="Times New Roman" w:cs="Times New Roman"/>
@@ -1894,7 +1894,7 @@
     </w:p>
     <w:p>
       <w:pPr>
-        <w:pStyle w:val="ListParagraph"/>
+        <w:pStyle w:val="a4"/>
         <w:jc w:val="both"/>
         <w:rPr>
           <w:rFonts w:ascii="Times New Roman" w:hAnsi="Times New Roman" w:cs="Times New Roman"/>
@@ -1905,7 +1905,7 @@
     </w:p>
     <w:p>
       <w:pPr>
-        <w:pStyle w:val="ListParagraph"/>
+        <w:pStyle w:val="a4"/>
         <w:ind w:left="0"/>
         <w:jc w:val="both"/>
         <w:rPr>
@@ -1917,7 +1917,7 @@
     </w:p>
     <w:p>
       <w:pPr>
-        <w:pStyle w:val="ListParagraph"/>
+        <w:pStyle w:val="a4"/>
         <w:ind w:left="0"/>
         <w:jc w:val="both"/>
         <w:rPr>
@@ -1926,6 +1926,3389 @@
           <w:szCs w:val="28"/>
         </w:rPr>
       </w:pPr>
+    </w:p>
+    <w:p>
+      <w:pPr>
+        <w:pStyle w:val="a4"/>
+        <w:ind w:left="0"/>
+        <w:jc w:val="both"/>
+        <w:rPr>
+          <w:rFonts w:ascii="Times New Roman" w:hAnsi="Times New Roman" w:cs="Times New Roman"/>
+          <w:b/>
+          <w:sz w:val="32"/>
+          <w:szCs w:val="28"/>
+        </w:rPr>
+      </w:pPr>
+      <w:r>
+        <w:rPr>
+          <w:rFonts w:ascii="Times New Roman" w:hAnsi="Times New Roman" w:cs="Times New Roman"/>
+          <w:b/>
+          <w:sz w:val="32"/>
+          <w:szCs w:val="28"/>
+        </w:rPr>
+        <w:t>Хід роботи</w:t>
+      </w:r>
+    </w:p>
+    <w:p>
+      <w:pPr>
+        <w:jc w:val="both"/>
+        <w:rPr>
+          <w:rFonts w:ascii="Times New Roman" w:hAnsi="Times New Roman" w:cs="Times New Roman"/>
+          <w:b/>
+          <w:bCs/>
+          <w:color w:val="FF0000"/>
+          <w:sz w:val="28"/>
+          <w:szCs w:val="28"/>
+        </w:rPr>
+      </w:pPr>
+      <w:r>
+        <w:rPr>
+          <w:rFonts w:ascii="Times New Roman" w:hAnsi="Times New Roman" w:cs="Times New Roman"/>
+          <w:b/>
+          <w:bCs/>
+          <w:sz w:val="28"/>
+          <w:szCs w:val="28"/>
+          <w:lang w:val="ru-RU"/>
+        </w:rPr>
+        <w:t>Матер</w:t>
+      </w:r>
+      <w:r>
+        <w:rPr>
+          <w:rFonts w:ascii="Times New Roman" w:hAnsi="Times New Roman" w:cs="Times New Roman"/>
+          <w:b/>
+          <w:bCs/>
+          <w:sz w:val="28"/>
+          <w:szCs w:val="28"/>
+        </w:rPr>
+        <w:t xml:space="preserve">іал підготував </w:t>
+      </w:r>
+      <w:r>
+        <w:rPr>
+          <w:rFonts w:ascii="Times New Roman" w:hAnsi="Times New Roman" w:cs="Times New Roman"/>
+          <w:b/>
+          <w:bCs/>
+          <w:color w:val="FF0000"/>
+          <w:sz w:val="28"/>
+          <w:szCs w:val="28"/>
+          <w:lang w:val="ru-RU"/>
+        </w:rPr>
+        <w:t xml:space="preserve">Литвинюк </w:t>
+      </w:r>
+      <w:r>
+        <w:rPr>
+          <w:rFonts w:ascii="Times New Roman" w:hAnsi="Times New Roman" w:cs="Times New Roman"/>
+          <w:b/>
+          <w:bCs/>
+          <w:color w:val="FF0000"/>
+          <w:sz w:val="28"/>
+          <w:szCs w:val="28"/>
+        </w:rPr>
+        <w:t>Євген</w:t>
+      </w:r>
+    </w:p>
+    <w:p>
+      <w:pPr>
+        <w:pStyle w:val="a4"/>
+        <w:ind w:left="0"/>
+        <w:jc w:val="both"/>
+        <w:rPr>
+          <w:rFonts w:ascii="Times New Roman" w:hAnsi="Times New Roman" w:cs="Times New Roman"/>
+          <w:b/>
+          <w:sz w:val="32"/>
+          <w:szCs w:val="28"/>
+        </w:rPr>
+      </w:pPr>
+    </w:p>
+    <w:p>
+      <w:pPr>
+        <w:pStyle w:val="a4"/>
+        <w:jc w:val="both"/>
+        <w:rPr>
+          <w:rFonts w:ascii="Times New Roman" w:hAnsi="Times New Roman" w:cs="Times New Roman"/>
+          <w:b/>
+          <w:sz w:val="28"/>
+          <w:szCs w:val="28"/>
+        </w:rPr>
+      </w:pPr>
+      <w:r>
+        <w:rPr>
+          <w:rFonts w:ascii="Times New Roman" w:hAnsi="Times New Roman" w:cs="Times New Roman"/>
+          <w:b/>
+          <w:sz w:val="28"/>
+          <w:szCs w:val="28"/>
+        </w:rPr>
+        <w:t>1. Початкова робота в CLI-режимі в Linux</w:t>
+      </w:r>
+      <w:r>
+        <w:rPr>
+          <w:rFonts w:ascii="Times New Roman" w:hAnsi="Times New Roman" w:cs="Times New Roman"/>
+          <w:b/>
+          <w:sz w:val="28"/>
+          <w:szCs w:val="28"/>
+        </w:rPr>
+        <w:t xml:space="preserve"> ОС сімейства Linux:</w:t>
+      </w:r>
+    </w:p>
+    <w:p>
+      <w:pPr>
+        <w:pStyle w:val="a4"/>
+        <w:ind w:left="1416"/>
+        <w:jc w:val="both"/>
+        <w:rPr>
+          <w:rFonts w:ascii="Times New Roman" w:hAnsi="Times New Roman" w:cs="Times New Roman"/>
+          <w:sz w:val="28"/>
+          <w:szCs w:val="28"/>
+          <w:lang w:val="ru-RU"/>
+        </w:rPr>
+      </w:pPr>
+      <w:r>
+        <w:rPr>
+          <w:rFonts w:ascii="Times New Roman" w:hAnsi="Times New Roman" w:cs="Times New Roman"/>
+          <w:sz w:val="28"/>
+          <w:szCs w:val="28"/>
+        </w:rPr>
+        <w:t>1.</w:t>
+      </w:r>
+      <w:r>
+        <w:rPr>
+          <w:rFonts w:ascii="Times New Roman" w:hAnsi="Times New Roman" w:cs="Times New Roman"/>
+          <w:sz w:val="28"/>
+          <w:szCs w:val="28"/>
+          <w:lang w:val="ru-RU"/>
+        </w:rPr>
+        <w:t>1</w:t>
+      </w:r>
+      <w:r>
+        <w:rPr>
+          <w:rFonts w:ascii="Times New Roman" w:hAnsi="Times New Roman" w:cs="Times New Roman"/>
+          <w:sz w:val="28"/>
+          <w:szCs w:val="28"/>
+        </w:rPr>
+        <w:t xml:space="preserve"> Запустіть свою операційну систему сімейства Linux (якщо працюєте на власному ПК та її</w:t>
+      </w:r>
+      <w:r>
+        <w:rPr>
+          <w:rFonts w:ascii="Times New Roman" w:hAnsi="Times New Roman" w:cs="Times New Roman"/>
+          <w:sz w:val="28"/>
+          <w:szCs w:val="28"/>
+          <w:lang w:val="ru-RU"/>
+        </w:rPr>
+        <w:t xml:space="preserve"> </w:t>
+      </w:r>
+      <w:r>
+        <w:rPr>
+          <w:rFonts w:ascii="Times New Roman" w:hAnsi="Times New Roman" w:cs="Times New Roman"/>
+          <w:sz w:val="28"/>
+          <w:szCs w:val="28"/>
+        </w:rPr>
+        <w:t>вс</w:t>
+      </w:r>
+      <w:r>
+        <w:rPr>
+          <w:rFonts w:ascii="Times New Roman" w:hAnsi="Times New Roman" w:cs="Times New Roman"/>
+          <w:sz w:val="28"/>
+          <w:szCs w:val="28"/>
+        </w:rPr>
+        <w:t>тановили) та запустіть термінал</w:t>
+      </w:r>
+      <w:r>
+        <w:rPr>
+          <w:rFonts w:ascii="Times New Roman" w:hAnsi="Times New Roman" w:cs="Times New Roman"/>
+          <w:sz w:val="28"/>
+          <w:szCs w:val="28"/>
+          <w:lang w:val="ru-RU"/>
+        </w:rPr>
+        <w:t xml:space="preserve"> </w:t>
+      </w:r>
+    </w:p>
+    <w:p>
+      <w:pPr>
+        <w:pStyle w:val="a4"/>
+        <w:ind w:left="1416"/>
+        <w:jc w:val="both"/>
+        <w:rPr>
+          <w:rFonts w:ascii="Times New Roman" w:hAnsi="Times New Roman" w:cs="Times New Roman"/>
+          <w:b/>
+          <w:sz w:val="28"/>
+          <w:szCs w:val="28"/>
+          <w:lang w:val="ru-RU"/>
+        </w:rPr>
+      </w:pPr>
+      <w:r>
+        <w:rPr>
+          <w:rFonts w:ascii="Times New Roman" w:hAnsi="Times New Roman" w:cs="Times New Roman"/>
+          <w:b/>
+          <w:sz w:val="28"/>
+          <w:szCs w:val="28"/>
+          <w:lang w:val="ru-RU"/>
+        </w:rPr>
+        <w:t>(</w:t>
+      </w:r>
+      <w:r>
+        <w:rPr>
+          <w:rFonts w:ascii="Times New Roman" w:hAnsi="Times New Roman" w:cs="Times New Roman"/>
+          <w:b/>
+          <w:sz w:val="28"/>
+          <w:szCs w:val="28"/>
+          <w:lang w:val="en-US"/>
+        </w:rPr>
+        <w:t>I</w:t>
+      </w:r>
+      <w:r>
+        <w:rPr>
+          <w:rFonts w:ascii="Times New Roman" w:hAnsi="Times New Roman" w:cs="Times New Roman"/>
+          <w:b/>
+          <w:sz w:val="28"/>
+          <w:szCs w:val="28"/>
+          <w:lang w:val="ru-RU"/>
+        </w:rPr>
+        <w:t xml:space="preserve"> </w:t>
+      </w:r>
+      <w:r>
+        <w:rPr>
+          <w:rFonts w:ascii="Times New Roman" w:hAnsi="Times New Roman" w:cs="Times New Roman"/>
+          <w:b/>
+          <w:sz w:val="28"/>
+          <w:szCs w:val="28"/>
+          <w:lang w:val="en-US"/>
+        </w:rPr>
+        <w:t>use</w:t>
+      </w:r>
+      <w:r>
+        <w:rPr>
+          <w:rFonts w:ascii="Times New Roman" w:hAnsi="Times New Roman" w:cs="Times New Roman"/>
+          <w:b/>
+          <w:sz w:val="28"/>
+          <w:szCs w:val="28"/>
+          <w:lang w:val="ru-RU"/>
+        </w:rPr>
+        <w:t xml:space="preserve"> </w:t>
+      </w:r>
+      <w:r>
+        <w:rPr>
+          <w:rFonts w:ascii="Times New Roman" w:hAnsi="Times New Roman" w:cs="Times New Roman"/>
+          <w:b/>
+          <w:sz w:val="28"/>
+          <w:szCs w:val="28"/>
+          <w:lang w:val="en-US"/>
+        </w:rPr>
+        <w:t>VMware</w:t>
+      </w:r>
+      <w:r>
+        <w:rPr>
+          <w:rFonts w:ascii="Times New Roman" w:hAnsi="Times New Roman" w:cs="Times New Roman"/>
+          <w:b/>
+          <w:sz w:val="28"/>
+          <w:szCs w:val="28"/>
+          <w:lang w:val="ru-RU"/>
+        </w:rPr>
+        <w:t xml:space="preserve"> </w:t>
+      </w:r>
+      <w:r>
+        <w:rPr>
+          <w:rFonts w:ascii="Times New Roman" w:hAnsi="Times New Roman" w:cs="Times New Roman"/>
+          <w:b/>
+          <w:sz w:val="28"/>
+          <w:szCs w:val="28"/>
+          <w:lang w:val="en-US"/>
+        </w:rPr>
+        <w:t>workstation</w:t>
+      </w:r>
+      <w:r>
+        <w:rPr>
+          <w:rFonts w:ascii="Times New Roman" w:hAnsi="Times New Roman" w:cs="Times New Roman"/>
+          <w:b/>
+          <w:sz w:val="28"/>
+          <w:szCs w:val="28"/>
+          <w:lang w:val="ru-RU"/>
+        </w:rPr>
+        <w:t>)</w:t>
+      </w:r>
+    </w:p>
+    <w:p>
+      <w:pPr>
+        <w:ind w:left="708"/>
+        <w:jc w:val="both"/>
+        <w:rPr>
+          <w:rFonts w:ascii="Times New Roman" w:hAnsi="Times New Roman" w:cs="Times New Roman"/>
+          <w:b/>
+          <w:bCs/>
+          <w:sz w:val="28"/>
+          <w:szCs w:val="28"/>
+        </w:rPr>
+      </w:pPr>
+      <w:r>
+        <w:rPr>
+          <w:rFonts w:ascii="Times New Roman" w:hAnsi="Times New Roman" w:cs="Times New Roman"/>
+          <w:b/>
+          <w:bCs/>
+          <w:sz w:val="28"/>
+          <w:szCs w:val="28"/>
+        </w:rPr>
+        <w:t>2. Опрацюйте всі приклади команд, що представлені у лабораторних роботах курсу NDG Linux Essentials - Lab 7: Navigating the Filesystem та Lab 8: Managing Files and Di</w:t>
+      </w:r>
+      <w:r>
+        <w:rPr>
+          <w:rFonts w:ascii="Times New Roman" w:hAnsi="Times New Roman" w:cs="Times New Roman"/>
+          <w:b/>
+          <w:bCs/>
+          <w:sz w:val="28"/>
+          <w:szCs w:val="28"/>
+        </w:rPr>
+        <w:t>rectories. Створіть таблицю для</w:t>
+      </w:r>
+      <w:r>
+        <w:rPr>
+          <w:rFonts w:ascii="Times New Roman" w:hAnsi="Times New Roman" w:cs="Times New Roman"/>
+          <w:b/>
+          <w:bCs/>
+          <w:sz w:val="28"/>
+          <w:szCs w:val="28"/>
+          <w:lang w:val="en-US"/>
+        </w:rPr>
+        <w:t xml:space="preserve"> </w:t>
+      </w:r>
+      <w:r>
+        <w:rPr>
+          <w:rFonts w:ascii="Times New Roman" w:hAnsi="Times New Roman" w:cs="Times New Roman"/>
+          <w:b/>
+          <w:bCs/>
+          <w:sz w:val="28"/>
+          <w:szCs w:val="28"/>
+        </w:rPr>
+        <w:t>опису цих команд***</w:t>
+      </w:r>
+    </w:p>
+    <w:tbl>
+      <w:tblPr>
+        <w:tblStyle w:val="a3"/>
+        <w:tblW w:w="0" w:type="auto"/>
+        <w:tblInd w:w="-289" w:type="dxa"/>
+        <w:tblLook w:val="04A0" w:firstRow="1" w:lastRow="0" w:firstColumn="1" w:lastColumn="0" w:noHBand="0" w:noVBand="1"/>
+      </w:tblPr>
+      <w:tblGrid>
+        <w:gridCol w:w="3261"/>
+        <w:gridCol w:w="6657"/>
+      </w:tblGrid>
+      <w:tr>
+        <w:tc>
+          <w:tcPr>
+            <w:tcW w:w="3261" w:type="dxa"/>
+          </w:tcPr>
+          <w:p>
+            <w:pPr>
+              <w:jc w:val="both"/>
+              <w:rPr>
+                <w:rFonts w:ascii="Times New Roman" w:hAnsi="Times New Roman" w:cs="Times New Roman"/>
+                <w:b/>
+                <w:bCs/>
+                <w:sz w:val="28"/>
+                <w:szCs w:val="28"/>
+                <w:lang w:val="en-US"/>
+              </w:rPr>
+            </w:pPr>
+            <w:r>
+              <w:rPr>
+                <w:rFonts w:ascii="Times New Roman" w:hAnsi="Times New Roman" w:cs="Times New Roman"/>
+                <w:b/>
+                <w:bCs/>
+                <w:sz w:val="28"/>
+                <w:szCs w:val="28"/>
+                <w:lang w:val="en-US"/>
+              </w:rPr>
+              <w:t>Назва команди</w:t>
+            </w:r>
+          </w:p>
+        </w:tc>
+        <w:tc>
+          <w:tcPr>
+            <w:tcW w:w="6657" w:type="dxa"/>
+          </w:tcPr>
+          <w:p>
+            <w:pPr>
+              <w:rPr>
+                <w:rFonts w:ascii="Times New Roman" w:hAnsi="Times New Roman" w:cs="Times New Roman"/>
+                <w:b/>
+                <w:bCs/>
+                <w:sz w:val="28"/>
+                <w:szCs w:val="28"/>
+              </w:rPr>
+            </w:pPr>
+            <w:r>
+              <w:rPr>
+                <w:rFonts w:ascii="Times New Roman" w:hAnsi="Times New Roman" w:cs="Times New Roman"/>
+                <w:b/>
+                <w:bCs/>
+                <w:sz w:val="28"/>
+                <w:szCs w:val="28"/>
+              </w:rPr>
+              <w:t xml:space="preserve">Її призначення та </w:t>
+            </w:r>
+            <w:r>
+              <w:rPr>
+                <w:rFonts w:ascii="Times New Roman" w:hAnsi="Times New Roman" w:cs="Times New Roman"/>
+                <w:b/>
+                <w:bCs/>
+                <w:sz w:val="28"/>
+                <w:szCs w:val="28"/>
+              </w:rPr>
+              <w:t>функціональність</w:t>
+            </w:r>
+          </w:p>
+        </w:tc>
+      </w:tr>
+      <w:tr>
+        <w:tc>
+          <w:tcPr>
+            <w:tcW w:w="3261" w:type="dxa"/>
+          </w:tcPr>
+          <w:p>
+            <w:pPr>
+              <w:jc w:val="both"/>
+              <w:rPr>
+                <w:rFonts w:ascii="Times New Roman" w:hAnsi="Times New Roman" w:cs="Times New Roman"/>
+                <w:b/>
+                <w:bCs/>
+                <w:sz w:val="28"/>
+                <w:szCs w:val="28"/>
+              </w:rPr>
+            </w:pPr>
+            <w:r>
+              <w:rPr>
+                <w:rFonts w:ascii="Times New Roman" w:hAnsi="Times New Roman" w:cs="Times New Roman"/>
+                <w:b/>
+                <w:bCs/>
+                <w:sz w:val="28"/>
+                <w:szCs w:val="28"/>
+              </w:rPr>
+              <w:t>pwd</w:t>
+            </w:r>
+          </w:p>
+        </w:tc>
+        <w:tc>
+          <w:tcPr>
+            <w:tcW w:w="6657" w:type="dxa"/>
+          </w:tcPr>
+          <w:p>
+            <w:pPr>
+              <w:jc w:val="both"/>
+              <w:rPr>
+                <w:rFonts w:ascii="Times New Roman" w:hAnsi="Times New Roman" w:cs="Times New Roman"/>
+                <w:bCs/>
+                <w:sz w:val="28"/>
+                <w:szCs w:val="28"/>
+              </w:rPr>
+            </w:pPr>
+            <w:r>
+              <w:rPr>
+                <w:rFonts w:ascii="Times New Roman" w:hAnsi="Times New Roman" w:cs="Times New Roman"/>
+                <w:bCs/>
+                <w:sz w:val="28"/>
+                <w:szCs w:val="28"/>
+              </w:rPr>
+              <w:t>Визначає місце знаходження користувача у файловій</w:t>
+            </w:r>
+            <w:r>
+              <w:rPr>
+                <w:rFonts w:ascii="Times New Roman" w:hAnsi="Times New Roman" w:cs="Times New Roman"/>
+                <w:bCs/>
+                <w:sz w:val="28"/>
+                <w:szCs w:val="28"/>
+              </w:rPr>
+              <w:t xml:space="preserve"> системі,</w:t>
+            </w:r>
+            <w:r>
+              <w:rPr>
+                <w:rFonts w:ascii="Times New Roman" w:hAnsi="Times New Roman" w:cs="Times New Roman"/>
+                <w:bCs/>
+                <w:sz w:val="28"/>
+                <w:szCs w:val="28"/>
+                <w:lang w:val="ru-RU"/>
+              </w:rPr>
+              <w:t xml:space="preserve"> </w:t>
+            </w:r>
+            <w:r>
+              <w:rPr>
+                <w:rFonts w:ascii="Times New Roman" w:hAnsi="Times New Roman" w:cs="Times New Roman"/>
+                <w:bCs/>
+                <w:sz w:val="28"/>
+                <w:szCs w:val="28"/>
+              </w:rPr>
+              <w:t>показує поточну робочу директорію (print working directory)</w:t>
+            </w:r>
+          </w:p>
+        </w:tc>
+      </w:tr>
+      <w:tr>
+        <w:tc>
+          <w:tcPr>
+            <w:tcW w:w="3261" w:type="dxa"/>
+          </w:tcPr>
+          <w:p>
+            <w:pPr>
+              <w:jc w:val="both"/>
+              <w:rPr>
+                <w:rFonts w:ascii="Times New Roman" w:hAnsi="Times New Roman" w:cs="Times New Roman"/>
+                <w:b/>
+                <w:bCs/>
+                <w:sz w:val="28"/>
+                <w:szCs w:val="28"/>
+              </w:rPr>
+            </w:pPr>
+            <w:r>
+              <w:rPr>
+                <w:rFonts w:ascii="Times New Roman" w:hAnsi="Times New Roman" w:cs="Times New Roman"/>
+                <w:b/>
+                <w:bCs/>
+                <w:sz w:val="28"/>
+                <w:szCs w:val="28"/>
+              </w:rPr>
+              <w:t>cd ~root</w:t>
+            </w:r>
+          </w:p>
+        </w:tc>
+        <w:tc>
+          <w:tcPr>
+            <w:tcW w:w="6657" w:type="dxa"/>
+          </w:tcPr>
+          <w:p>
+            <w:pPr>
+              <w:jc w:val="both"/>
+              <w:rPr>
+                <w:rFonts w:ascii="Times New Roman" w:hAnsi="Times New Roman" w:cs="Times New Roman"/>
+                <w:bCs/>
+                <w:sz w:val="28"/>
+                <w:szCs w:val="28"/>
+              </w:rPr>
+            </w:pPr>
+            <w:r>
+              <w:rPr>
+                <w:rFonts w:ascii="Times New Roman" w:hAnsi="Times New Roman" w:cs="Times New Roman"/>
+                <w:bCs/>
+                <w:sz w:val="28"/>
+                <w:szCs w:val="28"/>
+              </w:rPr>
+              <w:t>Спроба перейти до домашнього каталогу користувача root, ввівши наступну команду</w:t>
+            </w:r>
+          </w:p>
+        </w:tc>
+      </w:tr>
+      <w:tr>
+        <w:tc>
+          <w:tcPr>
+            <w:tcW w:w="3261" w:type="dxa"/>
+          </w:tcPr>
+          <w:p>
+            <w:pPr>
+              <w:jc w:val="both"/>
+              <w:rPr>
+                <w:rFonts w:ascii="Times New Roman" w:hAnsi="Times New Roman" w:cs="Times New Roman"/>
+                <w:b/>
+                <w:bCs/>
+                <w:sz w:val="28"/>
+                <w:szCs w:val="28"/>
+              </w:rPr>
+            </w:pPr>
+            <w:r>
+              <w:rPr>
+                <w:rFonts w:ascii="Times New Roman" w:hAnsi="Times New Roman" w:cs="Times New Roman"/>
+                <w:b/>
+                <w:bCs/>
+                <w:sz w:val="28"/>
+                <w:szCs w:val="28"/>
+              </w:rPr>
+              <w:t>cd /usr</w:t>
+            </w:r>
+          </w:p>
+          <w:p>
+            <w:pPr>
+              <w:jc w:val="both"/>
+              <w:rPr>
+                <w:rFonts w:ascii="Times New Roman" w:hAnsi="Times New Roman" w:cs="Times New Roman"/>
+                <w:b/>
+                <w:bCs/>
+                <w:sz w:val="28"/>
+                <w:szCs w:val="28"/>
+              </w:rPr>
+            </w:pPr>
+            <w:r>
+              <w:rPr>
+                <w:rFonts w:ascii="Times New Roman" w:hAnsi="Times New Roman" w:cs="Times New Roman"/>
+                <w:b/>
+                <w:bCs/>
+                <w:sz w:val="28"/>
+                <w:szCs w:val="28"/>
+              </w:rPr>
+              <w:t>pwd</w:t>
+            </w:r>
+          </w:p>
+        </w:tc>
+        <w:tc>
+          <w:tcPr>
+            <w:tcW w:w="6657" w:type="dxa"/>
+          </w:tcPr>
+          <w:p>
+            <w:pPr>
+              <w:jc w:val="both"/>
+              <w:rPr>
+                <w:rFonts w:ascii="Times New Roman" w:hAnsi="Times New Roman" w:cs="Times New Roman"/>
+                <w:bCs/>
+                <w:sz w:val="28"/>
+                <w:szCs w:val="28"/>
+              </w:rPr>
+            </w:pPr>
+            <w:r>
+              <w:rPr>
+                <w:rFonts w:ascii="Times New Roman" w:hAnsi="Times New Roman" w:cs="Times New Roman"/>
+                <w:bCs/>
+                <w:sz w:val="28"/>
+                <w:szCs w:val="28"/>
+              </w:rPr>
+              <w:t>Використовуйте абсолютний шлях для переходу до каталогу /usr і відображення робочого каталогу за допомогою наступних команд:</w:t>
+            </w:r>
+          </w:p>
+        </w:tc>
+      </w:tr>
+      <w:tr>
+        <w:tc>
+          <w:tcPr>
+            <w:tcW w:w="3261" w:type="dxa"/>
+          </w:tcPr>
+          <w:p>
+            <w:pPr>
+              <w:jc w:val="both"/>
+              <w:rPr>
+                <w:rFonts w:ascii="Times New Roman" w:hAnsi="Times New Roman" w:cs="Times New Roman"/>
+                <w:b/>
+                <w:bCs/>
+                <w:sz w:val="28"/>
+                <w:szCs w:val="28"/>
+                <w:lang w:val="en-US"/>
+              </w:rPr>
+            </w:pPr>
+            <w:r>
+              <w:rPr>
+                <w:rFonts w:ascii="Times New Roman" w:hAnsi="Times New Roman" w:cs="Times New Roman"/>
+                <w:b/>
+                <w:bCs/>
+                <w:sz w:val="28"/>
+                <w:szCs w:val="28"/>
+                <w:lang w:val="en-US"/>
+              </w:rPr>
+              <w:t>ls</w:t>
+            </w:r>
+          </w:p>
+        </w:tc>
+        <w:tc>
+          <w:tcPr>
+            <w:tcW w:w="6657" w:type="dxa"/>
+          </w:tcPr>
+          <w:p>
+            <w:pPr>
+              <w:jc w:val="both"/>
+              <w:rPr>
+                <w:rFonts w:ascii="Times New Roman" w:hAnsi="Times New Roman" w:cs="Times New Roman"/>
+                <w:bCs/>
+                <w:sz w:val="28"/>
+                <w:szCs w:val="28"/>
+              </w:rPr>
+            </w:pPr>
+            <w:r>
+              <w:rPr>
+                <w:rFonts w:ascii="Times New Roman" w:hAnsi="Times New Roman" w:cs="Times New Roman"/>
+                <w:bCs/>
+                <w:sz w:val="28"/>
+                <w:szCs w:val="28"/>
+              </w:rPr>
+              <w:t>Щоб переглянути вміст поточного ката</w:t>
+            </w:r>
+            <w:r>
+              <w:rPr>
+                <w:rFonts w:ascii="Times New Roman" w:hAnsi="Times New Roman" w:cs="Times New Roman"/>
+                <w:bCs/>
+                <w:sz w:val="28"/>
+                <w:szCs w:val="28"/>
+              </w:rPr>
+              <w:t>логу, скористайтеся командою ls</w:t>
+            </w:r>
+          </w:p>
+        </w:tc>
+      </w:tr>
+      <w:tr>
+        <w:tc>
+          <w:tcPr>
+            <w:tcW w:w="3261" w:type="dxa"/>
+          </w:tcPr>
+          <w:p>
+            <w:pPr>
+              <w:jc w:val="both"/>
+              <w:rPr>
+                <w:rFonts w:ascii="Times New Roman" w:hAnsi="Times New Roman" w:cs="Times New Roman"/>
+                <w:b/>
+                <w:bCs/>
+                <w:sz w:val="28"/>
+                <w:szCs w:val="28"/>
+              </w:rPr>
+            </w:pPr>
+            <w:r>
+              <w:rPr>
+                <w:rFonts w:ascii="Times New Roman" w:hAnsi="Times New Roman" w:cs="Times New Roman"/>
+                <w:b/>
+                <w:bCs/>
+                <w:sz w:val="28"/>
+                <w:szCs w:val="28"/>
+              </w:rPr>
+              <w:t>ls -a</w:t>
+            </w:r>
+          </w:p>
+        </w:tc>
+        <w:tc>
+          <w:tcPr>
+            <w:tcW w:w="6657" w:type="dxa"/>
+          </w:tcPr>
+          <w:p>
+            <w:pPr>
+              <w:jc w:val="both"/>
+              <w:rPr>
+                <w:rFonts w:ascii="Times New Roman" w:hAnsi="Times New Roman" w:cs="Times New Roman"/>
+                <w:bCs/>
+                <w:sz w:val="28"/>
+                <w:szCs w:val="28"/>
+                <w:lang w:val="ru-RU"/>
+              </w:rPr>
+            </w:pPr>
+            <w:r>
+              <w:rPr>
+                <w:rFonts w:ascii="Times New Roman" w:hAnsi="Times New Roman" w:cs="Times New Roman"/>
+                <w:bCs/>
+                <w:sz w:val="28"/>
+                <w:szCs w:val="28"/>
+                <w:lang w:val="ru-RU"/>
+              </w:rPr>
+              <w:t>Не всі файли відображаються за замовчуванням. Існують файли, так звані приховані файли, які не відображаються за замовчуванням. Щоб відобразити усі файли, включно з прихованими, скористайтеся опцією -</w:t>
+            </w:r>
+            <w:r>
+              <w:rPr>
+                <w:rFonts w:ascii="Times New Roman" w:hAnsi="Times New Roman" w:cs="Times New Roman"/>
+                <w:bCs/>
+                <w:sz w:val="28"/>
+                <w:szCs w:val="28"/>
+                <w:lang w:val="en-US"/>
+              </w:rPr>
+              <w:t>a</w:t>
+            </w:r>
+            <w:r>
+              <w:rPr>
+                <w:rFonts w:ascii="Times New Roman" w:hAnsi="Times New Roman" w:cs="Times New Roman"/>
+                <w:bCs/>
+                <w:sz w:val="28"/>
+                <w:szCs w:val="28"/>
+                <w:lang w:val="ru-RU"/>
+              </w:rPr>
+              <w:t xml:space="preserve"> до команди </w:t>
+            </w:r>
+            <w:r>
+              <w:rPr>
+                <w:rFonts w:ascii="Times New Roman" w:hAnsi="Times New Roman" w:cs="Times New Roman"/>
+                <w:bCs/>
+                <w:sz w:val="28"/>
+                <w:szCs w:val="28"/>
+                <w:lang w:val="en-US"/>
+              </w:rPr>
+              <w:t>ls</w:t>
+            </w:r>
+          </w:p>
+        </w:tc>
+      </w:tr>
+      <w:tr>
+        <w:tc>
+          <w:tcPr>
+            <w:tcW w:w="3261" w:type="dxa"/>
+          </w:tcPr>
+          <w:p>
+            <w:pPr>
+              <w:jc w:val="both"/>
+              <w:rPr>
+                <w:rFonts w:ascii="Times New Roman" w:hAnsi="Times New Roman" w:cs="Times New Roman"/>
+                <w:b/>
+                <w:bCs/>
+                <w:sz w:val="28"/>
+                <w:szCs w:val="28"/>
+              </w:rPr>
+            </w:pPr>
+            <w:r>
+              <w:rPr>
+                <w:rFonts w:ascii="Times New Roman" w:hAnsi="Times New Roman" w:cs="Times New Roman"/>
+                <w:b/>
+                <w:bCs/>
+                <w:sz w:val="28"/>
+                <w:szCs w:val="28"/>
+              </w:rPr>
+              <w:t>ls -l /etc/hosts</w:t>
+            </w:r>
+          </w:p>
+        </w:tc>
+        <w:tc>
+          <w:tcPr>
+            <w:tcW w:w="6657" w:type="dxa"/>
+          </w:tcPr>
+          <w:p>
+            <w:pPr>
+              <w:jc w:val="both"/>
+              <w:rPr>
+                <w:rFonts w:ascii="Times New Roman" w:hAnsi="Times New Roman" w:cs="Times New Roman"/>
+                <w:bCs/>
+                <w:sz w:val="28"/>
+                <w:szCs w:val="28"/>
+              </w:rPr>
+            </w:pPr>
+            <w:r>
+              <w:rPr>
+                <w:rFonts w:ascii="Times New Roman" w:hAnsi="Times New Roman" w:cs="Times New Roman"/>
+                <w:bCs/>
+                <w:sz w:val="28"/>
+                <w:szCs w:val="28"/>
+              </w:rPr>
+              <w:t>Сама по собі команда ls просто надала назви файлів і каталогів у вказаному (або поточному) каталозі. Виконайте наступну команду, щоб побачити, як параметр -l н</w:t>
+            </w:r>
+            <w:r>
+              <w:rPr>
+                <w:rFonts w:ascii="Times New Roman" w:hAnsi="Times New Roman" w:cs="Times New Roman"/>
+                <w:bCs/>
+                <w:sz w:val="28"/>
+                <w:szCs w:val="28"/>
+              </w:rPr>
+              <w:t>адає більше інформації про файл</w:t>
+            </w:r>
+          </w:p>
+        </w:tc>
+      </w:tr>
+      <w:tr>
+        <w:tc>
+          <w:tcPr>
+            <w:tcW w:w="3261" w:type="dxa"/>
+          </w:tcPr>
+          <w:p>
+            <w:pPr>
+              <w:jc w:val="both"/>
+              <w:rPr>
+                <w:rFonts w:ascii="Times New Roman" w:hAnsi="Times New Roman" w:cs="Times New Roman"/>
+                <w:b/>
+                <w:bCs/>
+                <w:sz w:val="28"/>
+                <w:szCs w:val="28"/>
+              </w:rPr>
+            </w:pPr>
+            <w:r>
+              <w:rPr>
+                <w:rFonts w:ascii="Times New Roman" w:hAnsi="Times New Roman" w:cs="Times New Roman"/>
+                <w:b/>
+                <w:bCs/>
+                <w:sz w:val="28"/>
+                <w:szCs w:val="28"/>
+              </w:rPr>
+              <w:t>ls -d /etc/????</w:t>
+            </w:r>
+          </w:p>
+        </w:tc>
+        <w:tc>
+          <w:tcPr>
+            <w:tcW w:w="6657" w:type="dxa"/>
+          </w:tcPr>
+          <w:p>
+            <w:pPr>
+              <w:jc w:val="both"/>
+              <w:rPr>
+                <w:rFonts w:ascii="Times New Roman" w:hAnsi="Times New Roman" w:cs="Times New Roman"/>
+                <w:bCs/>
+                <w:sz w:val="28"/>
+                <w:szCs w:val="28"/>
+              </w:rPr>
+            </w:pPr>
+            <w:r>
+              <w:rPr>
+                <w:rFonts w:ascii="Times New Roman" w:hAnsi="Times New Roman" w:cs="Times New Roman"/>
+                <w:bCs/>
+                <w:sz w:val="28"/>
+                <w:szCs w:val="28"/>
+              </w:rPr>
+              <w:t>Символ ? може бути використано, щоб відповідати точно 1 символу у назві файлу. Виконайте наступну команду, щоб вивести усі файли у каталозі /etc, довжина яких дорівнює чотирьом символам:</w:t>
+            </w:r>
+          </w:p>
+        </w:tc>
+      </w:tr>
+      <w:tr>
+        <w:tc>
+          <w:tcPr>
+            <w:tcW w:w="3261" w:type="dxa"/>
+          </w:tcPr>
+          <w:p>
+            <w:pPr>
+              <w:jc w:val="both"/>
+              <w:rPr>
+                <w:rFonts w:ascii="Times New Roman" w:hAnsi="Times New Roman" w:cs="Times New Roman"/>
+                <w:b/>
+                <w:bCs/>
+                <w:sz w:val="28"/>
+                <w:szCs w:val="28"/>
+              </w:rPr>
+            </w:pPr>
+            <w:r>
+              <w:rPr>
+                <w:rFonts w:ascii="Times New Roman" w:hAnsi="Times New Roman" w:cs="Times New Roman"/>
+                <w:b/>
+                <w:bCs/>
+                <w:sz w:val="28"/>
+                <w:szCs w:val="28"/>
+              </w:rPr>
+              <w:lastRenderedPageBreak/>
+              <w:t>cd Documents</w:t>
+            </w:r>
+          </w:p>
+        </w:tc>
+        <w:tc>
+          <w:tcPr>
+            <w:tcW w:w="6657" w:type="dxa"/>
+          </w:tcPr>
+          <w:p>
+            <w:pPr>
+              <w:jc w:val="both"/>
+              <w:rPr>
+                <w:rFonts w:ascii="Times New Roman" w:hAnsi="Times New Roman" w:cs="Times New Roman"/>
+                <w:bCs/>
+                <w:sz w:val="28"/>
+                <w:szCs w:val="28"/>
+              </w:rPr>
+            </w:pPr>
+            <w:r>
+              <w:rPr>
+                <w:rFonts w:ascii="Times New Roman" w:hAnsi="Times New Roman" w:cs="Times New Roman"/>
+                <w:bCs/>
+                <w:sz w:val="28"/>
+                <w:szCs w:val="28"/>
+              </w:rPr>
+              <w:t>Команда cd здійснює перехід до к</w:t>
+            </w:r>
+            <w:r>
+              <w:rPr>
+                <w:rFonts w:ascii="Times New Roman" w:hAnsi="Times New Roman" w:cs="Times New Roman"/>
+                <w:bCs/>
+                <w:sz w:val="28"/>
+                <w:szCs w:val="28"/>
+              </w:rPr>
+              <w:t>аталогу, який у неї вказаний як</w:t>
+            </w:r>
+            <w:r>
+              <w:rPr>
+                <w:rFonts w:ascii="Times New Roman" w:hAnsi="Times New Roman" w:cs="Times New Roman"/>
+                <w:bCs/>
+                <w:sz w:val="28"/>
+                <w:szCs w:val="28"/>
+                <w:lang w:val="ru-RU"/>
+              </w:rPr>
+              <w:t xml:space="preserve"> </w:t>
+            </w:r>
+            <w:r>
+              <w:rPr>
+                <w:rFonts w:ascii="Times New Roman" w:hAnsi="Times New Roman" w:cs="Times New Roman"/>
+                <w:bCs/>
+                <w:sz w:val="28"/>
+                <w:szCs w:val="28"/>
+              </w:rPr>
+              <w:t>аргумент. В даному випадку це каталог Documents</w:t>
+            </w:r>
+          </w:p>
+        </w:tc>
+      </w:tr>
+    </w:tbl>
+    <w:p>
+      <w:pPr>
+        <w:ind w:left="708"/>
+        <w:jc w:val="both"/>
+        <w:rPr>
+          <w:rFonts w:ascii="Times New Roman" w:hAnsi="Times New Roman" w:cs="Times New Roman"/>
+          <w:b/>
+          <w:bCs/>
+          <w:sz w:val="28"/>
+          <w:szCs w:val="28"/>
+        </w:rPr>
+      </w:pPr>
+    </w:p>
+    <w:p>
+      <w:pPr>
+        <w:jc w:val="both"/>
+        <w:rPr>
+          <w:rFonts w:ascii="Times New Roman" w:hAnsi="Times New Roman" w:cs="Times New Roman"/>
+          <w:b/>
+          <w:sz w:val="28"/>
+          <w:szCs w:val="24"/>
+        </w:rPr>
+      </w:pPr>
+      <w:r>
+        <w:rPr>
+          <w:rFonts w:ascii="Times New Roman" w:hAnsi="Times New Roman" w:cs="Times New Roman"/>
+          <w:b/>
+          <w:sz w:val="28"/>
+          <w:szCs w:val="24"/>
+        </w:rPr>
+        <w:t>3. Робота в</w:t>
+      </w:r>
+      <w:r>
+        <w:rPr>
+          <w:rFonts w:ascii="Times New Roman" w:hAnsi="Times New Roman" w:cs="Times New Roman"/>
+          <w:b/>
+          <w:sz w:val="28"/>
+          <w:szCs w:val="24"/>
+        </w:rPr>
+        <w:t xml:space="preserve"> терміналі (закріплення практичних навичок) обов</w:t>
+      </w:r>
+      <w:r>
+        <w:rPr>
+          <w:rFonts w:ascii="Times New Roman" w:hAnsi="Times New Roman" w:cs="Times New Roman"/>
+          <w:b/>
+          <w:sz w:val="28"/>
+          <w:szCs w:val="24"/>
+          <w:lang w:val="ru-RU"/>
+        </w:rPr>
+        <w:t>`</w:t>
+      </w:r>
+      <w:r>
+        <w:rPr>
+          <w:rFonts w:ascii="Times New Roman" w:hAnsi="Times New Roman" w:cs="Times New Roman"/>
+          <w:b/>
+          <w:sz w:val="28"/>
+          <w:szCs w:val="24"/>
+        </w:rPr>
+        <w:t>язково представити свої скріншоти:</w:t>
+      </w:r>
+    </w:p>
+    <w:p>
+      <w:pPr>
+        <w:jc w:val="both"/>
+        <w:rPr>
+          <w:rFonts w:ascii="Times New Roman" w:hAnsi="Times New Roman" w:cs="Times New Roman"/>
+          <w:b/>
+          <w:sz w:val="24"/>
+          <w:szCs w:val="24"/>
+        </w:rPr>
+      </w:pPr>
+      <w:r>
+        <w:rPr>
+          <w:rFonts w:ascii="Times New Roman" w:hAnsi="Times New Roman" w:cs="Times New Roman"/>
+          <w:b/>
+          <w:sz w:val="24"/>
+          <w:szCs w:val="24"/>
+        </w:rPr>
+        <w:t xml:space="preserve">- </w:t>
+      </w:r>
+      <w:r>
+        <w:rPr>
+          <w:rFonts w:ascii="Times New Roman" w:hAnsi="Times New Roman" w:cs="Times New Roman"/>
+          <w:sz w:val="24"/>
+          <w:szCs w:val="24"/>
+        </w:rPr>
+        <w:t>Визначте ваш поточний робочий каталог;</w:t>
+      </w:r>
+    </w:p>
+    <w:p>
+      <w:pPr>
+        <w:jc w:val="both"/>
+        <w:rPr>
+          <w:rFonts w:ascii="Times New Roman" w:hAnsi="Times New Roman" w:cs="Times New Roman"/>
+          <w:b/>
+          <w:sz w:val="24"/>
+          <w:szCs w:val="24"/>
+        </w:rPr>
+      </w:pPr>
+      <w:r>
+        <w:rPr>
+          <w:rFonts w:ascii="Times New Roman" w:hAnsi="Times New Roman" w:cs="Times New Roman"/>
+          <w:b/>
+          <w:noProof/>
+          <w:sz w:val="24"/>
+          <w:szCs w:val="24"/>
+          <w:lang w:val="en-US"/>
+        </w:rPr>
+        <w:drawing>
+          <wp:inline distT="0" distB="0" distL="0" distR="0" wp14:anchorId="40BA566E" wp14:editId="2AC4817C">
+            <wp:extent cx="2476500" cy="401955"/>
+            <wp:effectExtent l="0" t="0" r="0" b="0"/>
+            <wp:docPr id="1" name="Рисунок 1"/>
+            <wp:cNvGraphicFramePr>
+              <a:graphicFrameLocks xmlns:a="http://schemas.openxmlformats.org/drawingml/2006/main" noChangeAspect="1"/>
+            </wp:cNvGraphicFramePr>
+            <a:graphic xmlns:a="http://schemas.openxmlformats.org/drawingml/2006/main">
+              <a:graphicData uri="http://schemas.openxmlformats.org/drawingml/2006/picture">
+                <pic:pic xmlns:pic="http://schemas.openxmlformats.org/drawingml/2006/picture">
+                  <pic:nvPicPr>
+                    <pic:cNvPr id="1" name="Screenshot_4.png"/>
+                    <pic:cNvPicPr/>
+                  </pic:nvPicPr>
+                  <pic:blipFill>
+                    <a:blip r:embed="rId8">
+                      <a:extLst>
+                        <a:ext uri="{28A0092B-C50C-407E-A947-70E740481C1C}">
+                          <a14:useLocalDpi xmlns:a14="http://schemas.microsoft.com/office/drawing/2010/main" val="0"/>
+                        </a:ext>
+                      </a:extLst>
+                    </a:blip>
+                    <a:stretch>
+                      <a:fillRect/>
+                    </a:stretch>
+                  </pic:blipFill>
+                  <pic:spPr>
+                    <a:xfrm>
+                      <a:off x="0" y="0"/>
+                      <a:ext cx="3028692" cy="491580"/>
+                    </a:xfrm>
+                    <a:prstGeom prst="rect">
+                      <a:avLst/>
+                    </a:prstGeom>
+                  </pic:spPr>
+                </pic:pic>
+              </a:graphicData>
+            </a:graphic>
+          </wp:inline>
+        </w:drawing>
+      </w:r>
+    </w:p>
+    <w:p>
+      <w:pPr>
+        <w:jc w:val="both"/>
+        <w:rPr>
+          <w:rFonts w:ascii="Times New Roman" w:hAnsi="Times New Roman" w:cs="Times New Roman"/>
+          <w:sz w:val="24"/>
+          <w:szCs w:val="24"/>
+        </w:rPr>
+      </w:pPr>
+      <w:r>
+        <w:rPr>
+          <w:rFonts w:ascii="Times New Roman" w:hAnsi="Times New Roman" w:cs="Times New Roman"/>
+          <w:sz w:val="24"/>
+          <w:szCs w:val="24"/>
+        </w:rPr>
+        <w:t>- Перейдіть до кореневого каталогу та визначте Ваш поточний робочий каталог (дві команди);</w:t>
+      </w:r>
+    </w:p>
+    <w:p>
+      <w:pPr>
+        <w:rPr>
+          <w:rFonts w:ascii="Times New Roman" w:hAnsi="Times New Roman" w:cs="Times New Roman"/>
+          <w:sz w:val="24"/>
+          <w:szCs w:val="24"/>
+        </w:rPr>
+      </w:pPr>
+      <w:r>
+        <w:rPr>
+          <w:rFonts w:ascii="Times New Roman" w:hAnsi="Times New Roman" w:cs="Times New Roman"/>
+          <w:noProof/>
+          <w:sz w:val="24"/>
+          <w:szCs w:val="24"/>
+          <w:lang w:val="en-US"/>
+        </w:rPr>
+        <w:drawing>
+          <wp:inline distT="0" distB="0" distL="0" distR="0" wp14:anchorId="04CE71DD" wp14:editId="114C6CFD">
+            <wp:extent cx="2781300" cy="604294"/>
+            <wp:effectExtent l="0" t="0" r="0" b="5715"/>
+            <wp:docPr id="2" name="Рисунок 2"/>
+            <wp:cNvGraphicFramePr>
+              <a:graphicFrameLocks xmlns:a="http://schemas.openxmlformats.org/drawingml/2006/main" noChangeAspect="1"/>
+            </wp:cNvGraphicFramePr>
+            <a:graphic xmlns:a="http://schemas.openxmlformats.org/drawingml/2006/main">
+              <a:graphicData uri="http://schemas.openxmlformats.org/drawingml/2006/picture">
+                <pic:pic xmlns:pic="http://schemas.openxmlformats.org/drawingml/2006/picture">
+                  <pic:nvPicPr>
+                    <pic:cNvPr id="2" name="Screenshot_6.png"/>
+                    <pic:cNvPicPr/>
+                  </pic:nvPicPr>
+                  <pic:blipFill>
+                    <a:blip r:embed="rId9">
+                      <a:extLst>
+                        <a:ext uri="{28A0092B-C50C-407E-A947-70E740481C1C}">
+                          <a14:useLocalDpi xmlns:a14="http://schemas.microsoft.com/office/drawing/2010/main" val="0"/>
+                        </a:ext>
+                      </a:extLst>
+                    </a:blip>
+                    <a:stretch>
+                      <a:fillRect/>
+                    </a:stretch>
+                  </pic:blipFill>
+                  <pic:spPr>
+                    <a:xfrm>
+                      <a:off x="0" y="0"/>
+                      <a:ext cx="2861664" cy="621755"/>
+                    </a:xfrm>
+                    <a:prstGeom prst="rect">
+                      <a:avLst/>
+                    </a:prstGeom>
+                  </pic:spPr>
+                </pic:pic>
+              </a:graphicData>
+            </a:graphic>
+          </wp:inline>
+        </w:drawing>
+      </w:r>
+    </w:p>
+    <w:p>
+      <w:pPr>
+        <w:rPr>
+          <w:rFonts w:ascii="Times New Roman" w:hAnsi="Times New Roman" w:cs="Times New Roman"/>
+          <w:sz w:val="24"/>
+          <w:szCs w:val="24"/>
+        </w:rPr>
+      </w:pPr>
+      <w:r>
+        <w:rPr>
+          <w:rFonts w:ascii="Times New Roman" w:hAnsi="Times New Roman" w:cs="Times New Roman"/>
+          <w:sz w:val="24"/>
+          <w:szCs w:val="24"/>
+          <w:lang w:val="ru-RU"/>
+        </w:rPr>
+        <w:t xml:space="preserve">- </w:t>
+      </w:r>
+      <w:r>
+        <w:rPr>
+          <w:rFonts w:ascii="Times New Roman" w:hAnsi="Times New Roman" w:cs="Times New Roman"/>
+          <w:sz w:val="24"/>
+          <w:szCs w:val="24"/>
+        </w:rPr>
+        <w:t>Перегляньте вміст поточного каталогу у довгому форматі (скористайтесь відповідним ключ</w:t>
+      </w:r>
+      <w:r>
+        <w:rPr>
+          <w:rFonts w:ascii="Times New Roman" w:hAnsi="Times New Roman" w:cs="Times New Roman"/>
+          <w:sz w:val="24"/>
+          <w:szCs w:val="24"/>
+        </w:rPr>
+        <w:t>ем</w:t>
+      </w:r>
+      <w:r>
+        <w:rPr>
+          <w:rFonts w:ascii="Times New Roman" w:hAnsi="Times New Roman" w:cs="Times New Roman"/>
+          <w:sz w:val="24"/>
+          <w:szCs w:val="24"/>
+          <w:lang w:val="ru-RU"/>
+        </w:rPr>
+        <w:t xml:space="preserve"> </w:t>
+      </w:r>
+      <w:r>
+        <w:rPr>
+          <w:rFonts w:ascii="Times New Roman" w:hAnsi="Times New Roman" w:cs="Times New Roman"/>
+          <w:sz w:val="24"/>
+          <w:szCs w:val="24"/>
+        </w:rPr>
+        <w:t>команди ls);</w:t>
+      </w:r>
+    </w:p>
+    <w:p>
+      <w:pPr>
+        <w:rPr>
+          <w:rFonts w:ascii="Times New Roman" w:hAnsi="Times New Roman" w:cs="Times New Roman"/>
+          <w:sz w:val="24"/>
+          <w:szCs w:val="24"/>
+        </w:rPr>
+      </w:pPr>
+      <w:r>
+        <w:rPr>
+          <w:rFonts w:ascii="Times New Roman" w:hAnsi="Times New Roman" w:cs="Times New Roman"/>
+          <w:noProof/>
+          <w:sz w:val="24"/>
+          <w:szCs w:val="24"/>
+          <w:lang w:val="en-US"/>
+        </w:rPr>
+        <w:drawing>
+          <wp:inline distT="0" distB="0" distL="0" distR="0" wp14:anchorId="03191AD8" wp14:editId="72C1A4F7">
+            <wp:extent cx="3381375" cy="444323"/>
+            <wp:effectExtent l="0" t="0" r="0" b="0"/>
+            <wp:docPr id="3" name="Рисунок 3"/>
+            <wp:cNvGraphicFramePr>
+              <a:graphicFrameLocks xmlns:a="http://schemas.openxmlformats.org/drawingml/2006/main" noChangeAspect="1"/>
+            </wp:cNvGraphicFramePr>
+            <a:graphic xmlns:a="http://schemas.openxmlformats.org/drawingml/2006/main">
+              <a:graphicData uri="http://schemas.openxmlformats.org/drawingml/2006/picture">
+                <pic:pic xmlns:pic="http://schemas.openxmlformats.org/drawingml/2006/picture">
+                  <pic:nvPicPr>
+                    <pic:cNvPr id="3" name="Screenshot_7.png"/>
+                    <pic:cNvPicPr/>
+                  </pic:nvPicPr>
+                  <pic:blipFill>
+                    <a:blip r:embed="rId10">
+                      <a:extLst>
+                        <a:ext uri="{28A0092B-C50C-407E-A947-70E740481C1C}">
+                          <a14:useLocalDpi xmlns:a14="http://schemas.microsoft.com/office/drawing/2010/main" val="0"/>
+                        </a:ext>
+                      </a:extLst>
+                    </a:blip>
+                    <a:stretch>
+                      <a:fillRect/>
+                    </a:stretch>
+                  </pic:blipFill>
+                  <pic:spPr>
+                    <a:xfrm>
+                      <a:off x="0" y="0"/>
+                      <a:ext cx="3505838" cy="460678"/>
+                    </a:xfrm>
+                    <a:prstGeom prst="rect">
+                      <a:avLst/>
+                    </a:prstGeom>
+                  </pic:spPr>
+                </pic:pic>
+              </a:graphicData>
+            </a:graphic>
+          </wp:inline>
+        </w:drawing>
+      </w:r>
+    </w:p>
+    <w:p>
+      <w:pPr>
+        <w:rPr>
+          <w:rFonts w:ascii="Times New Roman" w:hAnsi="Times New Roman" w:cs="Times New Roman"/>
+          <w:sz w:val="24"/>
+          <w:szCs w:val="24"/>
+        </w:rPr>
+      </w:pPr>
+      <w:r>
+        <w:rPr>
+          <w:rFonts w:ascii="Times New Roman" w:hAnsi="Times New Roman" w:cs="Times New Roman"/>
+          <w:sz w:val="24"/>
+          <w:szCs w:val="24"/>
+        </w:rPr>
+        <w:t>- Перейдіть до каталогу /usr/share та визначте Ваш поточний робочий каталог (дві команди)</w:t>
+      </w:r>
+    </w:p>
+    <w:p>
+      <w:pPr>
+        <w:rPr>
+          <w:rFonts w:ascii="Times New Roman" w:hAnsi="Times New Roman" w:cs="Times New Roman"/>
+          <w:sz w:val="24"/>
+          <w:szCs w:val="24"/>
+          <w:lang w:val="ru-RU"/>
+        </w:rPr>
+      </w:pPr>
+      <w:r>
+        <w:rPr>
+          <w:rFonts w:ascii="Times New Roman" w:hAnsi="Times New Roman" w:cs="Times New Roman"/>
+          <w:noProof/>
+          <w:sz w:val="24"/>
+          <w:szCs w:val="24"/>
+          <w:lang w:val="en-US"/>
+        </w:rPr>
+        <w:drawing>
+          <wp:inline distT="0" distB="0" distL="0" distR="0" wp14:anchorId="67A4DC78" wp14:editId="177DC229">
+            <wp:extent cx="3609975" cy="475860"/>
+            <wp:effectExtent l="0" t="0" r="0" b="635"/>
+            <wp:docPr id="4" name="Рисунок 4"/>
+            <wp:cNvGraphicFramePr>
+              <a:graphicFrameLocks xmlns:a="http://schemas.openxmlformats.org/drawingml/2006/main" noChangeAspect="1"/>
+            </wp:cNvGraphicFramePr>
+            <a:graphic xmlns:a="http://schemas.openxmlformats.org/drawingml/2006/main">
+              <a:graphicData uri="http://schemas.openxmlformats.org/drawingml/2006/picture">
+                <pic:pic xmlns:pic="http://schemas.openxmlformats.org/drawingml/2006/picture">
+                  <pic:nvPicPr>
+                    <pic:cNvPr id="4" name="Screenshot_8.png"/>
+                    <pic:cNvPicPr/>
+                  </pic:nvPicPr>
+                  <pic:blipFill>
+                    <a:blip r:embed="rId11">
+                      <a:extLst>
+                        <a:ext uri="{28A0092B-C50C-407E-A947-70E740481C1C}">
+                          <a14:useLocalDpi xmlns:a14="http://schemas.microsoft.com/office/drawing/2010/main" val="0"/>
+                        </a:ext>
+                      </a:extLst>
+                    </a:blip>
+                    <a:stretch>
+                      <a:fillRect/>
+                    </a:stretch>
+                  </pic:blipFill>
+                  <pic:spPr>
+                    <a:xfrm>
+                      <a:off x="0" y="0"/>
+                      <a:ext cx="3649398" cy="481057"/>
+                    </a:xfrm>
+                    <a:prstGeom prst="rect">
+                      <a:avLst/>
+                    </a:prstGeom>
+                  </pic:spPr>
+                </pic:pic>
+              </a:graphicData>
+            </a:graphic>
+          </wp:inline>
+        </w:drawing>
+      </w:r>
+    </w:p>
+    <w:p>
+      <w:pPr>
+        <w:rPr>
+          <w:rFonts w:ascii="Times New Roman" w:hAnsi="Times New Roman" w:cs="Times New Roman"/>
+          <w:sz w:val="24"/>
+          <w:szCs w:val="24"/>
+          <w:lang w:val="ru-RU"/>
+        </w:rPr>
+      </w:pPr>
+      <w:r>
+        <w:rPr>
+          <w:rFonts w:ascii="Times New Roman" w:hAnsi="Times New Roman" w:cs="Times New Roman"/>
+          <w:sz w:val="24"/>
+          <w:szCs w:val="24"/>
+          <w:lang w:val="ru-RU"/>
+        </w:rPr>
+        <w:t>- Перегляньте вміст поточного каталогу включаючи і</w:t>
+      </w:r>
+      <w:r>
+        <w:rPr>
+          <w:rFonts w:ascii="Times New Roman" w:hAnsi="Times New Roman" w:cs="Times New Roman"/>
+          <w:sz w:val="24"/>
+          <w:szCs w:val="24"/>
+          <w:lang w:val="ru-RU"/>
+        </w:rPr>
+        <w:t xml:space="preserve"> приховані файли (hidden files) </w:t>
+      </w:r>
+      <w:r>
+        <w:rPr>
+          <w:rFonts w:ascii="Times New Roman" w:hAnsi="Times New Roman" w:cs="Times New Roman"/>
+          <w:sz w:val="24"/>
+          <w:szCs w:val="24"/>
+          <w:lang w:val="ru-RU"/>
+        </w:rPr>
+        <w:t>(скористайтесь відповідним ключем команди ls);</w:t>
+      </w:r>
+    </w:p>
+    <w:p>
+      <w:pPr>
+        <w:rPr>
+          <w:rFonts w:ascii="Times New Roman" w:hAnsi="Times New Roman" w:cs="Times New Roman"/>
+          <w:sz w:val="24"/>
+          <w:szCs w:val="24"/>
+        </w:rPr>
+      </w:pPr>
+      <w:r>
+        <w:rPr>
+          <w:rFonts w:ascii="Times New Roman" w:hAnsi="Times New Roman" w:cs="Times New Roman"/>
+          <w:noProof/>
+          <w:sz w:val="24"/>
+          <w:szCs w:val="24"/>
+          <w:lang w:val="en-US"/>
+        </w:rPr>
+        <w:lastRenderedPageBreak/>
+        <w:drawing>
+          <wp:inline distT="0" distB="0" distL="0" distR="0" wp14:anchorId="16134261" wp14:editId="6CD1E5A1">
+            <wp:extent cx="4192360" cy="4829175"/>
+            <wp:effectExtent l="0" t="0" r="0" b="0"/>
+            <wp:docPr id="5" name="Рисунок 5"/>
+            <wp:cNvGraphicFramePr>
+              <a:graphicFrameLocks xmlns:a="http://schemas.openxmlformats.org/drawingml/2006/main" noChangeAspect="1"/>
+            </wp:cNvGraphicFramePr>
+            <a:graphic xmlns:a="http://schemas.openxmlformats.org/drawingml/2006/main">
+              <a:graphicData uri="http://schemas.openxmlformats.org/drawingml/2006/picture">
+                <pic:pic xmlns:pic="http://schemas.openxmlformats.org/drawingml/2006/picture">
+                  <pic:nvPicPr>
+                    <pic:cNvPr id="5" name="Screenshot_9.png"/>
+                    <pic:cNvPicPr/>
+                  </pic:nvPicPr>
+                  <pic:blipFill>
+                    <a:blip r:embed="rId12">
+                      <a:extLst>
+                        <a:ext uri="{28A0092B-C50C-407E-A947-70E740481C1C}">
+                          <a14:useLocalDpi xmlns:a14="http://schemas.microsoft.com/office/drawing/2010/main" val="0"/>
+                        </a:ext>
+                      </a:extLst>
+                    </a:blip>
+                    <a:stretch>
+                      <a:fillRect/>
+                    </a:stretch>
+                  </pic:blipFill>
+                  <pic:spPr>
+                    <a:xfrm>
+                      <a:off x="0" y="0"/>
+                      <a:ext cx="4202492" cy="4840846"/>
+                    </a:xfrm>
+                    <a:prstGeom prst="rect">
+                      <a:avLst/>
+                    </a:prstGeom>
+                  </pic:spPr>
+                </pic:pic>
+              </a:graphicData>
+            </a:graphic>
+          </wp:inline>
+        </w:drawing>
+      </w:r>
+    </w:p>
+    <w:p>
+      <w:pPr>
+        <w:rPr>
+          <w:rFonts w:ascii="Times New Roman" w:hAnsi="Times New Roman" w:cs="Times New Roman"/>
+          <w:sz w:val="24"/>
+          <w:szCs w:val="24"/>
+        </w:rPr>
+      </w:pPr>
+      <w:r>
+        <w:rPr>
+          <w:rFonts w:ascii="Times New Roman" w:hAnsi="Times New Roman" w:cs="Times New Roman"/>
+          <w:sz w:val="24"/>
+          <w:szCs w:val="24"/>
+        </w:rPr>
+        <w:t>- Перейдіть до каталогу /etc;</w:t>
+      </w:r>
+    </w:p>
+    <w:p>
+      <w:pPr>
+        <w:rPr>
+          <w:rFonts w:ascii="Times New Roman" w:hAnsi="Times New Roman" w:cs="Times New Roman"/>
+          <w:sz w:val="24"/>
+          <w:szCs w:val="24"/>
+        </w:rPr>
+      </w:pPr>
+      <w:r>
+        <w:rPr>
+          <w:rFonts w:ascii="Times New Roman" w:hAnsi="Times New Roman" w:cs="Times New Roman"/>
+          <w:sz w:val="24"/>
+          <w:szCs w:val="24"/>
+        </w:rPr>
+        <w:t>- Перегляньте вміст даного каталогу, але щоб виводило тільки</w:t>
+      </w:r>
+      <w:r>
+        <w:rPr>
+          <w:rFonts w:ascii="Times New Roman" w:hAnsi="Times New Roman" w:cs="Times New Roman"/>
+          <w:sz w:val="24"/>
+          <w:szCs w:val="24"/>
+        </w:rPr>
+        <w:t xml:space="preserve"> назви файлів, що починаються з </w:t>
+      </w:r>
+      <w:r>
+        <w:rPr>
+          <w:rFonts w:ascii="Times New Roman" w:hAnsi="Times New Roman" w:cs="Times New Roman"/>
+          <w:sz w:val="24"/>
+          <w:szCs w:val="24"/>
+        </w:rPr>
+        <w:t>літери вашого імені;</w:t>
+      </w:r>
+    </w:p>
+    <w:p>
+      <w:pPr>
+        <w:rPr>
+          <w:rFonts w:ascii="Times New Roman" w:hAnsi="Times New Roman" w:cs="Times New Roman"/>
+          <w:sz w:val="24"/>
+          <w:szCs w:val="24"/>
+        </w:rPr>
+      </w:pPr>
+      <w:r>
+        <w:rPr>
+          <w:rFonts w:ascii="Times New Roman" w:hAnsi="Times New Roman" w:cs="Times New Roman"/>
+          <w:noProof/>
+          <w:sz w:val="24"/>
+          <w:szCs w:val="24"/>
+          <w:lang w:val="en-US"/>
+        </w:rPr>
+        <w:drawing>
+          <wp:inline distT="0" distB="0" distL="0" distR="0" wp14:anchorId="44FD9B7A" wp14:editId="07635EC8">
+            <wp:extent cx="4610066" cy="2590800"/>
+            <wp:effectExtent l="0" t="0" r="635" b="0"/>
+            <wp:docPr id="6" name="Рисунок 6"/>
+            <wp:cNvGraphicFramePr>
+              <a:graphicFrameLocks xmlns:a="http://schemas.openxmlformats.org/drawingml/2006/main" noChangeAspect="1"/>
+            </wp:cNvGraphicFramePr>
+            <a:graphic xmlns:a="http://schemas.openxmlformats.org/drawingml/2006/main">
+              <a:graphicData uri="http://schemas.openxmlformats.org/drawingml/2006/picture">
+                <pic:pic xmlns:pic="http://schemas.openxmlformats.org/drawingml/2006/picture">
+                  <pic:nvPicPr>
+                    <pic:cNvPr id="6" name="Screenshot_10.png"/>
+                    <pic:cNvPicPr/>
+                  </pic:nvPicPr>
+                  <pic:blipFill>
+                    <a:blip r:embed="rId13">
+                      <a:extLst>
+                        <a:ext uri="{28A0092B-C50C-407E-A947-70E740481C1C}">
+                          <a14:useLocalDpi xmlns:a14="http://schemas.microsoft.com/office/drawing/2010/main" val="0"/>
+                        </a:ext>
+                      </a:extLst>
+                    </a:blip>
+                    <a:stretch>
+                      <a:fillRect/>
+                    </a:stretch>
+                  </pic:blipFill>
+                  <pic:spPr>
+                    <a:xfrm>
+                      <a:off x="0" y="0"/>
+                      <a:ext cx="4622324" cy="2597689"/>
+                    </a:xfrm>
+                    <a:prstGeom prst="rect">
+                      <a:avLst/>
+                    </a:prstGeom>
+                  </pic:spPr>
+                </pic:pic>
+              </a:graphicData>
+            </a:graphic>
+          </wp:inline>
+        </w:drawing>
+      </w:r>
+    </w:p>
+    <w:p>
+      <w:pPr>
+        <w:rPr>
+          <w:rFonts w:ascii="Times New Roman" w:hAnsi="Times New Roman" w:cs="Times New Roman"/>
+          <w:sz w:val="24"/>
+          <w:szCs w:val="24"/>
+        </w:rPr>
+      </w:pPr>
+      <w:r>
+        <w:rPr>
+          <w:rFonts w:ascii="Times New Roman" w:hAnsi="Times New Roman" w:cs="Times New Roman"/>
+          <w:sz w:val="24"/>
+          <w:szCs w:val="24"/>
+        </w:rPr>
+        <w:t>- Перегляньте вміст даного каталогу, але щоб виводило тільки фа</w:t>
+      </w:r>
+      <w:r>
+        <w:rPr>
+          <w:rFonts w:ascii="Times New Roman" w:hAnsi="Times New Roman" w:cs="Times New Roman"/>
+          <w:sz w:val="24"/>
+          <w:szCs w:val="24"/>
+        </w:rPr>
+        <w:t xml:space="preserve">йли, назви яких складаються з 6 </w:t>
+      </w:r>
+      <w:r>
+        <w:rPr>
+          <w:rFonts w:ascii="Times New Roman" w:hAnsi="Times New Roman" w:cs="Times New Roman"/>
+          <w:sz w:val="24"/>
+          <w:szCs w:val="24"/>
+        </w:rPr>
+        <w:t>літер;</w:t>
+      </w:r>
+    </w:p>
+    <w:p>
+      <w:pPr>
+        <w:rPr>
+          <w:rFonts w:ascii="Times New Roman" w:hAnsi="Times New Roman" w:cs="Times New Roman"/>
+          <w:sz w:val="24"/>
+          <w:szCs w:val="24"/>
+        </w:rPr>
+      </w:pPr>
+      <w:r>
+        <w:rPr>
+          <w:rFonts w:ascii="Times New Roman" w:hAnsi="Times New Roman" w:cs="Times New Roman"/>
+          <w:noProof/>
+          <w:sz w:val="24"/>
+          <w:szCs w:val="24"/>
+          <w:lang w:val="en-US"/>
+        </w:rPr>
+        <w:lastRenderedPageBreak/>
+        <w:drawing>
+          <wp:inline distT="0" distB="0" distL="0" distR="0" wp14:anchorId="166035B8" wp14:editId="73D3DA59">
+            <wp:extent cx="4686300" cy="1976326"/>
+            <wp:effectExtent l="0" t="0" r="0" b="5080"/>
+            <wp:docPr id="8" name="Рисунок 8"/>
+            <wp:cNvGraphicFramePr>
+              <a:graphicFrameLocks xmlns:a="http://schemas.openxmlformats.org/drawingml/2006/main" noChangeAspect="1"/>
+            </wp:cNvGraphicFramePr>
+            <a:graphic xmlns:a="http://schemas.openxmlformats.org/drawingml/2006/main">
+              <a:graphicData uri="http://schemas.openxmlformats.org/drawingml/2006/picture">
+                <pic:pic xmlns:pic="http://schemas.openxmlformats.org/drawingml/2006/picture">
+                  <pic:nvPicPr>
+                    <pic:cNvPr id="8" name="Screenshot_11.png"/>
+                    <pic:cNvPicPr/>
+                  </pic:nvPicPr>
+                  <pic:blipFill>
+                    <a:blip r:embed="rId14">
+                      <a:extLst>
+                        <a:ext uri="{28A0092B-C50C-407E-A947-70E740481C1C}">
+                          <a14:useLocalDpi xmlns:a14="http://schemas.microsoft.com/office/drawing/2010/main" val="0"/>
+                        </a:ext>
+                      </a:extLst>
+                    </a:blip>
+                    <a:stretch>
+                      <a:fillRect/>
+                    </a:stretch>
+                  </pic:blipFill>
+                  <pic:spPr>
+                    <a:xfrm>
+                      <a:off x="0" y="0"/>
+                      <a:ext cx="4741757" cy="1999713"/>
+                    </a:xfrm>
+                    <a:prstGeom prst="rect">
+                      <a:avLst/>
+                    </a:prstGeom>
+                  </pic:spPr>
+                </pic:pic>
+              </a:graphicData>
+            </a:graphic>
+          </wp:inline>
+        </w:drawing>
+      </w:r>
+    </w:p>
+    <w:p>
+      <w:pPr>
+        <w:rPr>
+          <w:rFonts w:ascii="Times New Roman" w:hAnsi="Times New Roman" w:cs="Times New Roman"/>
+          <w:sz w:val="24"/>
+          <w:szCs w:val="24"/>
+        </w:rPr>
+      </w:pPr>
+      <w:r>
+        <w:rPr>
+          <w:rFonts w:ascii="Times New Roman" w:hAnsi="Times New Roman" w:cs="Times New Roman"/>
+          <w:sz w:val="24"/>
+          <w:szCs w:val="24"/>
+        </w:rPr>
+        <w:t>- Перегляньте вміст даного каталогу, але щоб виводило тільки фа</w:t>
+      </w:r>
+      <w:r>
+        <w:rPr>
+          <w:rFonts w:ascii="Times New Roman" w:hAnsi="Times New Roman" w:cs="Times New Roman"/>
+          <w:sz w:val="24"/>
+          <w:szCs w:val="24"/>
+        </w:rPr>
+        <w:t xml:space="preserve">йли, назви яких закінчуються на </w:t>
+      </w:r>
+      <w:r>
+        <w:rPr>
+          <w:rFonts w:ascii="Times New Roman" w:hAnsi="Times New Roman" w:cs="Times New Roman"/>
+          <w:sz w:val="24"/>
+          <w:szCs w:val="24"/>
+        </w:rPr>
+        <w:t>літери ваших імен, наприклад якщо ваші імена Ivan, Anna, Mak</w:t>
+      </w:r>
+      <w:r>
+        <w:rPr>
+          <w:rFonts w:ascii="Times New Roman" w:hAnsi="Times New Roman" w:cs="Times New Roman"/>
+          <w:sz w:val="24"/>
+          <w:szCs w:val="24"/>
+        </w:rPr>
+        <w:t xml:space="preserve">s, то вибірку робиму, щоб назви </w:t>
+      </w:r>
+      <w:r>
+        <w:rPr>
+          <w:rFonts w:ascii="Times New Roman" w:hAnsi="Times New Roman" w:cs="Times New Roman"/>
+          <w:sz w:val="24"/>
+          <w:szCs w:val="24"/>
+        </w:rPr>
+        <w:t>файлів закінчувались на літери [i,a,m];</w:t>
+      </w:r>
+    </w:p>
+    <w:p>
+      <w:pPr>
+        <w:rPr>
+          <w:rFonts w:ascii="Times New Roman" w:hAnsi="Times New Roman" w:cs="Times New Roman"/>
+          <w:sz w:val="24"/>
+          <w:szCs w:val="24"/>
+        </w:rPr>
+      </w:pPr>
+      <w:r>
+        <w:rPr>
+          <w:rFonts w:ascii="Times New Roman" w:hAnsi="Times New Roman" w:cs="Times New Roman"/>
+          <w:noProof/>
+          <w:sz w:val="24"/>
+          <w:szCs w:val="24"/>
+          <w:lang w:val="en-US"/>
+        </w:rPr>
+        <w:drawing>
+          <wp:inline distT="0" distB="0" distL="0" distR="0" wp14:anchorId="29A2869B" wp14:editId="5DC7EE0B">
+            <wp:extent cx="4191000" cy="2820865"/>
+            <wp:effectExtent l="0" t="0" r="0" b="0"/>
+            <wp:docPr id="9" name="Рисунок 9"/>
+            <wp:cNvGraphicFramePr>
+              <a:graphicFrameLocks xmlns:a="http://schemas.openxmlformats.org/drawingml/2006/main" noChangeAspect="1"/>
+            </wp:cNvGraphicFramePr>
+            <a:graphic xmlns:a="http://schemas.openxmlformats.org/drawingml/2006/main">
+              <a:graphicData uri="http://schemas.openxmlformats.org/drawingml/2006/picture">
+                <pic:pic xmlns:pic="http://schemas.openxmlformats.org/drawingml/2006/picture">
+                  <pic:nvPicPr>
+                    <pic:cNvPr id="9" name="Screenshot_12.png"/>
+                    <pic:cNvPicPr/>
+                  </pic:nvPicPr>
+                  <pic:blipFill>
+                    <a:blip r:embed="rId15">
+                      <a:extLst>
+                        <a:ext uri="{28A0092B-C50C-407E-A947-70E740481C1C}">
+                          <a14:useLocalDpi xmlns:a14="http://schemas.microsoft.com/office/drawing/2010/main" val="0"/>
+                        </a:ext>
+                      </a:extLst>
+                    </a:blip>
+                    <a:stretch>
+                      <a:fillRect/>
+                    </a:stretch>
+                  </pic:blipFill>
+                  <pic:spPr>
+                    <a:xfrm>
+                      <a:off x="0" y="0"/>
+                      <a:ext cx="4316176" cy="2905118"/>
+                    </a:xfrm>
+                    <a:prstGeom prst="rect">
+                      <a:avLst/>
+                    </a:prstGeom>
+                  </pic:spPr>
+                </pic:pic>
+              </a:graphicData>
+            </a:graphic>
+          </wp:inline>
+        </w:drawing>
+      </w:r>
+    </w:p>
+    <w:p>
+      <w:pPr>
+        <w:rPr>
+          <w:rFonts w:ascii="Times New Roman" w:hAnsi="Times New Roman" w:cs="Times New Roman"/>
+          <w:sz w:val="24"/>
+          <w:szCs w:val="24"/>
+        </w:rPr>
+      </w:pPr>
+      <w:r>
+        <w:rPr>
+          <w:rFonts w:ascii="Times New Roman" w:hAnsi="Times New Roman" w:cs="Times New Roman"/>
+          <w:sz w:val="24"/>
+          <w:szCs w:val="24"/>
+        </w:rPr>
+        <w:t>- Перейдіть до домашнього каталогу поточного користув</w:t>
+      </w:r>
+      <w:r>
+        <w:rPr>
+          <w:rFonts w:ascii="Times New Roman" w:hAnsi="Times New Roman" w:cs="Times New Roman"/>
+          <w:sz w:val="24"/>
+          <w:szCs w:val="24"/>
+        </w:rPr>
+        <w:t xml:space="preserve">ача та перегляньте його вміст у </w:t>
+      </w:r>
+      <w:r>
+        <w:rPr>
+          <w:rFonts w:ascii="Times New Roman" w:hAnsi="Times New Roman" w:cs="Times New Roman"/>
+          <w:sz w:val="24"/>
+          <w:szCs w:val="24"/>
+        </w:rPr>
+        <w:t>рекурсивному (зворотному до алфавітного) форматі (виконати цю дію через конвеєр команд);</w:t>
+      </w:r>
+    </w:p>
+    <w:p>
+      <w:pPr>
+        <w:rPr>
+          <w:rFonts w:ascii="Times New Roman" w:hAnsi="Times New Roman" w:cs="Times New Roman"/>
+          <w:sz w:val="24"/>
+          <w:szCs w:val="24"/>
+        </w:rPr>
+      </w:pPr>
+      <w:r>
+        <w:rPr>
+          <w:rFonts w:ascii="Times New Roman" w:hAnsi="Times New Roman" w:cs="Times New Roman"/>
+          <w:noProof/>
+          <w:sz w:val="24"/>
+          <w:szCs w:val="24"/>
+          <w:lang w:val="en-US"/>
+        </w:rPr>
+        <w:lastRenderedPageBreak/>
+        <w:drawing>
+          <wp:inline distT="0" distB="0" distL="0" distR="0" wp14:anchorId="16FFF693" wp14:editId="35C0206F">
+            <wp:extent cx="4467225" cy="4313359"/>
+            <wp:effectExtent l="0" t="0" r="0" b="0"/>
+            <wp:docPr id="10" name="Рисунок 10"/>
+            <wp:cNvGraphicFramePr>
+              <a:graphicFrameLocks xmlns:a="http://schemas.openxmlformats.org/drawingml/2006/main" noChangeAspect="1"/>
+            </wp:cNvGraphicFramePr>
+            <a:graphic xmlns:a="http://schemas.openxmlformats.org/drawingml/2006/main">
+              <a:graphicData uri="http://schemas.openxmlformats.org/drawingml/2006/picture">
+                <pic:pic xmlns:pic="http://schemas.openxmlformats.org/drawingml/2006/picture">
+                  <pic:nvPicPr>
+                    <pic:cNvPr id="10" name="Screenshot_13.png"/>
+                    <pic:cNvPicPr/>
+                  </pic:nvPicPr>
+                  <pic:blipFill>
+                    <a:blip r:embed="rId16">
+                      <a:extLst>
+                        <a:ext uri="{28A0092B-C50C-407E-A947-70E740481C1C}">
+                          <a14:useLocalDpi xmlns:a14="http://schemas.microsoft.com/office/drawing/2010/main" val="0"/>
+                        </a:ext>
+                      </a:extLst>
+                    </a:blip>
+                    <a:stretch>
+                      <a:fillRect/>
+                    </a:stretch>
+                  </pic:blipFill>
+                  <pic:spPr>
+                    <a:xfrm>
+                      <a:off x="0" y="0"/>
+                      <a:ext cx="4474106" cy="4320003"/>
+                    </a:xfrm>
+                    <a:prstGeom prst="rect">
+                      <a:avLst/>
+                    </a:prstGeom>
+                  </pic:spPr>
+                </pic:pic>
+              </a:graphicData>
+            </a:graphic>
+          </wp:inline>
+        </w:drawing>
+      </w:r>
+    </w:p>
+    <w:p>
+      <w:pPr>
+        <w:rPr>
+          <w:rFonts w:ascii="Times New Roman" w:hAnsi="Times New Roman" w:cs="Times New Roman"/>
+          <w:sz w:val="24"/>
+          <w:szCs w:val="24"/>
+        </w:rPr>
+      </w:pPr>
+      <w:r>
+        <w:rPr>
+          <w:rFonts w:ascii="Times New Roman" w:hAnsi="Times New Roman" w:cs="Times New Roman"/>
+          <w:sz w:val="24"/>
+          <w:szCs w:val="24"/>
+        </w:rPr>
+        <w:t>- В поточній директорії створити директорію з назвою вашої групи;</w:t>
+      </w:r>
+    </w:p>
+    <w:p>
+      <w:pPr>
+        <w:rPr>
+          <w:rFonts w:ascii="Times New Roman" w:hAnsi="Times New Roman" w:cs="Times New Roman"/>
+          <w:sz w:val="24"/>
+          <w:szCs w:val="24"/>
+        </w:rPr>
+      </w:pPr>
+      <w:r>
+        <w:rPr>
+          <w:rFonts w:ascii="Times New Roman" w:hAnsi="Times New Roman" w:cs="Times New Roman"/>
+          <w:noProof/>
+          <w:sz w:val="24"/>
+          <w:szCs w:val="24"/>
+          <w:lang w:val="en-US"/>
+        </w:rPr>
+        <w:drawing>
+          <wp:inline distT="0" distB="0" distL="0" distR="0" wp14:anchorId="0A4C0465" wp14:editId="140442FF">
+            <wp:extent cx="3620005" cy="238158"/>
+            <wp:effectExtent l="0" t="0" r="0" b="9525"/>
+            <wp:docPr id="12" name="Рисунок 12"/>
+            <wp:cNvGraphicFramePr>
+              <a:graphicFrameLocks xmlns:a="http://schemas.openxmlformats.org/drawingml/2006/main" noChangeAspect="1"/>
+            </wp:cNvGraphicFramePr>
+            <a:graphic xmlns:a="http://schemas.openxmlformats.org/drawingml/2006/main">
+              <a:graphicData uri="http://schemas.openxmlformats.org/drawingml/2006/picture">
+                <pic:pic xmlns:pic="http://schemas.openxmlformats.org/drawingml/2006/picture">
+                  <pic:nvPicPr>
+                    <pic:cNvPr id="12" name="Screenshot_14.png"/>
+                    <pic:cNvPicPr/>
+                  </pic:nvPicPr>
+                  <pic:blipFill>
+                    <a:blip r:embed="rId17">
+                      <a:extLst>
+                        <a:ext uri="{28A0092B-C50C-407E-A947-70E740481C1C}">
+                          <a14:useLocalDpi xmlns:a14="http://schemas.microsoft.com/office/drawing/2010/main" val="0"/>
+                        </a:ext>
+                      </a:extLst>
+                    </a:blip>
+                    <a:stretch>
+                      <a:fillRect/>
+                    </a:stretch>
+                  </pic:blipFill>
+                  <pic:spPr>
+                    <a:xfrm>
+                      <a:off x="0" y="0"/>
+                      <a:ext cx="3620005" cy="238158"/>
+                    </a:xfrm>
+                    <a:prstGeom prst="rect">
+                      <a:avLst/>
+                    </a:prstGeom>
+                  </pic:spPr>
+                </pic:pic>
+              </a:graphicData>
+            </a:graphic>
+          </wp:inline>
+        </w:drawing>
+      </w:r>
+    </w:p>
+    <w:p>
+      <w:pPr>
+        <w:rPr>
+          <w:rFonts w:ascii="Times New Roman" w:hAnsi="Times New Roman" w:cs="Times New Roman"/>
+          <w:sz w:val="24"/>
+          <w:szCs w:val="24"/>
+        </w:rPr>
+      </w:pPr>
+      <w:r>
+        <w:rPr>
+          <w:rFonts w:ascii="Times New Roman" w:hAnsi="Times New Roman" w:cs="Times New Roman"/>
+          <w:sz w:val="24"/>
+          <w:szCs w:val="24"/>
+        </w:rPr>
+        <w:t>- Переглянути оновлений вміст домашнього каталогу поточ</w:t>
+      </w:r>
+      <w:r>
+        <w:rPr>
+          <w:rFonts w:ascii="Times New Roman" w:hAnsi="Times New Roman" w:cs="Times New Roman"/>
+          <w:sz w:val="24"/>
+          <w:szCs w:val="24"/>
+        </w:rPr>
+        <w:t xml:space="preserve">ного користувача. Скористайтесь </w:t>
+      </w:r>
+      <w:r>
+        <w:rPr>
+          <w:rFonts w:ascii="Times New Roman" w:hAnsi="Times New Roman" w:cs="Times New Roman"/>
+          <w:sz w:val="24"/>
+          <w:szCs w:val="24"/>
+        </w:rPr>
+        <w:t>ключем -r команди ls, яку інформацію ви отримаєте?</w:t>
+      </w:r>
+    </w:p>
+    <w:p>
+      <w:pPr>
+        <w:rPr>
+          <w:rFonts w:ascii="Times New Roman" w:hAnsi="Times New Roman" w:cs="Times New Roman"/>
+          <w:sz w:val="24"/>
+          <w:szCs w:val="24"/>
+        </w:rPr>
+      </w:pPr>
+      <w:r>
+        <w:rPr>
+          <w:rFonts w:ascii="Times New Roman" w:hAnsi="Times New Roman" w:cs="Times New Roman"/>
+          <w:noProof/>
+          <w:sz w:val="24"/>
+          <w:szCs w:val="24"/>
+          <w:lang w:val="en-US"/>
+        </w:rPr>
+        <w:drawing>
+          <wp:inline distT="0" distB="0" distL="0" distR="0" wp14:anchorId="726139EC" wp14:editId="634EC1EF">
+            <wp:extent cx="6120765" cy="353695"/>
+            <wp:effectExtent l="0" t="0" r="0" b="8255"/>
+            <wp:docPr id="15" name="Рисунок 15"/>
+            <wp:cNvGraphicFramePr>
+              <a:graphicFrameLocks xmlns:a="http://schemas.openxmlformats.org/drawingml/2006/main" noChangeAspect="1"/>
+            </wp:cNvGraphicFramePr>
+            <a:graphic xmlns:a="http://schemas.openxmlformats.org/drawingml/2006/main">
+              <a:graphicData uri="http://schemas.openxmlformats.org/drawingml/2006/picture">
+                <pic:pic xmlns:pic="http://schemas.openxmlformats.org/drawingml/2006/picture">
+                  <pic:nvPicPr>
+                    <pic:cNvPr id="15" name="Screenshot_16.png"/>
+                    <pic:cNvPicPr/>
+                  </pic:nvPicPr>
+                  <pic:blipFill>
+                    <a:blip r:embed="rId18">
+                      <a:extLst>
+                        <a:ext uri="{28A0092B-C50C-407E-A947-70E740481C1C}">
+                          <a14:useLocalDpi xmlns:a14="http://schemas.microsoft.com/office/drawing/2010/main" val="0"/>
+                        </a:ext>
+                      </a:extLst>
+                    </a:blip>
+                    <a:stretch>
+                      <a:fillRect/>
+                    </a:stretch>
+                  </pic:blipFill>
+                  <pic:spPr>
+                    <a:xfrm>
+                      <a:off x="0" y="0"/>
+                      <a:ext cx="6120765" cy="353695"/>
+                    </a:xfrm>
+                    <a:prstGeom prst="rect">
+                      <a:avLst/>
+                    </a:prstGeom>
+                  </pic:spPr>
+                </pic:pic>
+              </a:graphicData>
+            </a:graphic>
+          </wp:inline>
+        </w:drawing>
+      </w:r>
+    </w:p>
+    <w:p>
+      <w:pPr>
+        <w:rPr>
+          <w:rFonts w:ascii="Times New Roman" w:hAnsi="Times New Roman" w:cs="Times New Roman"/>
+          <w:sz w:val="24"/>
+          <w:szCs w:val="24"/>
+        </w:rPr>
+      </w:pPr>
+      <w:r>
+        <w:rPr>
+          <w:rFonts w:ascii="Times New Roman" w:hAnsi="Times New Roman" w:cs="Times New Roman"/>
+          <w:sz w:val="24"/>
+          <w:szCs w:val="24"/>
+        </w:rPr>
+        <w:t xml:space="preserve">- Перейдіть у створену вами директорію з назвою Вашої групи </w:t>
+      </w:r>
+      <w:r>
+        <w:rPr>
+          <w:rFonts w:ascii="Times New Roman" w:hAnsi="Times New Roman" w:cs="Times New Roman"/>
+          <w:sz w:val="24"/>
+          <w:szCs w:val="24"/>
+        </w:rPr>
+        <w:t xml:space="preserve">та створіть у ній порожній файл </w:t>
+      </w:r>
+      <w:r>
+        <w:rPr>
+          <w:rFonts w:ascii="Times New Roman" w:hAnsi="Times New Roman" w:cs="Times New Roman"/>
+          <w:sz w:val="24"/>
+          <w:szCs w:val="24"/>
+        </w:rPr>
+        <w:t>lab5</w:t>
+      </w:r>
+    </w:p>
+    <w:p>
+      <w:pPr>
+        <w:rPr>
+          <w:rFonts w:ascii="Times New Roman" w:hAnsi="Times New Roman" w:cs="Times New Roman"/>
+          <w:sz w:val="24"/>
+          <w:szCs w:val="24"/>
+        </w:rPr>
+      </w:pPr>
+      <w:r>
+        <w:rPr>
+          <w:rFonts w:ascii="Times New Roman" w:hAnsi="Times New Roman" w:cs="Times New Roman"/>
+          <w:noProof/>
+          <w:sz w:val="24"/>
+          <w:szCs w:val="24"/>
+          <w:lang w:val="en-US"/>
+        </w:rPr>
+        <w:drawing>
+          <wp:inline distT="0" distB="0" distL="0" distR="0" wp14:anchorId="17F2AF0E" wp14:editId="5A7F2DFE">
+            <wp:extent cx="3695700" cy="887294"/>
+            <wp:effectExtent l="0" t="0" r="0" b="8255"/>
+            <wp:docPr id="18" name="Рисунок 18"/>
+            <wp:cNvGraphicFramePr>
+              <a:graphicFrameLocks xmlns:a="http://schemas.openxmlformats.org/drawingml/2006/main" noChangeAspect="1"/>
+            </wp:cNvGraphicFramePr>
+            <a:graphic xmlns:a="http://schemas.openxmlformats.org/drawingml/2006/main">
+              <a:graphicData uri="http://schemas.openxmlformats.org/drawingml/2006/picture">
+                <pic:pic xmlns:pic="http://schemas.openxmlformats.org/drawingml/2006/picture">
+                  <pic:nvPicPr>
+                    <pic:cNvPr id="18" name="Screenshot_18.png"/>
+                    <pic:cNvPicPr/>
+                  </pic:nvPicPr>
+                  <pic:blipFill>
+                    <a:blip r:embed="rId19">
+                      <a:extLst>
+                        <a:ext uri="{28A0092B-C50C-407E-A947-70E740481C1C}">
+                          <a14:useLocalDpi xmlns:a14="http://schemas.microsoft.com/office/drawing/2010/main" val="0"/>
+                        </a:ext>
+                      </a:extLst>
+                    </a:blip>
+                    <a:stretch>
+                      <a:fillRect/>
+                    </a:stretch>
+                  </pic:blipFill>
+                  <pic:spPr>
+                    <a:xfrm>
+                      <a:off x="0" y="0"/>
+                      <a:ext cx="3732891" cy="896223"/>
+                    </a:xfrm>
+                    <a:prstGeom prst="rect">
+                      <a:avLst/>
+                    </a:prstGeom>
+                  </pic:spPr>
+                </pic:pic>
+              </a:graphicData>
+            </a:graphic>
+          </wp:inline>
+        </w:drawing>
+      </w:r>
+    </w:p>
+    <w:p>
+      <w:pPr>
+        <w:rPr>
+          <w:rFonts w:ascii="Times New Roman" w:hAnsi="Times New Roman" w:cs="Times New Roman"/>
+          <w:sz w:val="24"/>
+          <w:szCs w:val="24"/>
+        </w:rPr>
+      </w:pPr>
+      <w:r>
+        <w:rPr>
+          <w:rFonts w:ascii="Times New Roman" w:hAnsi="Times New Roman" w:cs="Times New Roman"/>
+          <w:sz w:val="24"/>
+          <w:szCs w:val="24"/>
+        </w:rPr>
+        <w:t>- Створити в даній директорії 3 директорії з прізвищами студентів вашої</w:t>
+      </w:r>
+      <w:r>
+        <w:rPr>
+          <w:rFonts w:ascii="Times New Roman" w:hAnsi="Times New Roman" w:cs="Times New Roman"/>
+          <w:sz w:val="24"/>
+          <w:szCs w:val="24"/>
+        </w:rPr>
+        <w:t xml:space="preserve"> команди surname1, </w:t>
+      </w:r>
+      <w:r>
+        <w:rPr>
+          <w:rFonts w:ascii="Times New Roman" w:hAnsi="Times New Roman" w:cs="Times New Roman"/>
+          <w:sz w:val="24"/>
+          <w:szCs w:val="24"/>
+        </w:rPr>
+        <w:t xml:space="preserve">surname2, surname3* (команда mkdir мульти аргумента, тому </w:t>
+      </w:r>
+      <w:r>
+        <w:rPr>
+          <w:rFonts w:ascii="Times New Roman" w:hAnsi="Times New Roman" w:cs="Times New Roman"/>
+          <w:sz w:val="24"/>
+          <w:szCs w:val="24"/>
+        </w:rPr>
+        <w:t xml:space="preserve">всі три каталоги можна створити </w:t>
+      </w:r>
+      <w:r>
+        <w:rPr>
+          <w:rFonts w:ascii="Times New Roman" w:hAnsi="Times New Roman" w:cs="Times New Roman"/>
+          <w:sz w:val="24"/>
+          <w:szCs w:val="24"/>
+        </w:rPr>
+        <w:t>однією командою);</w:t>
+      </w:r>
+    </w:p>
+    <w:p>
+      <w:pPr>
+        <w:rPr>
+          <w:rFonts w:ascii="Times New Roman" w:hAnsi="Times New Roman" w:cs="Times New Roman"/>
+          <w:sz w:val="24"/>
+          <w:szCs w:val="24"/>
+        </w:rPr>
+      </w:pPr>
+      <w:r>
+        <w:rPr>
+          <w:rFonts w:ascii="Times New Roman" w:hAnsi="Times New Roman" w:cs="Times New Roman"/>
+          <w:noProof/>
+          <w:sz w:val="24"/>
+          <w:szCs w:val="24"/>
+          <w:lang w:val="en-US"/>
+        </w:rPr>
+        <w:drawing>
+          <wp:inline distT="0" distB="0" distL="0" distR="0" wp14:anchorId="3E54B8B9" wp14:editId="11BD47DA">
+            <wp:extent cx="6120765" cy="509270"/>
+            <wp:effectExtent l="0" t="0" r="0" b="5080"/>
+            <wp:docPr id="19" name="Рисунок 19"/>
+            <wp:cNvGraphicFramePr>
+              <a:graphicFrameLocks xmlns:a="http://schemas.openxmlformats.org/drawingml/2006/main" noChangeAspect="1"/>
+            </wp:cNvGraphicFramePr>
+            <a:graphic xmlns:a="http://schemas.openxmlformats.org/drawingml/2006/main">
+              <a:graphicData uri="http://schemas.openxmlformats.org/drawingml/2006/picture">
+                <pic:pic xmlns:pic="http://schemas.openxmlformats.org/drawingml/2006/picture">
+                  <pic:nvPicPr>
+                    <pic:cNvPr id="19" name="Screenshot_19.png"/>
+                    <pic:cNvPicPr/>
+                  </pic:nvPicPr>
+                  <pic:blipFill>
+                    <a:blip r:embed="rId20">
+                      <a:extLst>
+                        <a:ext uri="{28A0092B-C50C-407E-A947-70E740481C1C}">
+                          <a14:useLocalDpi xmlns:a14="http://schemas.microsoft.com/office/drawing/2010/main" val="0"/>
+                        </a:ext>
+                      </a:extLst>
+                    </a:blip>
+                    <a:stretch>
+                      <a:fillRect/>
+                    </a:stretch>
+                  </pic:blipFill>
+                  <pic:spPr>
+                    <a:xfrm>
+                      <a:off x="0" y="0"/>
+                      <a:ext cx="6120765" cy="509270"/>
+                    </a:xfrm>
+                    <a:prstGeom prst="rect">
+                      <a:avLst/>
+                    </a:prstGeom>
+                  </pic:spPr>
+                </pic:pic>
+              </a:graphicData>
+            </a:graphic>
+          </wp:inline>
+        </w:drawing>
+      </w:r>
+    </w:p>
+    <w:p>
+      <w:pPr>
+        <w:rPr>
+          <w:rFonts w:ascii="Times New Roman" w:hAnsi="Times New Roman" w:cs="Times New Roman"/>
+          <w:sz w:val="24"/>
+          <w:szCs w:val="24"/>
+        </w:rPr>
+      </w:pPr>
+      <w:r>
+        <w:rPr>
+          <w:rFonts w:ascii="Times New Roman" w:hAnsi="Times New Roman" w:cs="Times New Roman"/>
+          <w:sz w:val="24"/>
+          <w:szCs w:val="24"/>
+        </w:rPr>
+        <w:t>- Перейдіть у перший підкаталог surname1 та створіть порожній фа</w:t>
+      </w:r>
+      <w:r>
+        <w:rPr>
+          <w:rFonts w:ascii="Times New Roman" w:hAnsi="Times New Roman" w:cs="Times New Roman"/>
+          <w:sz w:val="24"/>
+          <w:szCs w:val="24"/>
+        </w:rPr>
+        <w:t xml:space="preserve">йл з ім’ям першого студента </w:t>
+      </w:r>
+      <w:r>
+        <w:rPr>
+          <w:rFonts w:ascii="Times New Roman" w:hAnsi="Times New Roman" w:cs="Times New Roman"/>
+          <w:sz w:val="24"/>
+          <w:szCs w:val="24"/>
+        </w:rPr>
+        <w:t>name1;</w:t>
+      </w:r>
+    </w:p>
+    <w:p>
+      <w:pPr>
+        <w:rPr>
+          <w:rFonts w:ascii="Times New Roman" w:hAnsi="Times New Roman" w:cs="Times New Roman"/>
+          <w:sz w:val="24"/>
+          <w:szCs w:val="24"/>
+        </w:rPr>
+      </w:pPr>
+      <w:r>
+        <w:rPr>
+          <w:rFonts w:ascii="Times New Roman" w:hAnsi="Times New Roman" w:cs="Times New Roman"/>
+          <w:sz w:val="24"/>
+          <w:szCs w:val="24"/>
+        </w:rPr>
+        <w:lastRenderedPageBreak/>
+        <w:t xml:space="preserve">- </w:t>
+      </w:r>
+      <w:r>
+        <w:rPr>
+          <w:rFonts w:ascii="Times New Roman" w:hAnsi="Times New Roman" w:cs="Times New Roman"/>
+          <w:sz w:val="24"/>
+          <w:szCs w:val="24"/>
+        </w:rPr>
+        <w:t>За допомогою команди echo &amp;quot;Hello, my name is Name1&amp;quot; &amp;gt; na</w:t>
+      </w:r>
+      <w:r>
+        <w:rPr>
+          <w:rFonts w:ascii="Times New Roman" w:hAnsi="Times New Roman" w:cs="Times New Roman"/>
+          <w:sz w:val="24"/>
+          <w:szCs w:val="24"/>
+        </w:rPr>
+        <w:t xml:space="preserve">me1 внесіть у цей файл дані про </w:t>
+      </w:r>
+      <w:r>
+        <w:rPr>
+          <w:rFonts w:ascii="Times New Roman" w:hAnsi="Times New Roman" w:cs="Times New Roman"/>
+          <w:sz w:val="24"/>
+          <w:szCs w:val="24"/>
+        </w:rPr>
+        <w:t>студента (символ &amp;gt; дозволяє вивід команди echo перенаправити одразу у файл name1;</w:t>
+      </w:r>
+    </w:p>
+    <w:p>
+      <w:pPr>
+        <w:rPr>
+          <w:rFonts w:ascii="Times New Roman" w:hAnsi="Times New Roman" w:cs="Times New Roman"/>
+          <w:sz w:val="24"/>
+          <w:szCs w:val="24"/>
+        </w:rPr>
+      </w:pPr>
+      <w:r>
+        <w:rPr>
+          <w:rFonts w:ascii="Times New Roman" w:hAnsi="Times New Roman" w:cs="Times New Roman"/>
+          <w:noProof/>
+          <w:sz w:val="24"/>
+          <w:szCs w:val="24"/>
+          <w:lang w:val="en-US"/>
+        </w:rPr>
+        <w:drawing>
+          <wp:inline distT="0" distB="0" distL="0" distR="0" wp14:anchorId="5E855B1B" wp14:editId="622C059B">
+            <wp:extent cx="5572125" cy="600055"/>
+            <wp:effectExtent l="0" t="0" r="0" b="0"/>
+            <wp:docPr id="21" name="Рисунок 21"/>
+            <wp:cNvGraphicFramePr>
+              <a:graphicFrameLocks xmlns:a="http://schemas.openxmlformats.org/drawingml/2006/main" noChangeAspect="1"/>
+            </wp:cNvGraphicFramePr>
+            <a:graphic xmlns:a="http://schemas.openxmlformats.org/drawingml/2006/main">
+              <a:graphicData uri="http://schemas.openxmlformats.org/drawingml/2006/picture">
+                <pic:pic xmlns:pic="http://schemas.openxmlformats.org/drawingml/2006/picture">
+                  <pic:nvPicPr>
+                    <pic:cNvPr id="21" name="Screenshot_21.png"/>
+                    <pic:cNvPicPr/>
+                  </pic:nvPicPr>
+                  <pic:blipFill>
+                    <a:blip r:embed="rId21">
+                      <a:extLst>
+                        <a:ext uri="{28A0092B-C50C-407E-A947-70E740481C1C}">
+                          <a14:useLocalDpi xmlns:a14="http://schemas.microsoft.com/office/drawing/2010/main" val="0"/>
+                        </a:ext>
+                      </a:extLst>
+                    </a:blip>
+                    <a:stretch>
+                      <a:fillRect/>
+                    </a:stretch>
+                  </pic:blipFill>
+                  <pic:spPr>
+                    <a:xfrm>
+                      <a:off x="0" y="0"/>
+                      <a:ext cx="5903558" cy="635747"/>
+                    </a:xfrm>
+                    <a:prstGeom prst="rect">
+                      <a:avLst/>
+                    </a:prstGeom>
+                  </pic:spPr>
+                </pic:pic>
+              </a:graphicData>
+            </a:graphic>
+          </wp:inline>
+        </w:drawing>
+      </w:r>
+    </w:p>
+    <w:p>
+      <w:pPr>
+        <w:rPr>
+          <w:rFonts w:ascii="Times New Roman" w:hAnsi="Times New Roman" w:cs="Times New Roman"/>
+          <w:sz w:val="24"/>
+          <w:szCs w:val="24"/>
+        </w:rPr>
+      </w:pPr>
+      <w:r>
+        <w:rPr>
+          <w:rFonts w:ascii="Times New Roman" w:hAnsi="Times New Roman" w:cs="Times New Roman"/>
+          <w:noProof/>
+          <w:sz w:val="24"/>
+          <w:szCs w:val="24"/>
+          <w:lang w:val="en-US"/>
+        </w:rPr>
+        <w:drawing>
+          <wp:inline distT="0" distB="0" distL="0" distR="0" wp14:anchorId="21CA01FD" wp14:editId="5DBB16DB">
+            <wp:extent cx="4352925" cy="1511204"/>
+            <wp:effectExtent l="0" t="0" r="0" b="0"/>
+            <wp:docPr id="22" name="Рисунок 22"/>
+            <wp:cNvGraphicFramePr>
+              <a:graphicFrameLocks xmlns:a="http://schemas.openxmlformats.org/drawingml/2006/main" noChangeAspect="1"/>
+            </wp:cNvGraphicFramePr>
+            <a:graphic xmlns:a="http://schemas.openxmlformats.org/drawingml/2006/main">
+              <a:graphicData uri="http://schemas.openxmlformats.org/drawingml/2006/picture">
+                <pic:pic xmlns:pic="http://schemas.openxmlformats.org/drawingml/2006/picture">
+                  <pic:nvPicPr>
+                    <pic:cNvPr id="22" name="Screenshot_22.png"/>
+                    <pic:cNvPicPr/>
+                  </pic:nvPicPr>
+                  <pic:blipFill>
+                    <a:blip r:embed="rId22">
+                      <a:extLst>
+                        <a:ext uri="{28A0092B-C50C-407E-A947-70E740481C1C}">
+                          <a14:useLocalDpi xmlns:a14="http://schemas.microsoft.com/office/drawing/2010/main" val="0"/>
+                        </a:ext>
+                      </a:extLst>
+                    </a:blip>
+                    <a:stretch>
+                      <a:fillRect/>
+                    </a:stretch>
+                  </pic:blipFill>
+                  <pic:spPr>
+                    <a:xfrm>
+                      <a:off x="0" y="0"/>
+                      <a:ext cx="4380668" cy="1520835"/>
+                    </a:xfrm>
+                    <a:prstGeom prst="rect">
+                      <a:avLst/>
+                    </a:prstGeom>
+                  </pic:spPr>
+                </pic:pic>
+              </a:graphicData>
+            </a:graphic>
+          </wp:inline>
+        </w:drawing>
+      </w:r>
+    </w:p>
+    <w:p>
+      <w:pPr>
+        <w:rPr>
+          <w:rFonts w:ascii="Times New Roman" w:hAnsi="Times New Roman" w:cs="Times New Roman"/>
+          <w:sz w:val="24"/>
+          <w:szCs w:val="24"/>
+        </w:rPr>
+      </w:pPr>
+      <w:r>
+        <w:rPr>
+          <w:rFonts w:ascii="Times New Roman" w:hAnsi="Times New Roman" w:cs="Times New Roman"/>
+          <w:sz w:val="24"/>
+          <w:szCs w:val="24"/>
+        </w:rPr>
+        <w:t>- Перегляньте вміст файлу name1 за допомогою команди cat n</w:t>
+      </w:r>
+      <w:r>
+        <w:rPr>
+          <w:rFonts w:ascii="Times New Roman" w:hAnsi="Times New Roman" w:cs="Times New Roman"/>
+          <w:sz w:val="24"/>
+          <w:szCs w:val="24"/>
+        </w:rPr>
+        <w:t xml:space="preserve">ame1 (має містити щойно введену </w:t>
+      </w:r>
+      <w:r>
+        <w:rPr>
+          <w:rFonts w:ascii="Times New Roman" w:hAnsi="Times New Roman" w:cs="Times New Roman"/>
+          <w:sz w:val="24"/>
+          <w:szCs w:val="24"/>
+        </w:rPr>
+        <w:t>Вами інформацію)</w:t>
+      </w:r>
+    </w:p>
+    <w:p>
+      <w:pPr>
+        <w:rPr>
+          <w:rFonts w:ascii="Times New Roman" w:hAnsi="Times New Roman" w:cs="Times New Roman"/>
+          <w:sz w:val="24"/>
+          <w:szCs w:val="24"/>
+        </w:rPr>
+      </w:pPr>
+      <w:r>
+        <w:rPr>
+          <w:rFonts w:ascii="Times New Roman" w:hAnsi="Times New Roman" w:cs="Times New Roman"/>
+          <w:noProof/>
+          <w:sz w:val="24"/>
+          <w:szCs w:val="24"/>
+          <w:lang w:val="en-US"/>
+        </w:rPr>
+        <w:drawing>
+          <wp:inline distT="0" distB="0" distL="0" distR="0" wp14:anchorId="6706EA05" wp14:editId="0B15D586">
+            <wp:extent cx="5906324" cy="362001"/>
+            <wp:effectExtent l="0" t="0" r="0" b="0"/>
+            <wp:docPr id="23" name="Рисунок 23"/>
+            <wp:cNvGraphicFramePr>
+              <a:graphicFrameLocks xmlns:a="http://schemas.openxmlformats.org/drawingml/2006/main" noChangeAspect="1"/>
+            </wp:cNvGraphicFramePr>
+            <a:graphic xmlns:a="http://schemas.openxmlformats.org/drawingml/2006/main">
+              <a:graphicData uri="http://schemas.openxmlformats.org/drawingml/2006/picture">
+                <pic:pic xmlns:pic="http://schemas.openxmlformats.org/drawingml/2006/picture">
+                  <pic:nvPicPr>
+                    <pic:cNvPr id="23" name="Screenshot_23.png"/>
+                    <pic:cNvPicPr/>
+                  </pic:nvPicPr>
+                  <pic:blipFill>
+                    <a:blip r:embed="rId23">
+                      <a:extLst>
+                        <a:ext uri="{28A0092B-C50C-407E-A947-70E740481C1C}">
+                          <a14:useLocalDpi xmlns:a14="http://schemas.microsoft.com/office/drawing/2010/main" val="0"/>
+                        </a:ext>
+                      </a:extLst>
+                    </a:blip>
+                    <a:stretch>
+                      <a:fillRect/>
+                    </a:stretch>
+                  </pic:blipFill>
+                  <pic:spPr>
+                    <a:xfrm>
+                      <a:off x="0" y="0"/>
+                      <a:ext cx="5906324" cy="362001"/>
+                    </a:xfrm>
+                    <a:prstGeom prst="rect">
+                      <a:avLst/>
+                    </a:prstGeom>
+                  </pic:spPr>
+                </pic:pic>
+              </a:graphicData>
+            </a:graphic>
+          </wp:inline>
+        </w:drawing>
+      </w:r>
+    </w:p>
+    <w:p>
+      <w:pPr>
+        <w:rPr>
+          <w:rFonts w:ascii="Times New Roman" w:hAnsi="Times New Roman" w:cs="Times New Roman"/>
+          <w:sz w:val="24"/>
+          <w:szCs w:val="24"/>
+        </w:rPr>
+      </w:pPr>
+      <w:r>
+        <w:rPr>
+          <w:rFonts w:ascii="Times New Roman" w:hAnsi="Times New Roman" w:cs="Times New Roman"/>
+          <w:sz w:val="24"/>
+          <w:szCs w:val="24"/>
+        </w:rPr>
+        <w:t>-</w:t>
+      </w:r>
+      <w:r>
+        <w:rPr>
+          <w:rFonts w:ascii="Times New Roman" w:hAnsi="Times New Roman" w:cs="Times New Roman"/>
+          <w:sz w:val="24"/>
+          <w:szCs w:val="24"/>
+        </w:rPr>
+        <w:t xml:space="preserve"> </w:t>
+      </w:r>
+      <w:r>
+        <w:rPr>
+          <w:rFonts w:ascii="Times New Roman" w:hAnsi="Times New Roman" w:cs="Times New Roman"/>
+          <w:sz w:val="24"/>
+          <w:szCs w:val="24"/>
+        </w:rPr>
+        <w:t>Зробіть копію першого файлу name1 та перейменуйте її у файл з другим ім</w:t>
+      </w:r>
+      <w:r>
+        <w:rPr>
+          <w:rFonts w:ascii="Times New Roman" w:hAnsi="Times New Roman" w:cs="Times New Roman"/>
+          <w:sz w:val="24"/>
+          <w:szCs w:val="24"/>
+        </w:rPr>
+        <w:t>’</w:t>
+      </w:r>
+      <w:r>
+        <w:rPr>
+          <w:rFonts w:ascii="Times New Roman" w:hAnsi="Times New Roman" w:cs="Times New Roman"/>
+          <w:sz w:val="24"/>
+          <w:szCs w:val="24"/>
+        </w:rPr>
+        <w:t>ям студенту Вашої</w:t>
+      </w:r>
+      <w:r>
+        <w:rPr>
+          <w:rFonts w:ascii="Times New Roman" w:hAnsi="Times New Roman" w:cs="Times New Roman"/>
+          <w:sz w:val="24"/>
+          <w:szCs w:val="24"/>
+        </w:rPr>
+        <w:t xml:space="preserve"> </w:t>
+      </w:r>
+      <w:r>
+        <w:rPr>
+          <w:rFonts w:ascii="Times New Roman" w:hAnsi="Times New Roman" w:cs="Times New Roman"/>
+          <w:sz w:val="24"/>
+          <w:szCs w:val="24"/>
+        </w:rPr>
+        <w:t>команди name2;</w:t>
+      </w:r>
+    </w:p>
+    <w:p>
+      <w:pPr>
+        <w:rPr>
+          <w:rFonts w:ascii="Times New Roman" w:hAnsi="Times New Roman" w:cs="Times New Roman"/>
+          <w:sz w:val="24"/>
+          <w:szCs w:val="24"/>
+        </w:rPr>
+      </w:pPr>
+      <w:r>
+        <w:rPr>
+          <w:rFonts w:ascii="Times New Roman" w:hAnsi="Times New Roman" w:cs="Times New Roman"/>
+          <w:sz w:val="24"/>
+          <w:szCs w:val="24"/>
+        </w:rPr>
+        <w:t>- Перегляньте вміст каталогу, обидва файли мають з</w:t>
+      </w:r>
+      <w:r>
+        <w:rPr>
+          <w:rFonts w:ascii="Times New Roman" w:hAnsi="Times New Roman" w:cs="Times New Roman"/>
+          <w:sz w:val="24"/>
+          <w:szCs w:val="24"/>
+        </w:rPr>
+        <w:t>’</w:t>
+      </w:r>
+      <w:r>
+        <w:rPr>
+          <w:rFonts w:ascii="Times New Roman" w:hAnsi="Times New Roman" w:cs="Times New Roman"/>
+          <w:sz w:val="24"/>
+          <w:szCs w:val="24"/>
+        </w:rPr>
+        <w:t>явитися;</w:t>
+      </w:r>
+    </w:p>
+    <w:p>
+      <w:pPr>
+        <w:rPr>
+          <w:rFonts w:ascii="Times New Roman" w:hAnsi="Times New Roman" w:cs="Times New Roman"/>
+          <w:sz w:val="24"/>
+          <w:szCs w:val="24"/>
+        </w:rPr>
+      </w:pPr>
+      <w:r>
+        <w:rPr>
+          <w:rFonts w:ascii="Times New Roman" w:hAnsi="Times New Roman" w:cs="Times New Roman"/>
+          <w:noProof/>
+          <w:sz w:val="24"/>
+          <w:szCs w:val="24"/>
+          <w:lang w:val="en-US"/>
+        </w:rPr>
+        <w:drawing>
+          <wp:inline distT="0" distB="0" distL="0" distR="0" wp14:anchorId="6531C6C5" wp14:editId="25B32E1A">
+            <wp:extent cx="6120765" cy="554990"/>
+            <wp:effectExtent l="0" t="0" r="0" b="0"/>
+            <wp:docPr id="24" name="Рисунок 24"/>
+            <wp:cNvGraphicFramePr>
+              <a:graphicFrameLocks xmlns:a="http://schemas.openxmlformats.org/drawingml/2006/main" noChangeAspect="1"/>
+            </wp:cNvGraphicFramePr>
+            <a:graphic xmlns:a="http://schemas.openxmlformats.org/drawingml/2006/main">
+              <a:graphicData uri="http://schemas.openxmlformats.org/drawingml/2006/picture">
+                <pic:pic xmlns:pic="http://schemas.openxmlformats.org/drawingml/2006/picture">
+                  <pic:nvPicPr>
+                    <pic:cNvPr id="24" name="Screenshot_24.png"/>
+                    <pic:cNvPicPr/>
+                  </pic:nvPicPr>
+                  <pic:blipFill>
+                    <a:blip r:embed="rId24">
+                      <a:extLst>
+                        <a:ext uri="{28A0092B-C50C-407E-A947-70E740481C1C}">
+                          <a14:useLocalDpi xmlns:a14="http://schemas.microsoft.com/office/drawing/2010/main" val="0"/>
+                        </a:ext>
+                      </a:extLst>
+                    </a:blip>
+                    <a:stretch>
+                      <a:fillRect/>
+                    </a:stretch>
+                  </pic:blipFill>
+                  <pic:spPr>
+                    <a:xfrm>
+                      <a:off x="0" y="0"/>
+                      <a:ext cx="6120765" cy="554990"/>
+                    </a:xfrm>
+                    <a:prstGeom prst="rect">
+                      <a:avLst/>
+                    </a:prstGeom>
+                  </pic:spPr>
+                </pic:pic>
+              </a:graphicData>
+            </a:graphic>
+          </wp:inline>
+        </w:drawing>
+      </w:r>
+    </w:p>
+    <w:p>
+      <w:pPr>
+        <w:rPr>
+          <w:rFonts w:ascii="Times New Roman" w:hAnsi="Times New Roman" w:cs="Times New Roman"/>
+          <w:sz w:val="24"/>
+          <w:szCs w:val="24"/>
+        </w:rPr>
+      </w:pPr>
+      <w:r>
+        <w:rPr>
+          <w:rFonts w:ascii="Times New Roman" w:hAnsi="Times New Roman" w:cs="Times New Roman"/>
+          <w:sz w:val="24"/>
+          <w:szCs w:val="24"/>
+        </w:rPr>
+        <w:t>- Перегляньте вміст другого файлу cat name2 (він має поки що містити повну коп</w:t>
+      </w:r>
+      <w:r>
+        <w:rPr>
+          <w:rFonts w:ascii="Times New Roman" w:hAnsi="Times New Roman" w:cs="Times New Roman"/>
+          <w:sz w:val="24"/>
+          <w:szCs w:val="24"/>
+        </w:rPr>
+        <w:t xml:space="preserve">ію вмісту файлу </w:t>
+      </w:r>
+      <w:r>
+        <w:rPr>
+          <w:rFonts w:ascii="Times New Roman" w:hAnsi="Times New Roman" w:cs="Times New Roman"/>
+          <w:sz w:val="24"/>
+          <w:szCs w:val="24"/>
+        </w:rPr>
+        <w:t>name1)</w:t>
+      </w:r>
+    </w:p>
+    <w:p>
+      <w:pPr>
+        <w:rPr>
+          <w:rFonts w:ascii="Times New Roman" w:hAnsi="Times New Roman" w:cs="Times New Roman"/>
+          <w:sz w:val="24"/>
+          <w:szCs w:val="24"/>
+        </w:rPr>
+      </w:pPr>
+      <w:r>
+        <w:rPr>
+          <w:rFonts w:ascii="Times New Roman" w:hAnsi="Times New Roman" w:cs="Times New Roman"/>
+          <w:noProof/>
+          <w:sz w:val="24"/>
+          <w:szCs w:val="24"/>
+          <w:lang w:val="en-US"/>
+        </w:rPr>
+        <w:drawing>
+          <wp:inline distT="0" distB="0" distL="0" distR="0" wp14:anchorId="671B6EFA" wp14:editId="36AA78B4">
+            <wp:extent cx="5820587" cy="352474"/>
+            <wp:effectExtent l="0" t="0" r="8890" b="9525"/>
+            <wp:docPr id="25" name="Рисунок 25"/>
+            <wp:cNvGraphicFramePr>
+              <a:graphicFrameLocks xmlns:a="http://schemas.openxmlformats.org/drawingml/2006/main" noChangeAspect="1"/>
+            </wp:cNvGraphicFramePr>
+            <a:graphic xmlns:a="http://schemas.openxmlformats.org/drawingml/2006/main">
+              <a:graphicData uri="http://schemas.openxmlformats.org/drawingml/2006/picture">
+                <pic:pic xmlns:pic="http://schemas.openxmlformats.org/drawingml/2006/picture">
+                  <pic:nvPicPr>
+                    <pic:cNvPr id="25" name="Screenshot_25.png"/>
+                    <pic:cNvPicPr/>
+                  </pic:nvPicPr>
+                  <pic:blipFill>
+                    <a:blip r:embed="rId25">
+                      <a:extLst>
+                        <a:ext uri="{28A0092B-C50C-407E-A947-70E740481C1C}">
+                          <a14:useLocalDpi xmlns:a14="http://schemas.microsoft.com/office/drawing/2010/main" val="0"/>
+                        </a:ext>
+                      </a:extLst>
+                    </a:blip>
+                    <a:stretch>
+                      <a:fillRect/>
+                    </a:stretch>
+                  </pic:blipFill>
+                  <pic:spPr>
+                    <a:xfrm>
+                      <a:off x="0" y="0"/>
+                      <a:ext cx="5820587" cy="352474"/>
+                    </a:xfrm>
+                    <a:prstGeom prst="rect">
+                      <a:avLst/>
+                    </a:prstGeom>
+                  </pic:spPr>
+                </pic:pic>
+              </a:graphicData>
+            </a:graphic>
+          </wp:inline>
+        </w:drawing>
+      </w:r>
+    </w:p>
+    <w:p>
+      <w:pPr>
+        <w:rPr>
+          <w:rFonts w:ascii="Times New Roman" w:hAnsi="Times New Roman" w:cs="Times New Roman"/>
+          <w:sz w:val="24"/>
+          <w:szCs w:val="24"/>
+        </w:rPr>
+      </w:pPr>
+      <w:r>
+        <w:rPr>
+          <w:rFonts w:ascii="Times New Roman" w:hAnsi="Times New Roman" w:cs="Times New Roman"/>
+          <w:sz w:val="24"/>
+          <w:szCs w:val="24"/>
+        </w:rPr>
+        <w:t>- Замініть зміст файлу name2, щоб він містив відповідне ім&amp;#39;</w:t>
+      </w:r>
+      <w:r>
+        <w:rPr>
+          <w:rFonts w:ascii="Times New Roman" w:hAnsi="Times New Roman" w:cs="Times New Roman"/>
+          <w:sz w:val="24"/>
+          <w:szCs w:val="24"/>
+        </w:rPr>
+        <w:t xml:space="preserve">я другого студента за допомогою </w:t>
+      </w:r>
+      <w:r>
+        <w:rPr>
+          <w:rFonts w:ascii="Times New Roman" w:hAnsi="Times New Roman" w:cs="Times New Roman"/>
+          <w:sz w:val="24"/>
+          <w:szCs w:val="24"/>
+        </w:rPr>
+        <w:t>команди echo &amp;quot;Hello, my name is Name2&amp;quot; &amp;gt; name2</w:t>
+      </w:r>
+    </w:p>
+    <w:p>
+      <w:pPr>
+        <w:rPr>
+          <w:rFonts w:ascii="Times New Roman" w:hAnsi="Times New Roman" w:cs="Times New Roman"/>
+          <w:sz w:val="24"/>
+          <w:szCs w:val="24"/>
+        </w:rPr>
+      </w:pPr>
+      <w:r>
+        <w:rPr>
+          <w:rFonts w:ascii="Times New Roman" w:hAnsi="Times New Roman" w:cs="Times New Roman"/>
+          <w:sz w:val="24"/>
+          <w:szCs w:val="24"/>
+        </w:rPr>
+        <w:t>- Перегляньте вміст другого файлу cat name2 (він вже має містити оновлену інформацію)</w:t>
+      </w:r>
+    </w:p>
+    <w:p>
+      <w:pPr>
+        <w:rPr>
+          <w:rFonts w:ascii="Times New Roman" w:hAnsi="Times New Roman" w:cs="Times New Roman"/>
+          <w:sz w:val="24"/>
+          <w:szCs w:val="24"/>
+        </w:rPr>
+      </w:pPr>
+      <w:r>
+        <w:rPr>
+          <w:rFonts w:ascii="Times New Roman" w:hAnsi="Times New Roman" w:cs="Times New Roman"/>
+          <w:noProof/>
+          <w:sz w:val="24"/>
+          <w:szCs w:val="24"/>
+          <w:lang w:val="en-US"/>
+        </w:rPr>
+        <w:drawing>
+          <wp:inline distT="0" distB="0" distL="0" distR="0" wp14:anchorId="1536C3E8" wp14:editId="245CD815">
+            <wp:extent cx="6120765" cy="390525"/>
+            <wp:effectExtent l="0" t="0" r="0" b="9525"/>
+            <wp:docPr id="26" name="Рисунок 26"/>
+            <wp:cNvGraphicFramePr>
+              <a:graphicFrameLocks xmlns:a="http://schemas.openxmlformats.org/drawingml/2006/main" noChangeAspect="1"/>
+            </wp:cNvGraphicFramePr>
+            <a:graphic xmlns:a="http://schemas.openxmlformats.org/drawingml/2006/main">
+              <a:graphicData uri="http://schemas.openxmlformats.org/drawingml/2006/picture">
+                <pic:pic xmlns:pic="http://schemas.openxmlformats.org/drawingml/2006/picture">
+                  <pic:nvPicPr>
+                    <pic:cNvPr id="26" name="Screenshot_26.png"/>
+                    <pic:cNvPicPr/>
+                  </pic:nvPicPr>
+                  <pic:blipFill>
+                    <a:blip r:embed="rId26">
+                      <a:extLst>
+                        <a:ext uri="{28A0092B-C50C-407E-A947-70E740481C1C}">
+                          <a14:useLocalDpi xmlns:a14="http://schemas.microsoft.com/office/drawing/2010/main" val="0"/>
+                        </a:ext>
+                      </a:extLst>
+                    </a:blip>
+                    <a:stretch>
+                      <a:fillRect/>
+                    </a:stretch>
+                  </pic:blipFill>
+                  <pic:spPr>
+                    <a:xfrm>
+                      <a:off x="0" y="0"/>
+                      <a:ext cx="6120765" cy="390525"/>
+                    </a:xfrm>
+                    <a:prstGeom prst="rect">
+                      <a:avLst/>
+                    </a:prstGeom>
+                  </pic:spPr>
+                </pic:pic>
+              </a:graphicData>
+            </a:graphic>
+          </wp:inline>
+        </w:drawing>
+      </w:r>
+    </w:p>
+    <w:p>
+      <w:pPr>
+        <w:rPr>
+          <w:rFonts w:ascii="Times New Roman" w:hAnsi="Times New Roman" w:cs="Times New Roman"/>
+          <w:sz w:val="24"/>
+          <w:szCs w:val="24"/>
+        </w:rPr>
+      </w:pPr>
+      <w:r>
+        <w:rPr>
+          <w:rFonts w:ascii="Times New Roman" w:hAnsi="Times New Roman" w:cs="Times New Roman"/>
+          <w:sz w:val="24"/>
+          <w:szCs w:val="24"/>
+        </w:rPr>
+        <w:t>-</w:t>
+      </w:r>
+      <w:r>
+        <w:rPr>
+          <w:rFonts w:ascii="Times New Roman" w:hAnsi="Times New Roman" w:cs="Times New Roman"/>
+          <w:sz w:val="24"/>
+          <w:szCs w:val="24"/>
+        </w:rPr>
+        <w:t>Перемістіть файл name2 у директорію surname2;</w:t>
+      </w:r>
+    </w:p>
+    <w:p>
+      <w:pPr>
+        <w:rPr>
+          <w:rFonts w:ascii="Times New Roman" w:hAnsi="Times New Roman" w:cs="Times New Roman"/>
+          <w:sz w:val="24"/>
+          <w:szCs w:val="24"/>
+        </w:rPr>
+      </w:pPr>
+      <w:r>
+        <w:rPr>
+          <w:rFonts w:ascii="Times New Roman" w:hAnsi="Times New Roman" w:cs="Times New Roman"/>
+          <w:noProof/>
+          <w:sz w:val="24"/>
+          <w:szCs w:val="24"/>
+          <w:lang w:val="en-US"/>
+        </w:rPr>
+        <w:drawing>
+          <wp:inline distT="0" distB="0" distL="0" distR="0" wp14:anchorId="182862E9" wp14:editId="2D577B88">
+            <wp:extent cx="6120765" cy="368935"/>
+            <wp:effectExtent l="0" t="0" r="0" b="0"/>
+            <wp:docPr id="27" name="Рисунок 27"/>
+            <wp:cNvGraphicFramePr>
+              <a:graphicFrameLocks xmlns:a="http://schemas.openxmlformats.org/drawingml/2006/main" noChangeAspect="1"/>
+            </wp:cNvGraphicFramePr>
+            <a:graphic xmlns:a="http://schemas.openxmlformats.org/drawingml/2006/main">
+              <a:graphicData uri="http://schemas.openxmlformats.org/drawingml/2006/picture">
+                <pic:pic xmlns:pic="http://schemas.openxmlformats.org/drawingml/2006/picture">
+                  <pic:nvPicPr>
+                    <pic:cNvPr id="27" name="Screenshot_27.png"/>
+                    <pic:cNvPicPr/>
+                  </pic:nvPicPr>
+                  <pic:blipFill>
+                    <a:blip r:embed="rId27">
+                      <a:extLst>
+                        <a:ext uri="{28A0092B-C50C-407E-A947-70E740481C1C}">
+                          <a14:useLocalDpi xmlns:a14="http://schemas.microsoft.com/office/drawing/2010/main" val="0"/>
+                        </a:ext>
+                      </a:extLst>
+                    </a:blip>
+                    <a:stretch>
+                      <a:fillRect/>
+                    </a:stretch>
+                  </pic:blipFill>
+                  <pic:spPr>
+                    <a:xfrm>
+                      <a:off x="0" y="0"/>
+                      <a:ext cx="6120765" cy="368935"/>
+                    </a:xfrm>
+                    <a:prstGeom prst="rect">
+                      <a:avLst/>
+                    </a:prstGeom>
+                  </pic:spPr>
+                </pic:pic>
+              </a:graphicData>
+            </a:graphic>
+          </wp:inline>
+        </w:drawing>
+      </w:r>
+    </w:p>
+    <w:p>
+      <w:pPr>
+        <w:rPr>
+          <w:rFonts w:ascii="Times New Roman" w:hAnsi="Times New Roman" w:cs="Times New Roman"/>
+          <w:sz w:val="24"/>
+          <w:szCs w:val="24"/>
+        </w:rPr>
+      </w:pPr>
+      <w:r>
+        <w:rPr>
+          <w:rFonts w:ascii="Times New Roman" w:hAnsi="Times New Roman" w:cs="Times New Roman"/>
+          <w:sz w:val="24"/>
+          <w:szCs w:val="24"/>
+        </w:rPr>
+        <w:t>-</w:t>
+      </w:r>
+      <w:r>
+        <w:rPr>
+          <w:rFonts w:ascii="Times New Roman" w:hAnsi="Times New Roman" w:cs="Times New Roman"/>
+          <w:sz w:val="24"/>
+          <w:szCs w:val="24"/>
+        </w:rPr>
+        <w:t xml:space="preserve"> </w:t>
+      </w:r>
+      <w:r>
+        <w:rPr>
+          <w:rFonts w:ascii="Times New Roman" w:hAnsi="Times New Roman" w:cs="Times New Roman"/>
+          <w:sz w:val="24"/>
+          <w:szCs w:val="24"/>
+        </w:rPr>
+        <w:t>Зробіть копію першого файлу name1 та перейменуйте її у файл з третім ім&amp;#39;ям студенту Вашої команди name3;</w:t>
+      </w:r>
+    </w:p>
+    <w:p>
+      <w:pPr>
+        <w:rPr>
+          <w:rFonts w:ascii="Times New Roman" w:hAnsi="Times New Roman" w:cs="Times New Roman"/>
+          <w:sz w:val="24"/>
+          <w:szCs w:val="24"/>
+        </w:rPr>
+      </w:pPr>
+      <w:r>
+        <w:rPr>
+          <w:rFonts w:ascii="Times New Roman" w:hAnsi="Times New Roman" w:cs="Times New Roman"/>
+          <w:sz w:val="24"/>
+          <w:szCs w:val="24"/>
+        </w:rPr>
+        <w:t>- Перемістіть файл name3 у директорію surname3;</w:t>
+      </w:r>
+    </w:p>
+    <w:p>
+      <w:pPr>
+        <w:rPr>
+          <w:rFonts w:ascii="Times New Roman" w:hAnsi="Times New Roman" w:cs="Times New Roman"/>
+          <w:sz w:val="24"/>
+          <w:szCs w:val="24"/>
+        </w:rPr>
+      </w:pPr>
+      <w:r>
+        <w:rPr>
+          <w:rFonts w:ascii="Times New Roman" w:hAnsi="Times New Roman" w:cs="Times New Roman"/>
+          <w:sz w:val="24"/>
+          <w:szCs w:val="24"/>
+        </w:rPr>
+        <w:t>- Перейдіть до директорії surname3;</w:t>
+      </w:r>
+    </w:p>
+    <w:p>
+      <w:pPr>
+        <w:rPr>
+          <w:rFonts w:ascii="Times New Roman" w:hAnsi="Times New Roman" w:cs="Times New Roman"/>
+          <w:sz w:val="24"/>
+          <w:szCs w:val="24"/>
+        </w:rPr>
+      </w:pPr>
+      <w:r>
+        <w:rPr>
+          <w:rFonts w:ascii="Times New Roman" w:hAnsi="Times New Roman" w:cs="Times New Roman"/>
+          <w:sz w:val="24"/>
+          <w:szCs w:val="24"/>
+        </w:rPr>
+        <w:lastRenderedPageBreak/>
+        <w:t>- Перегляньте вміст третього файлу командою cat name3 (в</w:t>
+      </w:r>
+      <w:r>
+        <w:rPr>
+          <w:rFonts w:ascii="Times New Roman" w:hAnsi="Times New Roman" w:cs="Times New Roman"/>
+          <w:sz w:val="24"/>
+          <w:szCs w:val="24"/>
+        </w:rPr>
+        <w:t>ін має містити дані про другого</w:t>
+      </w:r>
+      <w:r>
+        <w:rPr>
+          <w:rFonts w:ascii="Times New Roman" w:hAnsi="Times New Roman" w:cs="Times New Roman"/>
+          <w:sz w:val="24"/>
+          <w:szCs w:val="24"/>
+        </w:rPr>
+        <w:t xml:space="preserve"> </w:t>
+      </w:r>
+      <w:r>
+        <w:rPr>
+          <w:rFonts w:ascii="Times New Roman" w:hAnsi="Times New Roman" w:cs="Times New Roman"/>
+          <w:sz w:val="24"/>
+          <w:szCs w:val="24"/>
+        </w:rPr>
+        <w:t>студента)</w:t>
+      </w:r>
+    </w:p>
+    <w:p>
+      <w:pPr>
+        <w:rPr>
+          <w:rFonts w:ascii="Times New Roman" w:hAnsi="Times New Roman" w:cs="Times New Roman"/>
+          <w:sz w:val="24"/>
+          <w:szCs w:val="24"/>
+        </w:rPr>
+      </w:pPr>
+      <w:r>
+        <w:rPr>
+          <w:rFonts w:ascii="Times New Roman" w:hAnsi="Times New Roman" w:cs="Times New Roman"/>
+          <w:sz w:val="24"/>
+          <w:szCs w:val="24"/>
+        </w:rPr>
+        <w:t>- Замініть зміст файлу name3, щоб він містив відповідне ім&amp;#39;я третього студента за допом</w:t>
+      </w:r>
+      <w:r>
+        <w:rPr>
+          <w:rFonts w:ascii="Times New Roman" w:hAnsi="Times New Roman" w:cs="Times New Roman"/>
+          <w:sz w:val="24"/>
+          <w:szCs w:val="24"/>
+        </w:rPr>
+        <w:t>огою</w:t>
+      </w:r>
+      <w:r>
+        <w:rPr>
+          <w:rFonts w:ascii="Times New Roman" w:hAnsi="Times New Roman" w:cs="Times New Roman"/>
+          <w:sz w:val="24"/>
+          <w:szCs w:val="24"/>
+        </w:rPr>
+        <w:t xml:space="preserve"> команди echo &amp;quot;Hello, my name is Name3&amp;quot; &amp;gt; name3</w:t>
+      </w:r>
+    </w:p>
+    <w:p>
+      <w:pPr>
+        <w:rPr>
+          <w:rFonts w:ascii="Times New Roman" w:hAnsi="Times New Roman" w:cs="Times New Roman"/>
+          <w:sz w:val="24"/>
+          <w:szCs w:val="24"/>
+        </w:rPr>
+      </w:pPr>
+      <w:r>
+        <w:rPr>
+          <w:rFonts w:ascii="Times New Roman" w:hAnsi="Times New Roman" w:cs="Times New Roman"/>
+          <w:sz w:val="24"/>
+          <w:szCs w:val="24"/>
+        </w:rPr>
+        <w:t>- Перегляньте вміст файлу за допомогою cat name3 (він вже має містити оновлену інформацію)</w:t>
+      </w:r>
+    </w:p>
+    <w:p>
+      <w:pPr>
+        <w:rPr>
+          <w:rFonts w:ascii="Times New Roman" w:hAnsi="Times New Roman" w:cs="Times New Roman"/>
+          <w:sz w:val="24"/>
+          <w:szCs w:val="24"/>
+        </w:rPr>
+      </w:pPr>
+      <w:r>
+        <w:rPr>
+          <w:rFonts w:ascii="Times New Roman" w:hAnsi="Times New Roman" w:cs="Times New Roman"/>
+          <w:noProof/>
+          <w:sz w:val="24"/>
+          <w:szCs w:val="24"/>
+          <w:lang w:val="en-US"/>
+        </w:rPr>
+        <w:drawing>
+          <wp:inline distT="0" distB="0" distL="0" distR="0" wp14:anchorId="4A5D8C14" wp14:editId="39EDAF3F">
+            <wp:extent cx="6120765" cy="1334135"/>
+            <wp:effectExtent l="0" t="0" r="0" b="0"/>
+            <wp:docPr id="28" name="Рисунок 28"/>
+            <wp:cNvGraphicFramePr>
+              <a:graphicFrameLocks xmlns:a="http://schemas.openxmlformats.org/drawingml/2006/main" noChangeAspect="1"/>
+            </wp:cNvGraphicFramePr>
+            <a:graphic xmlns:a="http://schemas.openxmlformats.org/drawingml/2006/main">
+              <a:graphicData uri="http://schemas.openxmlformats.org/drawingml/2006/picture">
+                <pic:pic xmlns:pic="http://schemas.openxmlformats.org/drawingml/2006/picture">
+                  <pic:nvPicPr>
+                    <pic:cNvPr id="28" name="Screenshot_29.png"/>
+                    <pic:cNvPicPr/>
+                  </pic:nvPicPr>
+                  <pic:blipFill>
+                    <a:blip r:embed="rId28">
+                      <a:extLst>
+                        <a:ext uri="{28A0092B-C50C-407E-A947-70E740481C1C}">
+                          <a14:useLocalDpi xmlns:a14="http://schemas.microsoft.com/office/drawing/2010/main" val="0"/>
+                        </a:ext>
+                      </a:extLst>
+                    </a:blip>
+                    <a:stretch>
+                      <a:fillRect/>
+                    </a:stretch>
+                  </pic:blipFill>
+                  <pic:spPr>
+                    <a:xfrm>
+                      <a:off x="0" y="0"/>
+                      <a:ext cx="6120765" cy="1334135"/>
+                    </a:xfrm>
+                    <a:prstGeom prst="rect">
+                      <a:avLst/>
+                    </a:prstGeom>
+                  </pic:spPr>
+                </pic:pic>
+              </a:graphicData>
+            </a:graphic>
+          </wp:inline>
+        </w:drawing>
+      </w:r>
+    </w:p>
+    <w:p>
+      <w:pPr>
+        <w:rPr>
+          <w:rFonts w:ascii="Times New Roman" w:hAnsi="Times New Roman" w:cs="Times New Roman"/>
+          <w:sz w:val="24"/>
+          <w:szCs w:val="24"/>
+        </w:rPr>
+      </w:pPr>
+      <w:r>
+        <w:rPr>
+          <w:rFonts w:ascii="Times New Roman" w:hAnsi="Times New Roman" w:cs="Times New Roman"/>
+          <w:sz w:val="24"/>
+          <w:szCs w:val="24"/>
+        </w:rPr>
+        <w:t>- Поверніться до домашнього каталогу користувача;</w:t>
+      </w:r>
+    </w:p>
+    <w:p>
+      <w:pPr>
+        <w:rPr>
+          <w:rFonts w:ascii="Times New Roman" w:hAnsi="Times New Roman" w:cs="Times New Roman"/>
+          <w:sz w:val="24"/>
+          <w:szCs w:val="24"/>
+        </w:rPr>
+      </w:pPr>
+      <w:r>
+        <w:rPr>
+          <w:rFonts w:ascii="Times New Roman" w:hAnsi="Times New Roman" w:cs="Times New Roman"/>
+          <w:sz w:val="24"/>
+          <w:szCs w:val="24"/>
+        </w:rPr>
+        <w:t>- Перегляньте вміст даного каталогу, але щоб виводило тільки В</w:t>
+      </w:r>
+      <w:r>
+        <w:rPr>
+          <w:rFonts w:ascii="Times New Roman" w:hAnsi="Times New Roman" w:cs="Times New Roman"/>
+          <w:sz w:val="24"/>
+          <w:szCs w:val="24"/>
+        </w:rPr>
+        <w:t>аш підкаталог з назвою групи та</w:t>
+      </w:r>
+      <w:r>
+        <w:rPr>
+          <w:rFonts w:ascii="Times New Roman" w:hAnsi="Times New Roman" w:cs="Times New Roman"/>
+          <w:sz w:val="24"/>
+          <w:szCs w:val="24"/>
+        </w:rPr>
+        <w:t xml:space="preserve"> весь його вміст (підкаталоги surname1, surname2, surname3 т</w:t>
+      </w:r>
+      <w:r>
+        <w:rPr>
+          <w:rFonts w:ascii="Times New Roman" w:hAnsi="Times New Roman" w:cs="Times New Roman"/>
+          <w:sz w:val="24"/>
+          <w:szCs w:val="24"/>
+        </w:rPr>
+        <w:t>а файли name1, name2, name3) до</w:t>
+      </w:r>
+      <w:r>
+        <w:rPr>
+          <w:rFonts w:ascii="Times New Roman" w:hAnsi="Times New Roman" w:cs="Times New Roman"/>
+          <w:sz w:val="24"/>
+          <w:szCs w:val="24"/>
+        </w:rPr>
+        <w:t xml:space="preserve"> того ж файли та катлоги були відкоремлені кольорами (скористайтесь відпо</w:t>
+      </w:r>
+      <w:r>
+        <w:rPr>
+          <w:rFonts w:ascii="Times New Roman" w:hAnsi="Times New Roman" w:cs="Times New Roman"/>
+          <w:sz w:val="24"/>
+          <w:szCs w:val="24"/>
+        </w:rPr>
+        <w:t>відним ключем –R</w:t>
+      </w:r>
+      <w:r>
+        <w:rPr>
+          <w:rFonts w:ascii="Times New Roman" w:hAnsi="Times New Roman" w:cs="Times New Roman"/>
+          <w:sz w:val="24"/>
+          <w:szCs w:val="24"/>
+        </w:rPr>
+        <w:t xml:space="preserve"> команди ls та не забудьте використати спеціальний glob-шаблон [імя каталогу]*)</w:t>
+      </w:r>
+    </w:p>
+    <w:p>
+      <w:pPr>
+        <w:rPr>
+          <w:rFonts w:ascii="Times New Roman" w:hAnsi="Times New Roman" w:cs="Times New Roman"/>
+          <w:sz w:val="24"/>
+          <w:szCs w:val="24"/>
+        </w:rPr>
+      </w:pPr>
+      <w:r>
+        <w:rPr>
+          <w:rFonts w:ascii="Times New Roman" w:hAnsi="Times New Roman" w:cs="Times New Roman"/>
+          <w:noProof/>
+          <w:sz w:val="24"/>
+          <w:szCs w:val="24"/>
+          <w:lang w:val="en-US"/>
+        </w:rPr>
+        <w:drawing>
+          <wp:inline distT="0" distB="0" distL="0" distR="0" wp14:anchorId="21FE63F9" wp14:editId="46CB670C">
+            <wp:extent cx="4915586" cy="4706007"/>
+            <wp:effectExtent l="0" t="0" r="0" b="0"/>
+            <wp:docPr id="29" name="Рисунок 29"/>
+            <wp:cNvGraphicFramePr>
+              <a:graphicFrameLocks xmlns:a="http://schemas.openxmlformats.org/drawingml/2006/main" noChangeAspect="1"/>
+            </wp:cNvGraphicFramePr>
+            <a:graphic xmlns:a="http://schemas.openxmlformats.org/drawingml/2006/main">
+              <a:graphicData uri="http://schemas.openxmlformats.org/drawingml/2006/picture">
+                <pic:pic xmlns:pic="http://schemas.openxmlformats.org/drawingml/2006/picture">
+                  <pic:nvPicPr>
+                    <pic:cNvPr id="29" name="Screenshot_30.png"/>
+                    <pic:cNvPicPr/>
+                  </pic:nvPicPr>
+                  <pic:blipFill>
+                    <a:blip r:embed="rId29">
+                      <a:extLst>
+                        <a:ext uri="{28A0092B-C50C-407E-A947-70E740481C1C}">
+                          <a14:useLocalDpi xmlns:a14="http://schemas.microsoft.com/office/drawing/2010/main" val="0"/>
+                        </a:ext>
+                      </a:extLst>
+                    </a:blip>
+                    <a:stretch>
+                      <a:fillRect/>
+                    </a:stretch>
+                  </pic:blipFill>
+                  <pic:spPr>
+                    <a:xfrm>
+                      <a:off x="0" y="0"/>
+                      <a:ext cx="4915586" cy="4706007"/>
+                    </a:xfrm>
+                    <a:prstGeom prst="rect">
+                      <a:avLst/>
+                    </a:prstGeom>
+                  </pic:spPr>
+                </pic:pic>
+              </a:graphicData>
+            </a:graphic>
+          </wp:inline>
+        </w:drawing>
+      </w:r>
+    </w:p>
+    <w:p>
+      <w:pPr>
+        <w:rPr>
+          <w:rFonts w:ascii="Times New Roman" w:hAnsi="Times New Roman" w:cs="Times New Roman"/>
+          <w:sz w:val="24"/>
+          <w:szCs w:val="24"/>
+        </w:rPr>
+      </w:pPr>
+    </w:p>
+    <w:p>
+      <w:pPr>
+        <w:rPr>
+          <w:rFonts w:ascii="Times New Roman" w:hAnsi="Times New Roman" w:cs="Times New Roman"/>
+          <w:sz w:val="24"/>
+          <w:szCs w:val="24"/>
+        </w:rPr>
+      </w:pPr>
+      <w:bookmarkStart w:id="1" w:name="_GoBack"/>
+      <w:bookmarkEnd w:id="1"/>
     </w:p>
     <w:sectPr>
       <w:pgSz w:w="11906" w:h="16838"/>
@@ -1938,7 +5321,7 @@
 </file>
 
 <file path=word/endnotes.xml><?xml version="1.0" encoding="utf-8"?>
-<w:endnotes xmlns:wpc="http://schemas.microsoft.com/office/word/2010/wordprocessingCanvas" xmlns:cx="http://schemas.microsoft.com/office/drawing/2014/chartex" xmlns:cx1="http://schemas.microsoft.com/office/drawing/2015/9/8/chartex" xmlns:cx2="http://schemas.microsoft.com/office/drawing/2015/10/21/chartex" xmlns:cx3="http://schemas.microsoft.com/office/drawing/2016/5/9/chartex" xmlns:cx4="http://schemas.microsoft.com/office/drawing/2016/5/10/chartex" xmlns:cx5="http://schemas.microsoft.com/office/drawing/2016/5/11/chartex" xmlns:cx6="http://schemas.microsoft.com/office/drawing/2016/5/12/chartex" xmlns:cx7="http://schemas.microsoft.com/office/drawing/2016/5/13/chartex" xmlns:cx8="http://schemas.microsoft.com/office/drawing/2016/5/14/chartex" xmlns:mc="http://schemas.openxmlformats.org/markup-compatibility/2006" xmlns:aink="http://schemas.microsoft.com/office/drawing/2016/ink" xmlns:am3d="http://schemas.microsoft.com/office/drawing/2017/model3d" xmlns:o="urn:schemas-microsoft-com:office:office" xmlns:r="http://schemas.openxmlformats.org/officeDocument/2006/relationships" xmlns:m="http://schemas.openxmlformats.org/officeDocument/2006/math" xmlns:v="urn:schemas-microsoft-com:vml" xmlns:wp14="http://schemas.microsoft.com/office/word/2010/wordprocessingDrawing" xmlns:wp="http://schemas.openxmlformats.org/drawingml/2006/wordprocessingDrawing" xmlns:w10="urn:schemas-microsoft-com:office:word" xmlns:w="http://schemas.openxmlformats.org/wordprocessingml/2006/main" xmlns:w14="http://schemas.microsoft.com/office/word/2010/wordml" xmlns:w15="http://schemas.microsoft.com/office/word/2012/wordml" xmlns:w16cex="http://schemas.microsoft.com/office/word/2018/wordml/cex" xmlns:w16cid="http://schemas.microsoft.com/office/word/2016/wordml/cid" xmlns:w16="http://schemas.microsoft.com/office/word/2018/wordml" xmlns:w16sdtdh="http://schemas.microsoft.com/office/word/2020/wordml/sdtdatahash" xmlns:w16se="http://schemas.microsoft.com/office/word/2015/wordml/symex" xmlns:wpg="http://schemas.microsoft.com/office/word/2010/wordprocessingGroup" xmlns:wpi="http://schemas.microsoft.com/office/word/2010/wordprocessingInk" xmlns:wne="http://schemas.microsoft.com/office/word/2006/wordml" xmlns:wps="http://schemas.microsoft.com/office/word/2010/wordprocessingShape" mc:Ignorable="w14 w15 w16se w16cid w16 w16cex w16sdtdh wp14">
+<w:endnotes xmlns:wpc="http://schemas.microsoft.com/office/word/2010/wordprocessingCanvas" xmlns:cx="http://schemas.microsoft.com/office/drawing/2014/chartex" xmlns:mc="http://schemas.openxmlformats.org/markup-compatibility/2006" xmlns:o="urn:schemas-microsoft-com:office:office" xmlns:r="http://schemas.openxmlformats.org/officeDocument/2006/relationships" xmlns:m="http://schemas.openxmlformats.org/officeDocument/2006/math" xmlns:v="urn:schemas-microsoft-com:vml" xmlns:wp14="http://schemas.microsoft.com/office/word/2010/wordprocessingDrawing" xmlns:wp="http://schemas.openxmlformats.org/drawingml/2006/wordprocessingDrawing" xmlns:w10="urn:schemas-microsoft-com:office:word" xmlns:w="http://schemas.openxmlformats.org/wordprocessingml/2006/main" xmlns:w14="http://schemas.microsoft.com/office/word/2010/wordml" xmlns:w15="http://schemas.microsoft.com/office/word/2012/wordml" xmlns:w16se="http://schemas.microsoft.com/office/word/2015/wordml/symex" xmlns:wpg="http://schemas.microsoft.com/office/word/2010/wordprocessingGroup" xmlns:wpi="http://schemas.microsoft.com/office/word/2010/wordprocessingInk" xmlns:wne="http://schemas.microsoft.com/office/word/2006/wordml" xmlns:wps="http://schemas.microsoft.com/office/word/2010/wordprocessingShape" mc:Ignorable="w14 w15 w16se wp14">
   <w:endnote w:type="separator" w:id="-1">
     <w:p>
       <w:pPr>
@@ -1963,7 +5346,7 @@
 </file>
 
 <file path=word/footnotes.xml><?xml version="1.0" encoding="utf-8"?>
-<w:footnotes xmlns:wpc="http://schemas.microsoft.com/office/word/2010/wordprocessingCanvas" xmlns:cx="http://schemas.microsoft.com/office/drawing/2014/chartex" xmlns:cx1="http://schemas.microsoft.com/office/drawing/2015/9/8/chartex" xmlns:cx2="http://schemas.microsoft.com/office/drawing/2015/10/21/chartex" xmlns:cx3="http://schemas.microsoft.com/office/drawing/2016/5/9/chartex" xmlns:cx4="http://schemas.microsoft.com/office/drawing/2016/5/10/chartex" xmlns:cx5="http://schemas.microsoft.com/office/drawing/2016/5/11/chartex" xmlns:cx6="http://schemas.microsoft.com/office/drawing/2016/5/12/chartex" xmlns:cx7="http://schemas.microsoft.com/office/drawing/2016/5/13/chartex" xmlns:cx8="http://schemas.microsoft.com/office/drawing/2016/5/14/chartex" xmlns:mc="http://schemas.openxmlformats.org/markup-compatibility/2006" xmlns:aink="http://schemas.microsoft.com/office/drawing/2016/ink" xmlns:am3d="http://schemas.microsoft.com/office/drawing/2017/model3d" xmlns:o="urn:schemas-microsoft-com:office:office" xmlns:r="http://schemas.openxmlformats.org/officeDocument/2006/relationships" xmlns:m="http://schemas.openxmlformats.org/officeDocument/2006/math" xmlns:v="urn:schemas-microsoft-com:vml" xmlns:wp14="http://schemas.microsoft.com/office/word/2010/wordprocessingDrawing" xmlns:wp="http://schemas.openxmlformats.org/drawingml/2006/wordprocessingDrawing" xmlns:w10="urn:schemas-microsoft-com:office:word" xmlns:w="http://schemas.openxmlformats.org/wordprocessingml/2006/main" xmlns:w14="http://schemas.microsoft.com/office/word/2010/wordml" xmlns:w15="http://schemas.microsoft.com/office/word/2012/wordml" xmlns:w16cex="http://schemas.microsoft.com/office/word/2018/wordml/cex" xmlns:w16cid="http://schemas.microsoft.com/office/word/2016/wordml/cid" xmlns:w16="http://schemas.microsoft.com/office/word/2018/wordml" xmlns:w16sdtdh="http://schemas.microsoft.com/office/word/2020/wordml/sdtdatahash" xmlns:w16se="http://schemas.microsoft.com/office/word/2015/wordml/symex" xmlns:wpg="http://schemas.microsoft.com/office/word/2010/wordprocessingGroup" xmlns:wpi="http://schemas.microsoft.com/office/word/2010/wordprocessingInk" xmlns:wne="http://schemas.microsoft.com/office/word/2006/wordml" xmlns:wps="http://schemas.microsoft.com/office/word/2010/wordprocessingShape" mc:Ignorable="w14 w15 w16se w16cid w16 w16cex w16sdtdh wp14">
+<w:footnotes xmlns:wpc="http://schemas.microsoft.com/office/word/2010/wordprocessingCanvas" xmlns:cx="http://schemas.microsoft.com/office/drawing/2014/chartex" xmlns:mc="http://schemas.openxmlformats.org/markup-compatibility/2006" xmlns:o="urn:schemas-microsoft-com:office:office" xmlns:r="http://schemas.openxmlformats.org/officeDocument/2006/relationships" xmlns:m="http://schemas.openxmlformats.org/officeDocument/2006/math" xmlns:v="urn:schemas-microsoft-com:vml" xmlns:wp14="http://schemas.microsoft.com/office/word/2010/wordprocessingDrawing" xmlns:wp="http://schemas.openxmlformats.org/drawingml/2006/wordprocessingDrawing" xmlns:w10="urn:schemas-microsoft-com:office:word" xmlns:w="http://schemas.openxmlformats.org/wordprocessingml/2006/main" xmlns:w14="http://schemas.microsoft.com/office/word/2010/wordml" xmlns:w15="http://schemas.microsoft.com/office/word/2012/wordml" xmlns:w16se="http://schemas.microsoft.com/office/word/2015/wordml/symex" xmlns:wpg="http://schemas.microsoft.com/office/word/2010/wordprocessingGroup" xmlns:wpi="http://schemas.microsoft.com/office/word/2010/wordprocessingInk" xmlns:wne="http://schemas.microsoft.com/office/word/2006/wordml" xmlns:wps="http://schemas.microsoft.com/office/word/2010/wordprocessingShape" mc:Ignorable="w14 w15 w16se wp14">
   <w:footnote w:type="separator" w:id="-1">
     <w:p>
       <w:pPr>
@@ -1988,7 +5371,7 @@
 </file>
 
 <file path=word/numbering.xml><?xml version="1.0" encoding="utf-8"?>
-<w:numbering xmlns:wpc="http://schemas.microsoft.com/office/word/2010/wordprocessingCanvas" xmlns:cx="http://schemas.microsoft.com/office/drawing/2014/chartex" xmlns:cx1="http://schemas.microsoft.com/office/drawing/2015/9/8/chartex" xmlns:cx2="http://schemas.microsoft.com/office/drawing/2015/10/21/chartex" xmlns:cx3="http://schemas.microsoft.com/office/drawing/2016/5/9/chartex" xmlns:cx4="http://schemas.microsoft.com/office/drawing/2016/5/10/chartex" xmlns:cx5="http://schemas.microsoft.com/office/drawing/2016/5/11/chartex" xmlns:cx6="http://schemas.microsoft.com/office/drawing/2016/5/12/chartex" xmlns:cx7="http://schemas.microsoft.com/office/drawing/2016/5/13/chartex" xmlns:cx8="http://schemas.microsoft.com/office/drawing/2016/5/14/chartex" xmlns:mc="http://schemas.openxmlformats.org/markup-compatibility/2006" xmlns:aink="http://schemas.microsoft.com/office/drawing/2016/ink" xmlns:am3d="http://schemas.microsoft.com/office/drawing/2017/model3d" xmlns:o="urn:schemas-microsoft-com:office:office" xmlns:r="http://schemas.openxmlformats.org/officeDocument/2006/relationships" xmlns:m="http://schemas.openxmlformats.org/officeDocument/2006/math" xmlns:v="urn:schemas-microsoft-com:vml" xmlns:wp14="http://schemas.microsoft.com/office/word/2010/wordprocessingDrawing" xmlns:wp="http://schemas.openxmlformats.org/drawingml/2006/wordprocessingDrawing" xmlns:w10="urn:schemas-microsoft-com:office:word" xmlns:w="http://schemas.openxmlformats.org/wordprocessingml/2006/main" xmlns:w14="http://schemas.microsoft.com/office/word/2010/wordml" xmlns:w15="http://schemas.microsoft.com/office/word/2012/wordml" xmlns:w16cex="http://schemas.microsoft.com/office/word/2018/wordml/cex" xmlns:w16cid="http://schemas.microsoft.com/office/word/2016/wordml/cid" xmlns:w16="http://schemas.microsoft.com/office/word/2018/wordml" xmlns:w16sdtdh="http://schemas.microsoft.com/office/word/2020/wordml/sdtdatahash" xmlns:w16se="http://schemas.microsoft.com/office/word/2015/wordml/symex" xmlns:wpg="http://schemas.microsoft.com/office/word/2010/wordprocessingGroup" xmlns:wpi="http://schemas.microsoft.com/office/word/2010/wordprocessingInk" xmlns:wne="http://schemas.microsoft.com/office/word/2006/wordml" xmlns:wps="http://schemas.microsoft.com/office/word/2010/wordprocessingShape" mc:Ignorable="w14 w15 w16se w16cid w16 w16cex w16sdtdh wp14">
+<w:numbering xmlns:wpc="http://schemas.microsoft.com/office/word/2010/wordprocessingCanvas" xmlns:cx="http://schemas.microsoft.com/office/drawing/2014/chartex" xmlns:mc="http://schemas.openxmlformats.org/markup-compatibility/2006" xmlns:o="urn:schemas-microsoft-com:office:office" xmlns:r="http://schemas.openxmlformats.org/officeDocument/2006/relationships" xmlns:m="http://schemas.openxmlformats.org/officeDocument/2006/math" xmlns:v="urn:schemas-microsoft-com:vml" xmlns:wp14="http://schemas.microsoft.com/office/word/2010/wordprocessingDrawing" xmlns:wp="http://schemas.openxmlformats.org/drawingml/2006/wordprocessingDrawing" xmlns:w10="urn:schemas-microsoft-com:office:word" xmlns:w="http://schemas.openxmlformats.org/wordprocessingml/2006/main" xmlns:w14="http://schemas.microsoft.com/office/word/2010/wordml" xmlns:w15="http://schemas.microsoft.com/office/word/2012/wordml" xmlns:w16se="http://schemas.microsoft.com/office/word/2015/wordml/symex" xmlns:wpg="http://schemas.microsoft.com/office/word/2010/wordprocessingGroup" xmlns:wpi="http://schemas.microsoft.com/office/word/2010/wordprocessingInk" xmlns:wne="http://schemas.microsoft.com/office/word/2006/wordml" xmlns:wps="http://schemas.microsoft.com/office/word/2010/wordprocessingShape" mc:Ignorable="w14 w15 w16se wp14">
   <w:abstractNum w:abstractNumId="0" w15:restartNumberingAfterBreak="0">
     <w:nsid w:val="01EB3CED"/>
     <w:multiLevelType w:val="hybridMultilevel"/>
@@ -3874,7 +7257,7 @@
 </file>
 
 <file path=word/styles.xml><?xml version="1.0" encoding="utf-8"?>
-<w:styles xmlns:mc="http://schemas.openxmlformats.org/markup-compatibility/2006" xmlns:r="http://schemas.openxmlformats.org/officeDocument/2006/relationships" xmlns:w="http://schemas.openxmlformats.org/wordprocessingml/2006/main" xmlns:w14="http://schemas.microsoft.com/office/word/2010/wordml" xmlns:w15="http://schemas.microsoft.com/office/word/2012/wordml" xmlns:w16cex="http://schemas.microsoft.com/office/word/2018/wordml/cex" xmlns:w16cid="http://schemas.microsoft.com/office/word/2016/wordml/cid" xmlns:w16="http://schemas.microsoft.com/office/word/2018/wordml" xmlns:w16sdtdh="http://schemas.microsoft.com/office/word/2020/wordml/sdtdatahash" xmlns:w16se="http://schemas.microsoft.com/office/word/2015/wordml/symex" mc:Ignorable="w14 w15 w16se w16cid w16 w16cex w16sdtdh">
+<w:styles xmlns:mc="http://schemas.openxmlformats.org/markup-compatibility/2006" xmlns:r="http://schemas.openxmlformats.org/officeDocument/2006/relationships" xmlns:w="http://schemas.openxmlformats.org/wordprocessingml/2006/main" xmlns:w14="http://schemas.microsoft.com/office/word/2010/wordml" xmlns:w15="http://schemas.microsoft.com/office/word/2012/wordml" xmlns:w16se="http://schemas.microsoft.com/office/word/2015/wordml/symex" mc:Ignorable="w14 w15 w16se">
   <w:docDefaults>
     <w:rPrDefault>
       <w:rPr>
@@ -3890,7 +7273,7 @@
       </w:pPr>
     </w:pPrDefault>
   </w:docDefaults>
-  <w:latentStyles w:defLockedState="0" w:defUIPriority="99" w:defSemiHidden="0" w:defUnhideWhenUsed="0" w:defQFormat="0" w:count="376">
+  <w:latentStyles w:defLockedState="0" w:defUIPriority="99" w:defSemiHidden="0" w:defUnhideWhenUsed="0" w:defQFormat="0" w:count="371">
     <w:lsdException w:name="Normal" w:uiPriority="0" w:qFormat="1"/>
     <w:lsdException w:name="heading 1" w:uiPriority="9" w:qFormat="1"/>
     <w:lsdException w:name="heading 2" w:semiHidden="1" w:uiPriority="9" w:unhideWhenUsed="1" w:qFormat="1"/>
@@ -3996,6 +7379,7 @@
     <w:lsdException w:name="HTML Sample" w:semiHidden="1" w:unhideWhenUsed="1"/>
     <w:lsdException w:name="HTML Typewriter" w:semiHidden="1" w:unhideWhenUsed="1"/>
     <w:lsdException w:name="HTML Variable" w:semiHidden="1" w:unhideWhenUsed="1"/>
+    <w:lsdException w:name="Normal Table" w:semiHidden="1" w:unhideWhenUsed="1"/>
     <w:lsdException w:name="annotation subject" w:semiHidden="1" w:unhideWhenUsed="1"/>
     <w:lsdException w:name="No List" w:semiHidden="1" w:unhideWhenUsed="1"/>
     <w:lsdException w:name="Outline List 1" w:semiHidden="1" w:unhideWhenUsed="1"/>
@@ -4038,8 +7422,11 @@
     <w:lsdException w:name="Table Contemporary" w:semiHidden="1" w:unhideWhenUsed="1"/>
     <w:lsdException w:name="Table Elegant" w:semiHidden="1" w:unhideWhenUsed="1"/>
     <w:lsdException w:name="Table Professional" w:semiHidden="1" w:unhideWhenUsed="1"/>
+    <w:lsdException w:name="Table Subtle 1" w:semiHidden="1" w:unhideWhenUsed="1"/>
     <w:lsdException w:name="Table Subtle 2" w:semiHidden="1" w:unhideWhenUsed="1"/>
     <w:lsdException w:name="Table Web 1" w:semiHidden="1" w:unhideWhenUsed="1"/>
+    <w:lsdException w:name="Table Web 2" w:semiHidden="1" w:unhideWhenUsed="1"/>
+    <w:lsdException w:name="Table Web 3" w:semiHidden="1" w:unhideWhenUsed="1"/>
     <w:lsdException w:name="Balloon Text" w:semiHidden="1" w:unhideWhenUsed="1"/>
     <w:lsdException w:name="Table Grid" w:uiPriority="39"/>
     <w:lsdException w:name="Table Theme" w:semiHidden="1" w:unhideWhenUsed="1"/>
@@ -4258,23 +7645,18 @@
     <w:lsdException w:name="List Table 5 Dark Accent 6" w:uiPriority="50"/>
     <w:lsdException w:name="List Table 6 Colorful Accent 6" w:uiPriority="51"/>
     <w:lsdException w:name="List Table 7 Colorful Accent 6" w:uiPriority="52"/>
-    <w:lsdException w:name="Mention" w:semiHidden="1" w:unhideWhenUsed="1"/>
-    <w:lsdException w:name="Smart Hyperlink" w:semiHidden="1" w:unhideWhenUsed="1"/>
-    <w:lsdException w:name="Hashtag" w:semiHidden="1" w:unhideWhenUsed="1"/>
-    <w:lsdException w:name="Unresolved Mention" w:semiHidden="1" w:unhideWhenUsed="1"/>
-    <w:lsdException w:name="Smart Link" w:semiHidden="1" w:unhideWhenUsed="1"/>
   </w:latentStyles>
-  <w:style w:type="paragraph" w:default="1" w:styleId="Normal">
+  <w:style w:type="paragraph" w:default="1" w:styleId="a">
     <w:name w:val="Normal"/>
     <w:qFormat/>
   </w:style>
-  <w:style w:type="character" w:default="1" w:styleId="DefaultParagraphFont">
+  <w:style w:type="character" w:default="1" w:styleId="a0">
     <w:name w:val="Default Paragraph Font"/>
     <w:uiPriority w:val="1"/>
     <w:semiHidden/>
     <w:unhideWhenUsed/>
   </w:style>
-  <w:style w:type="table" w:default="1" w:styleId="TableNormal">
+  <w:style w:type="table" w:default="1" w:styleId="a1">
     <w:name w:val="Normal Table"/>
     <w:uiPriority w:val="99"/>
     <w:semiHidden/>
@@ -4289,15 +7671,15 @@
       </w:tblCellMar>
     </w:tblPr>
   </w:style>
-  <w:style w:type="numbering" w:default="1" w:styleId="NoList">
+  <w:style w:type="numbering" w:default="1" w:styleId="a2">
     <w:name w:val="No List"/>
     <w:uiPriority w:val="99"/>
     <w:semiHidden/>
     <w:unhideWhenUsed/>
   </w:style>
-  <w:style w:type="table" w:styleId="TableGrid">
+  <w:style w:type="table" w:styleId="a3">
     <w:name w:val="Table Grid"/>
-    <w:basedOn w:val="TableNormal"/>
+    <w:basedOn w:val="a1"/>
     <w:uiPriority w:val="39"/>
     <w:rsid w:val="003D095A"/>
     <w:pPr>
@@ -4314,9 +7696,9 @@
       </w:tblBorders>
     </w:tblPr>
   </w:style>
-  <w:style w:type="paragraph" w:styleId="ListParagraph">
+  <w:style w:type="paragraph" w:styleId="a4">
     <w:name w:val="List Paragraph"/>
-    <w:basedOn w:val="Normal"/>
+    <w:basedOn w:val="a"/>
     <w:uiPriority w:val="34"/>
     <w:qFormat/>
     <w:rsid w:val="00295C76"/>
@@ -4325,9 +7707,9 @@
       <w:contextualSpacing/>
     </w:pPr>
   </w:style>
-  <w:style w:type="paragraph" w:styleId="NormalWeb">
+  <w:style w:type="paragraph" w:styleId="a5">
     <w:name w:val="Normal (Web)"/>
-    <w:basedOn w:val="Normal"/>
+    <w:basedOn w:val="a"/>
     <w:uiPriority w:val="99"/>
     <w:semiHidden/>
     <w:unhideWhenUsed/>
@@ -4342,9 +7724,9 @@
       <w:lang w:val="en-US"/>
     </w:rPr>
   </w:style>
-  <w:style w:type="character" w:styleId="Emphasis">
+  <w:style w:type="character" w:styleId="a6">
     <w:name w:val="Emphasis"/>
-    <w:basedOn w:val="DefaultParagraphFont"/>
+    <w:basedOn w:val="a0"/>
     <w:uiPriority w:val="20"/>
     <w:qFormat/>
     <w:rsid w:val="007F6067"/>
@@ -4353,10 +7735,10 @@
       <w:iCs/>
     </w:rPr>
   </w:style>
-  <w:style w:type="paragraph" w:styleId="Header">
+  <w:style w:type="paragraph" w:styleId="a7">
     <w:name w:val="header"/>
-    <w:basedOn w:val="Normal"/>
-    <w:link w:val="HeaderChar"/>
+    <w:basedOn w:val="a"/>
+    <w:link w:val="a8"/>
     <w:uiPriority w:val="99"/>
     <w:unhideWhenUsed/>
     <w:rsid w:val="00B77A9A"/>
@@ -4368,17 +7750,17 @@
       <w:spacing w:after="0" w:line="240" w:lineRule="auto"/>
     </w:pPr>
   </w:style>
-  <w:style w:type="character" w:customStyle="1" w:styleId="HeaderChar">
-    <w:name w:val="Header Char"/>
-    <w:basedOn w:val="DefaultParagraphFont"/>
-    <w:link w:val="Header"/>
+  <w:style w:type="character" w:customStyle="1" w:styleId="a8">
+    <w:name w:val="Верхний колонтитул Знак"/>
+    <w:basedOn w:val="a0"/>
+    <w:link w:val="a7"/>
     <w:uiPriority w:val="99"/>
     <w:rsid w:val="00B77A9A"/>
   </w:style>
-  <w:style w:type="paragraph" w:styleId="Footer">
+  <w:style w:type="paragraph" w:styleId="a9">
     <w:name w:val="footer"/>
-    <w:basedOn w:val="Normal"/>
-    <w:link w:val="FooterChar"/>
+    <w:basedOn w:val="a"/>
+    <w:link w:val="aa"/>
     <w:uiPriority w:val="99"/>
     <w:unhideWhenUsed/>
     <w:rsid w:val="00B77A9A"/>
@@ -4390,10 +7772,10 @@
       <w:spacing w:after="0" w:line="240" w:lineRule="auto"/>
     </w:pPr>
   </w:style>
-  <w:style w:type="character" w:customStyle="1" w:styleId="FooterChar">
-    <w:name w:val="Footer Char"/>
-    <w:basedOn w:val="DefaultParagraphFont"/>
-    <w:link w:val="Footer"/>
+  <w:style w:type="character" w:customStyle="1" w:styleId="aa">
+    <w:name w:val="Нижний колонтитул Знак"/>
+    <w:basedOn w:val="a0"/>
+    <w:link w:val="a9"/>
     <w:uiPriority w:val="99"/>
     <w:rsid w:val="00B77A9A"/>
   </w:style>
@@ -4700,7 +8082,7 @@
 </file>
 
 <file path=customXml/itemProps1.xml><?xml version="1.0" encoding="utf-8"?>
-<ds:datastoreItem xmlns:ds="http://schemas.openxmlformats.org/officeDocument/2006/customXml" ds:itemID="{955A81F9-271C-482C-995F-7837EBAA9966}">
+<ds:datastoreItem xmlns:ds="http://schemas.openxmlformats.org/officeDocument/2006/customXml" ds:itemID="{F34059B5-4BDC-4E9C-9E69-1CBAC9E237E3}">
   <ds:schemaRefs>
     <ds:schemaRef ds:uri="http://schemas.openxmlformats.org/officeDocument/2006/bibliography"/>
   </ds:schemaRefs>

--- a/Звіт Лаб5.docx
+++ b/Звіт Лаб5.docx
@@ -17592,8 +17592,3008 @@
       <w:pPr>
         <w:rPr>
           <w:rFonts w:ascii="Times New Roman" w:hAnsi="Times New Roman" w:cs="Times New Roman"/>
-          <w:sz w:val="24"/>
-          <w:szCs w:val="24"/>
+          <w:b/>
+          <w:sz w:val="28"/>
+          <w:szCs w:val="24"/>
+        </w:rPr>
+      </w:pPr>
+      <w:r>
+        <w:rPr>
+          <w:rFonts w:ascii="Times New Roman" w:hAnsi="Times New Roman" w:cs="Times New Roman"/>
+          <w:b/>
+          <w:sz w:val="28"/>
+          <w:szCs w:val="24"/>
+        </w:rPr>
+        <w:t>Контрольні запитання</w:t>
+      </w:r>
+    </w:p>
+    <w:p>
+      <w:pPr>
+        <w:rPr>
+          <w:rFonts w:ascii="Times New Roman" w:hAnsi="Times New Roman" w:cs="Times New Roman"/>
+          <w:sz w:val="24"/>
+          <w:szCs w:val="24"/>
+        </w:rPr>
+      </w:pPr>
+      <w:r>
+        <w:rPr>
+          <w:rFonts w:ascii="Times New Roman" w:hAnsi="Times New Roman" w:cs="Times New Roman"/>
+          <w:sz w:val="24"/>
+          <w:szCs w:val="24"/>
+        </w:rPr>
+        <w:t>1. Як можна переглянути шлях до домашньої директорії користувача з</w:t>
+      </w:r>
+      <w:r>
+        <w:rPr>
+          <w:rFonts w:ascii="Times New Roman" w:hAnsi="Times New Roman" w:cs="Times New Roman"/>
+          <w:sz w:val="24"/>
+          <w:szCs w:val="24"/>
+        </w:rPr>
+        <w:t xml:space="preserve">а допомогою команди </w:t>
+      </w:r>
+      <w:proofErr w:type="spellStart"/>
+      <w:r>
+        <w:rPr>
+          <w:rFonts w:ascii="Times New Roman" w:hAnsi="Times New Roman" w:cs="Times New Roman"/>
+          <w:sz w:val="24"/>
+          <w:szCs w:val="24"/>
+        </w:rPr>
+        <w:t>echo</w:t>
+      </w:r>
+      <w:proofErr w:type="spellEnd"/>
+      <w:r>
+        <w:rPr>
+          <w:rFonts w:ascii="Times New Roman" w:hAnsi="Times New Roman" w:cs="Times New Roman"/>
+          <w:sz w:val="24"/>
+          <w:szCs w:val="24"/>
+        </w:rPr>
+        <w:t>? Існує</w:t>
+      </w:r>
+      <w:r>
+        <w:rPr>
+          <w:rFonts w:ascii="Times New Roman" w:hAnsi="Times New Roman" w:cs="Times New Roman"/>
+          <w:sz w:val="24"/>
+          <w:szCs w:val="24"/>
+        </w:rPr>
+        <w:t xml:space="preserve"> 2 способи, наведіть обидва приклади у терміналі (відповідь є у мат</w:t>
+      </w:r>
+      <w:r>
+        <w:rPr>
+          <w:rFonts w:ascii="Times New Roman" w:hAnsi="Times New Roman" w:cs="Times New Roman"/>
+          <w:sz w:val="24"/>
+          <w:szCs w:val="24"/>
+        </w:rPr>
+        <w:t xml:space="preserve">еріалах академії </w:t>
+      </w:r>
+      <w:proofErr w:type="spellStart"/>
+      <w:r>
+        <w:rPr>
+          <w:rFonts w:ascii="Times New Roman" w:hAnsi="Times New Roman" w:cs="Times New Roman"/>
+          <w:sz w:val="24"/>
+          <w:szCs w:val="24"/>
+        </w:rPr>
+        <w:t>cisco</w:t>
+      </w:r>
+      <w:proofErr w:type="spellEnd"/>
+      <w:r>
+        <w:rPr>
+          <w:rFonts w:ascii="Times New Roman" w:hAnsi="Times New Roman" w:cs="Times New Roman"/>
+          <w:sz w:val="24"/>
+          <w:szCs w:val="24"/>
+        </w:rPr>
+        <w:t xml:space="preserve"> на сайті</w:t>
+      </w:r>
+      <w:r>
+        <w:rPr>
+          <w:rFonts w:ascii="Times New Roman" w:hAnsi="Times New Roman" w:cs="Times New Roman"/>
+          <w:sz w:val="24"/>
+          <w:szCs w:val="24"/>
+        </w:rPr>
+        <w:t xml:space="preserve"> netacad.com)</w:t>
+      </w:r>
+    </w:p>
+    <w:p>
+      <w:pPr>
+        <w:pStyle w:val="a4"/>
+        <w:numPr>
+          <w:ilvl w:val="0"/>
+          <w:numId w:val="10"/>
+        </w:numPr>
+        <w:rPr>
+          <w:rFonts w:ascii="Times New Roman" w:hAnsi="Times New Roman" w:cs="Times New Roman"/>
+          <w:sz w:val="24"/>
+          <w:szCs w:val="24"/>
+        </w:rPr>
+      </w:pPr>
+      <w:proofErr w:type="spellStart"/>
+      <w:r>
+        <w:rPr>
+          <w:rFonts w:ascii="Times New Roman" w:hAnsi="Times New Roman" w:cs="Times New Roman"/>
+          <w:sz w:val="24"/>
+          <w:szCs w:val="24"/>
+        </w:rPr>
+        <w:t>Using</w:t>
+      </w:r>
+      <w:proofErr w:type="spellEnd"/>
+      <w:r>
+        <w:rPr>
+          <w:rFonts w:ascii="Times New Roman" w:hAnsi="Times New Roman" w:cs="Times New Roman"/>
+          <w:sz w:val="24"/>
+          <w:szCs w:val="24"/>
+        </w:rPr>
+        <w:t xml:space="preserve"> </w:t>
+      </w:r>
+      <w:proofErr w:type="spellStart"/>
+      <w:r>
+        <w:rPr>
+          <w:rFonts w:ascii="Times New Roman" w:hAnsi="Times New Roman" w:cs="Times New Roman"/>
+          <w:sz w:val="24"/>
+          <w:szCs w:val="24"/>
+        </w:rPr>
+        <w:t>the</w:t>
+      </w:r>
+      <w:proofErr w:type="spellEnd"/>
+      <w:r>
+        <w:rPr>
+          <w:rFonts w:ascii="Times New Roman" w:hAnsi="Times New Roman" w:cs="Times New Roman"/>
+          <w:sz w:val="24"/>
+          <w:szCs w:val="24"/>
+        </w:rPr>
+        <w:t xml:space="preserve"> </w:t>
+      </w:r>
+      <w:proofErr w:type="spellStart"/>
+      <w:r>
+        <w:rPr>
+          <w:rFonts w:ascii="Times New Roman" w:hAnsi="Times New Roman" w:cs="Times New Roman"/>
+          <w:sz w:val="24"/>
+          <w:szCs w:val="24"/>
+        </w:rPr>
+        <w:t>environment</w:t>
+      </w:r>
+      <w:proofErr w:type="spellEnd"/>
+      <w:r>
+        <w:rPr>
+          <w:rFonts w:ascii="Times New Roman" w:hAnsi="Times New Roman" w:cs="Times New Roman"/>
+          <w:sz w:val="24"/>
+          <w:szCs w:val="24"/>
+        </w:rPr>
+        <w:t xml:space="preserve"> </w:t>
+      </w:r>
+      <w:proofErr w:type="spellStart"/>
+      <w:r>
+        <w:rPr>
+          <w:rFonts w:ascii="Times New Roman" w:hAnsi="Times New Roman" w:cs="Times New Roman"/>
+          <w:sz w:val="24"/>
+          <w:szCs w:val="24"/>
+        </w:rPr>
+        <w:t>variable</w:t>
+      </w:r>
+      <w:proofErr w:type="spellEnd"/>
+      <w:r>
+        <w:rPr>
+          <w:rFonts w:ascii="Times New Roman" w:hAnsi="Times New Roman" w:cs="Times New Roman"/>
+          <w:sz w:val="24"/>
+          <w:szCs w:val="24"/>
+        </w:rPr>
+        <w:t xml:space="preserve"> $HOME:</w:t>
+      </w:r>
+    </w:p>
+    <w:p>
+      <w:pPr>
+        <w:ind w:left="360"/>
+        <w:rPr>
+          <w:rFonts w:ascii="Times New Roman" w:hAnsi="Times New Roman" w:cs="Times New Roman"/>
+          <w:sz w:val="24"/>
+          <w:szCs w:val="24"/>
+        </w:rPr>
+      </w:pPr>
+      <w:proofErr w:type="spellStart"/>
+      <w:r>
+        <w:rPr>
+          <w:rFonts w:ascii="Times New Roman" w:hAnsi="Times New Roman" w:cs="Times New Roman"/>
+          <w:sz w:val="24"/>
+          <w:szCs w:val="24"/>
+        </w:rPr>
+        <w:t>echo</w:t>
+      </w:r>
+      <w:proofErr w:type="spellEnd"/>
+      <w:r>
+        <w:rPr>
+          <w:rFonts w:ascii="Times New Roman" w:hAnsi="Times New Roman" w:cs="Times New Roman"/>
+          <w:sz w:val="24"/>
+          <w:szCs w:val="24"/>
+        </w:rPr>
+        <w:t xml:space="preserve"> $HOME</w:t>
+      </w:r>
+    </w:p>
+    <w:p>
+      <w:pPr>
+        <w:pStyle w:val="a4"/>
+        <w:numPr>
+          <w:ilvl w:val="0"/>
+          <w:numId w:val="10"/>
+        </w:numPr>
+        <w:rPr>
+          <w:rFonts w:ascii="Times New Roman" w:hAnsi="Times New Roman" w:cs="Times New Roman"/>
+          <w:sz w:val="24"/>
+          <w:szCs w:val="24"/>
+        </w:rPr>
+      </w:pPr>
+      <w:proofErr w:type="spellStart"/>
+      <w:r>
+        <w:rPr>
+          <w:rFonts w:ascii="Times New Roman" w:hAnsi="Times New Roman" w:cs="Times New Roman"/>
+          <w:sz w:val="24"/>
+          <w:szCs w:val="24"/>
+        </w:rPr>
+        <w:t>Using</w:t>
+      </w:r>
+      <w:proofErr w:type="spellEnd"/>
+      <w:r>
+        <w:rPr>
+          <w:rFonts w:ascii="Times New Roman" w:hAnsi="Times New Roman" w:cs="Times New Roman"/>
+          <w:sz w:val="24"/>
+          <w:szCs w:val="24"/>
+        </w:rPr>
+        <w:t xml:space="preserve"> </w:t>
+      </w:r>
+      <w:proofErr w:type="spellStart"/>
+      <w:r>
+        <w:rPr>
+          <w:rFonts w:ascii="Times New Roman" w:hAnsi="Times New Roman" w:cs="Times New Roman"/>
+          <w:sz w:val="24"/>
+          <w:szCs w:val="24"/>
+        </w:rPr>
+        <w:t>the</w:t>
+      </w:r>
+      <w:proofErr w:type="spellEnd"/>
+      <w:r>
+        <w:rPr>
+          <w:rFonts w:ascii="Times New Roman" w:hAnsi="Times New Roman" w:cs="Times New Roman"/>
+          <w:sz w:val="24"/>
+          <w:szCs w:val="24"/>
+        </w:rPr>
+        <w:t xml:space="preserve"> </w:t>
+      </w:r>
+      <w:proofErr w:type="spellStart"/>
+      <w:r>
+        <w:rPr>
+          <w:rFonts w:ascii="Times New Roman" w:hAnsi="Times New Roman" w:cs="Times New Roman"/>
+          <w:sz w:val="24"/>
+          <w:szCs w:val="24"/>
+        </w:rPr>
+        <w:t>tilde</w:t>
+      </w:r>
+      <w:proofErr w:type="spellEnd"/>
+      <w:r>
+        <w:rPr>
+          <w:rFonts w:ascii="Times New Roman" w:hAnsi="Times New Roman" w:cs="Times New Roman"/>
+          <w:sz w:val="24"/>
+          <w:szCs w:val="24"/>
+        </w:rPr>
+        <w:t xml:space="preserve"> ~ </w:t>
+      </w:r>
+      <w:proofErr w:type="spellStart"/>
+      <w:r>
+        <w:rPr>
+          <w:rFonts w:ascii="Times New Roman" w:hAnsi="Times New Roman" w:cs="Times New Roman"/>
+          <w:sz w:val="24"/>
+          <w:szCs w:val="24"/>
+        </w:rPr>
+        <w:t>symbol</w:t>
+      </w:r>
+      <w:proofErr w:type="spellEnd"/>
+      <w:r>
+        <w:rPr>
+          <w:rFonts w:ascii="Times New Roman" w:hAnsi="Times New Roman" w:cs="Times New Roman"/>
+          <w:sz w:val="24"/>
+          <w:szCs w:val="24"/>
+        </w:rPr>
+        <w:t>:</w:t>
+      </w:r>
+    </w:p>
+    <w:p>
+      <w:pPr>
+        <w:ind w:left="360"/>
+        <w:rPr>
+          <w:rFonts w:ascii="Times New Roman" w:hAnsi="Times New Roman" w:cs="Times New Roman"/>
+          <w:sz w:val="24"/>
+          <w:szCs w:val="24"/>
+        </w:rPr>
+      </w:pPr>
+      <w:proofErr w:type="spellStart"/>
+      <w:r>
+        <w:rPr>
+          <w:rFonts w:ascii="Times New Roman" w:hAnsi="Times New Roman" w:cs="Times New Roman"/>
+          <w:sz w:val="24"/>
+          <w:szCs w:val="24"/>
+        </w:rPr>
+        <w:t>echo</w:t>
+      </w:r>
+      <w:proofErr w:type="spellEnd"/>
+      <w:r>
+        <w:rPr>
+          <w:rFonts w:ascii="Times New Roman" w:hAnsi="Times New Roman" w:cs="Times New Roman"/>
+          <w:sz w:val="24"/>
+          <w:szCs w:val="24"/>
+        </w:rPr>
+        <w:t xml:space="preserve"> ~</w:t>
+      </w:r>
+    </w:p>
+    <w:p>
+      <w:pPr>
+        <w:pStyle w:val="a4"/>
+        <w:numPr>
+          <w:ilvl w:val="0"/>
+          <w:numId w:val="17"/>
+        </w:numPr>
+        <w:rPr>
+          <w:rFonts w:ascii="Times New Roman" w:hAnsi="Times New Roman" w:cs="Times New Roman"/>
+          <w:sz w:val="24"/>
+          <w:szCs w:val="24"/>
+        </w:rPr>
+      </w:pPr>
+      <w:proofErr w:type="spellStart"/>
+      <w:r>
+        <w:rPr>
+          <w:rFonts w:ascii="Times New Roman" w:hAnsi="Times New Roman" w:cs="Times New Roman"/>
+          <w:sz w:val="24"/>
+          <w:szCs w:val="24"/>
+        </w:rPr>
+        <w:t>Both</w:t>
+      </w:r>
+      <w:proofErr w:type="spellEnd"/>
+      <w:r>
+        <w:rPr>
+          <w:rFonts w:ascii="Times New Roman" w:hAnsi="Times New Roman" w:cs="Times New Roman"/>
+          <w:sz w:val="24"/>
+          <w:szCs w:val="24"/>
+        </w:rPr>
+        <w:t xml:space="preserve"> </w:t>
+      </w:r>
+      <w:proofErr w:type="spellStart"/>
+      <w:r>
+        <w:rPr>
+          <w:rFonts w:ascii="Times New Roman" w:hAnsi="Times New Roman" w:cs="Times New Roman"/>
+          <w:sz w:val="24"/>
+          <w:szCs w:val="24"/>
+        </w:rPr>
+        <w:t>of</w:t>
+      </w:r>
+      <w:proofErr w:type="spellEnd"/>
+      <w:r>
+        <w:rPr>
+          <w:rFonts w:ascii="Times New Roman" w:hAnsi="Times New Roman" w:cs="Times New Roman"/>
+          <w:sz w:val="24"/>
+          <w:szCs w:val="24"/>
+        </w:rPr>
+        <w:t xml:space="preserve"> </w:t>
+      </w:r>
+      <w:proofErr w:type="spellStart"/>
+      <w:r>
+        <w:rPr>
+          <w:rFonts w:ascii="Times New Roman" w:hAnsi="Times New Roman" w:cs="Times New Roman"/>
+          <w:sz w:val="24"/>
+          <w:szCs w:val="24"/>
+        </w:rPr>
+        <w:t>these</w:t>
+      </w:r>
+      <w:proofErr w:type="spellEnd"/>
+      <w:r>
+        <w:rPr>
+          <w:rFonts w:ascii="Times New Roman" w:hAnsi="Times New Roman" w:cs="Times New Roman"/>
+          <w:sz w:val="24"/>
+          <w:szCs w:val="24"/>
+        </w:rPr>
+        <w:t xml:space="preserve"> </w:t>
+      </w:r>
+      <w:proofErr w:type="spellStart"/>
+      <w:r>
+        <w:rPr>
+          <w:rFonts w:ascii="Times New Roman" w:hAnsi="Times New Roman" w:cs="Times New Roman"/>
+          <w:sz w:val="24"/>
+          <w:szCs w:val="24"/>
+        </w:rPr>
+        <w:t>methods</w:t>
+      </w:r>
+      <w:proofErr w:type="spellEnd"/>
+      <w:r>
+        <w:rPr>
+          <w:rFonts w:ascii="Times New Roman" w:hAnsi="Times New Roman" w:cs="Times New Roman"/>
+          <w:sz w:val="24"/>
+          <w:szCs w:val="24"/>
+        </w:rPr>
+        <w:t xml:space="preserve"> </w:t>
+      </w:r>
+      <w:proofErr w:type="spellStart"/>
+      <w:r>
+        <w:rPr>
+          <w:rFonts w:ascii="Times New Roman" w:hAnsi="Times New Roman" w:cs="Times New Roman"/>
+          <w:sz w:val="24"/>
+          <w:szCs w:val="24"/>
+        </w:rPr>
+        <w:t>will</w:t>
+      </w:r>
+      <w:proofErr w:type="spellEnd"/>
+      <w:r>
+        <w:rPr>
+          <w:rFonts w:ascii="Times New Roman" w:hAnsi="Times New Roman" w:cs="Times New Roman"/>
+          <w:sz w:val="24"/>
+          <w:szCs w:val="24"/>
+        </w:rPr>
+        <w:t xml:space="preserve"> </w:t>
+      </w:r>
+      <w:proofErr w:type="spellStart"/>
+      <w:r>
+        <w:rPr>
+          <w:rFonts w:ascii="Times New Roman" w:hAnsi="Times New Roman" w:cs="Times New Roman"/>
+          <w:sz w:val="24"/>
+          <w:szCs w:val="24"/>
+        </w:rPr>
+        <w:t>display</w:t>
+      </w:r>
+      <w:proofErr w:type="spellEnd"/>
+      <w:r>
+        <w:rPr>
+          <w:rFonts w:ascii="Times New Roman" w:hAnsi="Times New Roman" w:cs="Times New Roman"/>
+          <w:sz w:val="24"/>
+          <w:szCs w:val="24"/>
+        </w:rPr>
+        <w:t xml:space="preserve"> </w:t>
+      </w:r>
+      <w:proofErr w:type="spellStart"/>
+      <w:r>
+        <w:rPr>
+          <w:rFonts w:ascii="Times New Roman" w:hAnsi="Times New Roman" w:cs="Times New Roman"/>
+          <w:sz w:val="24"/>
+          <w:szCs w:val="24"/>
+        </w:rPr>
+        <w:t>the</w:t>
+      </w:r>
+      <w:proofErr w:type="spellEnd"/>
+      <w:r>
+        <w:rPr>
+          <w:rFonts w:ascii="Times New Roman" w:hAnsi="Times New Roman" w:cs="Times New Roman"/>
+          <w:sz w:val="24"/>
+          <w:szCs w:val="24"/>
+        </w:rPr>
+        <w:t xml:space="preserve"> </w:t>
+      </w:r>
+      <w:proofErr w:type="spellStart"/>
+      <w:r>
+        <w:rPr>
+          <w:rFonts w:ascii="Times New Roman" w:hAnsi="Times New Roman" w:cs="Times New Roman"/>
+          <w:sz w:val="24"/>
+          <w:szCs w:val="24"/>
+        </w:rPr>
+        <w:t>path</w:t>
+      </w:r>
+      <w:proofErr w:type="spellEnd"/>
+      <w:r>
+        <w:rPr>
+          <w:rFonts w:ascii="Times New Roman" w:hAnsi="Times New Roman" w:cs="Times New Roman"/>
+          <w:sz w:val="24"/>
+          <w:szCs w:val="24"/>
+        </w:rPr>
+        <w:t xml:space="preserve"> </w:t>
+      </w:r>
+      <w:proofErr w:type="spellStart"/>
+      <w:r>
+        <w:rPr>
+          <w:rFonts w:ascii="Times New Roman" w:hAnsi="Times New Roman" w:cs="Times New Roman"/>
+          <w:sz w:val="24"/>
+          <w:szCs w:val="24"/>
+        </w:rPr>
+        <w:t>to</w:t>
+      </w:r>
+      <w:proofErr w:type="spellEnd"/>
+      <w:r>
+        <w:rPr>
+          <w:rFonts w:ascii="Times New Roman" w:hAnsi="Times New Roman" w:cs="Times New Roman"/>
+          <w:sz w:val="24"/>
+          <w:szCs w:val="24"/>
+        </w:rPr>
+        <w:t xml:space="preserve"> </w:t>
+      </w:r>
+      <w:proofErr w:type="spellStart"/>
+      <w:r>
+        <w:rPr>
+          <w:rFonts w:ascii="Times New Roman" w:hAnsi="Times New Roman" w:cs="Times New Roman"/>
+          <w:sz w:val="24"/>
+          <w:szCs w:val="24"/>
+        </w:rPr>
+        <w:t>the</w:t>
+      </w:r>
+      <w:proofErr w:type="spellEnd"/>
+      <w:r>
+        <w:rPr>
+          <w:rFonts w:ascii="Times New Roman" w:hAnsi="Times New Roman" w:cs="Times New Roman"/>
+          <w:sz w:val="24"/>
+          <w:szCs w:val="24"/>
+        </w:rPr>
+        <w:t xml:space="preserve"> </w:t>
+      </w:r>
+      <w:proofErr w:type="spellStart"/>
+      <w:r>
+        <w:rPr>
+          <w:rFonts w:ascii="Times New Roman" w:hAnsi="Times New Roman" w:cs="Times New Roman"/>
+          <w:sz w:val="24"/>
+          <w:szCs w:val="24"/>
+        </w:rPr>
+        <w:t>current</w:t>
+      </w:r>
+      <w:proofErr w:type="spellEnd"/>
+      <w:r>
+        <w:rPr>
+          <w:rFonts w:ascii="Times New Roman" w:hAnsi="Times New Roman" w:cs="Times New Roman"/>
+          <w:sz w:val="24"/>
+          <w:szCs w:val="24"/>
+        </w:rPr>
+        <w:t xml:space="preserve"> </w:t>
+      </w:r>
+      <w:proofErr w:type="spellStart"/>
+      <w:r>
+        <w:rPr>
+          <w:rFonts w:ascii="Times New Roman" w:hAnsi="Times New Roman" w:cs="Times New Roman"/>
+          <w:sz w:val="24"/>
+          <w:szCs w:val="24"/>
+        </w:rPr>
+        <w:t>user's</w:t>
+      </w:r>
+      <w:proofErr w:type="spellEnd"/>
+      <w:r>
+        <w:rPr>
+          <w:rFonts w:ascii="Times New Roman" w:hAnsi="Times New Roman" w:cs="Times New Roman"/>
+          <w:sz w:val="24"/>
+          <w:szCs w:val="24"/>
+        </w:rPr>
+        <w:t xml:space="preserve"> </w:t>
+      </w:r>
+      <w:proofErr w:type="spellStart"/>
+      <w:r>
+        <w:rPr>
+          <w:rFonts w:ascii="Times New Roman" w:hAnsi="Times New Roman" w:cs="Times New Roman"/>
+          <w:sz w:val="24"/>
+          <w:szCs w:val="24"/>
+        </w:rPr>
+        <w:t>home</w:t>
+      </w:r>
+      <w:proofErr w:type="spellEnd"/>
+      <w:r>
+        <w:rPr>
+          <w:rFonts w:ascii="Times New Roman" w:hAnsi="Times New Roman" w:cs="Times New Roman"/>
+          <w:sz w:val="24"/>
+          <w:szCs w:val="24"/>
+        </w:rPr>
+        <w:t xml:space="preserve"> </w:t>
+      </w:r>
+      <w:proofErr w:type="spellStart"/>
+      <w:r>
+        <w:rPr>
+          <w:rFonts w:ascii="Times New Roman" w:hAnsi="Times New Roman" w:cs="Times New Roman"/>
+          <w:sz w:val="24"/>
+          <w:szCs w:val="24"/>
+        </w:rPr>
+        <w:t>directory</w:t>
+      </w:r>
+      <w:proofErr w:type="spellEnd"/>
+      <w:r>
+        <w:rPr>
+          <w:rFonts w:ascii="Times New Roman" w:hAnsi="Times New Roman" w:cs="Times New Roman"/>
+          <w:sz w:val="24"/>
+          <w:szCs w:val="24"/>
+        </w:rPr>
+        <w:t xml:space="preserve"> </w:t>
+      </w:r>
+      <w:proofErr w:type="spellStart"/>
+      <w:r>
+        <w:rPr>
+          <w:rFonts w:ascii="Times New Roman" w:hAnsi="Times New Roman" w:cs="Times New Roman"/>
+          <w:sz w:val="24"/>
+          <w:szCs w:val="24"/>
+        </w:rPr>
+        <w:t>in</w:t>
+      </w:r>
+      <w:proofErr w:type="spellEnd"/>
+      <w:r>
+        <w:rPr>
+          <w:rFonts w:ascii="Times New Roman" w:hAnsi="Times New Roman" w:cs="Times New Roman"/>
+          <w:sz w:val="24"/>
+          <w:szCs w:val="24"/>
+        </w:rPr>
+        <w:t xml:space="preserve"> </w:t>
+      </w:r>
+      <w:proofErr w:type="spellStart"/>
+      <w:r>
+        <w:rPr>
+          <w:rFonts w:ascii="Times New Roman" w:hAnsi="Times New Roman" w:cs="Times New Roman"/>
+          <w:sz w:val="24"/>
+          <w:szCs w:val="24"/>
+        </w:rPr>
+        <w:t>your</w:t>
+      </w:r>
+      <w:proofErr w:type="spellEnd"/>
+      <w:r>
+        <w:rPr>
+          <w:rFonts w:ascii="Times New Roman" w:hAnsi="Times New Roman" w:cs="Times New Roman"/>
+          <w:sz w:val="24"/>
+          <w:szCs w:val="24"/>
+        </w:rPr>
+        <w:t xml:space="preserve"> </w:t>
+      </w:r>
+      <w:proofErr w:type="spellStart"/>
+      <w:r>
+        <w:rPr>
+          <w:rFonts w:ascii="Times New Roman" w:hAnsi="Times New Roman" w:cs="Times New Roman"/>
+          <w:sz w:val="24"/>
+          <w:szCs w:val="24"/>
+        </w:rPr>
+        <w:t>terminal</w:t>
+      </w:r>
+      <w:proofErr w:type="spellEnd"/>
+      <w:r>
+        <w:rPr>
+          <w:rFonts w:ascii="Times New Roman" w:hAnsi="Times New Roman" w:cs="Times New Roman"/>
+          <w:sz w:val="24"/>
+          <w:szCs w:val="24"/>
+        </w:rPr>
+        <w:t>.</w:t>
+      </w:r>
+    </w:p>
+    <w:p>
+      <w:pPr>
+        <w:rPr>
+          <w:rFonts w:ascii="Times New Roman" w:hAnsi="Times New Roman" w:cs="Times New Roman"/>
+          <w:sz w:val="24"/>
+          <w:szCs w:val="24"/>
+        </w:rPr>
+      </w:pPr>
+      <w:r>
+        <w:rPr>
+          <w:rFonts w:ascii="Times New Roman" w:hAnsi="Times New Roman" w:cs="Times New Roman"/>
+          <w:noProof/>
+          <w:sz w:val="24"/>
+          <w:szCs w:val="24"/>
+          <w:lang w:val="en-US"/>
+        </w:rPr>
+        <w:drawing>
+          <wp:inline distT="0" distB="0" distL="0" distR="0" wp14:anchorId="1CD26CD2" wp14:editId="4FA57806">
+            <wp:extent cx="2560320" cy="1177747"/>
+            <wp:effectExtent l="0" t="0" r="0" b="3810"/>
+            <wp:docPr id="7" name="Рисунок 7"/>
+            <wp:cNvGraphicFramePr>
+              <a:graphicFrameLocks xmlns:a="http://schemas.openxmlformats.org/drawingml/2006/main" noChangeAspect="1"/>
+            </wp:cNvGraphicFramePr>
+            <a:graphic xmlns:a="http://schemas.openxmlformats.org/drawingml/2006/main">
+              <a:graphicData uri="http://schemas.openxmlformats.org/drawingml/2006/picture">
+                <pic:pic xmlns:pic="http://schemas.openxmlformats.org/drawingml/2006/picture">
+                  <pic:nvPicPr>
+                    <pic:cNvPr id="7" name="Screenshot_1.png"/>
+                    <pic:cNvPicPr/>
+                  </pic:nvPicPr>
+                  <pic:blipFill>
+                    <a:blip r:embed="rId30">
+                      <a:extLst>
+                        <a:ext uri="{28A0092B-C50C-407E-A947-70E740481C1C}">
+                          <a14:useLocalDpi xmlns:a14="http://schemas.microsoft.com/office/drawing/2010/main" val="0"/>
+                        </a:ext>
+                      </a:extLst>
+                    </a:blip>
+                    <a:stretch>
+                      <a:fillRect/>
+                    </a:stretch>
+                  </pic:blipFill>
+                  <pic:spPr>
+                    <a:xfrm>
+                      <a:off x="0" y="0"/>
+                      <a:ext cx="2583773" cy="1188535"/>
+                    </a:xfrm>
+                    <a:prstGeom prst="rect">
+                      <a:avLst/>
+                    </a:prstGeom>
+                  </pic:spPr>
+                </pic:pic>
+              </a:graphicData>
+            </a:graphic>
+          </wp:inline>
+        </w:drawing>
+      </w:r>
+    </w:p>
+    <w:p>
+      <w:pPr>
+        <w:rPr>
+          <w:rFonts w:ascii="Times New Roman" w:hAnsi="Times New Roman" w:cs="Times New Roman"/>
+          <w:sz w:val="24"/>
+          <w:szCs w:val="24"/>
+          <w:lang w:val="ru-RU"/>
+        </w:rPr>
+      </w:pPr>
+      <w:r>
+        <w:rPr>
+          <w:rFonts w:ascii="Times New Roman" w:hAnsi="Times New Roman" w:cs="Times New Roman"/>
+          <w:sz w:val="24"/>
+          <w:szCs w:val="24"/>
+          <w:lang w:val="ru-RU"/>
+        </w:rPr>
+        <w:lastRenderedPageBreak/>
+        <w:t>2.</w:t>
+      </w:r>
+      <w:r>
+        <w:t xml:space="preserve"> </w:t>
+      </w:r>
+      <w:r>
+        <w:rPr>
+          <w:lang w:val="ru-RU"/>
+        </w:rPr>
+        <w:t xml:space="preserve"> </w:t>
+      </w:r>
+      <w:proofErr w:type="spellStart"/>
+      <w:r>
+        <w:rPr>
+          <w:rFonts w:ascii="Times New Roman" w:hAnsi="Times New Roman" w:cs="Times New Roman"/>
+          <w:sz w:val="24"/>
+          <w:szCs w:val="24"/>
+          <w:lang w:val="ru-RU"/>
+        </w:rPr>
+        <w:t>Чи</w:t>
+      </w:r>
+      <w:proofErr w:type="spellEnd"/>
+      <w:r>
+        <w:rPr>
+          <w:rFonts w:ascii="Times New Roman" w:hAnsi="Times New Roman" w:cs="Times New Roman"/>
+          <w:sz w:val="24"/>
+          <w:szCs w:val="24"/>
+          <w:lang w:val="ru-RU"/>
+        </w:rPr>
+        <w:t xml:space="preserve"> </w:t>
+      </w:r>
+      <w:proofErr w:type="spellStart"/>
+      <w:r>
+        <w:rPr>
+          <w:rFonts w:ascii="Times New Roman" w:hAnsi="Times New Roman" w:cs="Times New Roman"/>
+          <w:sz w:val="24"/>
+          <w:szCs w:val="24"/>
+          <w:lang w:val="ru-RU"/>
+        </w:rPr>
+        <w:t>можна</w:t>
+      </w:r>
+      <w:proofErr w:type="spellEnd"/>
+      <w:r>
+        <w:rPr>
+          <w:rFonts w:ascii="Times New Roman" w:hAnsi="Times New Roman" w:cs="Times New Roman"/>
+          <w:sz w:val="24"/>
+          <w:szCs w:val="24"/>
+          <w:lang w:val="ru-RU"/>
+        </w:rPr>
+        <w:t xml:space="preserve"> </w:t>
+      </w:r>
+      <w:proofErr w:type="spellStart"/>
+      <w:r>
+        <w:rPr>
+          <w:rFonts w:ascii="Times New Roman" w:hAnsi="Times New Roman" w:cs="Times New Roman"/>
+          <w:sz w:val="24"/>
+          <w:szCs w:val="24"/>
+          <w:lang w:val="ru-RU"/>
+        </w:rPr>
+        <w:t>переглянути</w:t>
+      </w:r>
+      <w:proofErr w:type="spellEnd"/>
+      <w:r>
+        <w:rPr>
+          <w:rFonts w:ascii="Times New Roman" w:hAnsi="Times New Roman" w:cs="Times New Roman"/>
+          <w:sz w:val="24"/>
+          <w:szCs w:val="24"/>
+          <w:lang w:val="ru-RU"/>
+        </w:rPr>
+        <w:t xml:space="preserve"> </w:t>
+      </w:r>
+      <w:proofErr w:type="spellStart"/>
+      <w:r>
+        <w:rPr>
+          <w:rFonts w:ascii="Times New Roman" w:hAnsi="Times New Roman" w:cs="Times New Roman"/>
+          <w:sz w:val="24"/>
+          <w:szCs w:val="24"/>
+          <w:lang w:val="ru-RU"/>
+        </w:rPr>
+        <w:t>вміст</w:t>
+      </w:r>
+      <w:proofErr w:type="spellEnd"/>
+      <w:r>
+        <w:rPr>
+          <w:rFonts w:ascii="Times New Roman" w:hAnsi="Times New Roman" w:cs="Times New Roman"/>
+          <w:sz w:val="24"/>
+          <w:szCs w:val="24"/>
+          <w:lang w:val="ru-RU"/>
+        </w:rPr>
+        <w:t xml:space="preserve"> </w:t>
+      </w:r>
+      <w:proofErr w:type="spellStart"/>
+      <w:r>
+        <w:rPr>
+          <w:rFonts w:ascii="Times New Roman" w:hAnsi="Times New Roman" w:cs="Times New Roman"/>
+          <w:sz w:val="24"/>
+          <w:szCs w:val="24"/>
+          <w:lang w:val="ru-RU"/>
+        </w:rPr>
+        <w:t>кореневого</w:t>
+      </w:r>
+      <w:proofErr w:type="spellEnd"/>
+      <w:r>
+        <w:rPr>
+          <w:rFonts w:ascii="Times New Roman" w:hAnsi="Times New Roman" w:cs="Times New Roman"/>
+          <w:sz w:val="24"/>
+          <w:szCs w:val="24"/>
+          <w:lang w:val="ru-RU"/>
+        </w:rPr>
+        <w:t xml:space="preserve"> каталогу, </w:t>
+      </w:r>
+      <w:proofErr w:type="spellStart"/>
+      <w:r>
+        <w:rPr>
+          <w:rFonts w:ascii="Times New Roman" w:hAnsi="Times New Roman" w:cs="Times New Roman"/>
+          <w:sz w:val="24"/>
+          <w:szCs w:val="24"/>
+          <w:lang w:val="ru-RU"/>
+        </w:rPr>
+        <w:t>перебуваючи</w:t>
+      </w:r>
+      <w:proofErr w:type="spellEnd"/>
+      <w:r>
+        <w:rPr>
+          <w:rFonts w:ascii="Times New Roman" w:hAnsi="Times New Roman" w:cs="Times New Roman"/>
+          <w:sz w:val="24"/>
+          <w:szCs w:val="24"/>
+          <w:lang w:val="ru-RU"/>
+        </w:rPr>
+        <w:t xml:space="preserve"> у </w:t>
+      </w:r>
+      <w:proofErr w:type="spellStart"/>
+      <w:r>
+        <w:rPr>
+          <w:rFonts w:ascii="Times New Roman" w:hAnsi="Times New Roman" w:cs="Times New Roman"/>
+          <w:sz w:val="24"/>
+          <w:szCs w:val="24"/>
+          <w:lang w:val="ru-RU"/>
+        </w:rPr>
+        <w:t>домашньому</w:t>
+      </w:r>
+      <w:proofErr w:type="spellEnd"/>
+      <w:r>
+        <w:rPr>
+          <w:rFonts w:ascii="Times New Roman" w:hAnsi="Times New Roman" w:cs="Times New Roman"/>
+          <w:sz w:val="24"/>
+          <w:szCs w:val="24"/>
+          <w:lang w:val="ru-RU"/>
+        </w:rPr>
+        <w:t xml:space="preserve"> </w:t>
+      </w:r>
+      <w:proofErr w:type="spellStart"/>
+      <w:r>
+        <w:rPr>
+          <w:rFonts w:ascii="Times New Roman" w:hAnsi="Times New Roman" w:cs="Times New Roman"/>
+          <w:sz w:val="24"/>
+          <w:szCs w:val="24"/>
+          <w:lang w:val="ru-RU"/>
+        </w:rPr>
+        <w:t>каталозі</w:t>
+      </w:r>
+      <w:proofErr w:type="spellEnd"/>
+      <w:r>
+        <w:rPr>
+          <w:rFonts w:ascii="Times New Roman" w:hAnsi="Times New Roman" w:cs="Times New Roman"/>
+          <w:sz w:val="24"/>
+          <w:szCs w:val="24"/>
+          <w:lang w:val="ru-RU"/>
+        </w:rPr>
+        <w:t xml:space="preserve"> </w:t>
+      </w:r>
+      <w:proofErr w:type="spellStart"/>
+      <w:r>
+        <w:rPr>
+          <w:rFonts w:ascii="Times New Roman" w:hAnsi="Times New Roman" w:cs="Times New Roman"/>
+          <w:sz w:val="24"/>
+          <w:szCs w:val="24"/>
+          <w:lang w:val="ru-RU"/>
+        </w:rPr>
+        <w:t>користувача</w:t>
+      </w:r>
+      <w:proofErr w:type="spellEnd"/>
+      <w:r>
+        <w:rPr>
+          <w:rFonts w:ascii="Times New Roman" w:hAnsi="Times New Roman" w:cs="Times New Roman"/>
+          <w:sz w:val="24"/>
+          <w:szCs w:val="24"/>
+          <w:lang w:val="ru-RU"/>
+        </w:rPr>
+        <w:t xml:space="preserve"> </w:t>
+      </w:r>
+      <w:proofErr w:type="gramStart"/>
+      <w:r>
+        <w:rPr>
+          <w:rFonts w:ascii="Times New Roman" w:hAnsi="Times New Roman" w:cs="Times New Roman"/>
+          <w:sz w:val="24"/>
+          <w:szCs w:val="24"/>
+          <w:lang w:val="ru-RU"/>
+        </w:rPr>
+        <w:t>без переходу</w:t>
+      </w:r>
+      <w:proofErr w:type="gramEnd"/>
+      <w:r>
+        <w:rPr>
+          <w:rFonts w:ascii="Times New Roman" w:hAnsi="Times New Roman" w:cs="Times New Roman"/>
+          <w:sz w:val="24"/>
+          <w:szCs w:val="24"/>
+          <w:lang w:val="ru-RU"/>
+        </w:rPr>
+        <w:t xml:space="preserve"> у </w:t>
+      </w:r>
+      <w:proofErr w:type="spellStart"/>
+      <w:r>
+        <w:rPr>
+          <w:rFonts w:ascii="Times New Roman" w:hAnsi="Times New Roman" w:cs="Times New Roman"/>
+          <w:sz w:val="24"/>
+          <w:szCs w:val="24"/>
+          <w:lang w:val="ru-RU"/>
+        </w:rPr>
+        <w:t>кореневий</w:t>
+      </w:r>
+      <w:proofErr w:type="spellEnd"/>
+      <w:r>
+        <w:rPr>
+          <w:rFonts w:ascii="Times New Roman" w:hAnsi="Times New Roman" w:cs="Times New Roman"/>
+          <w:sz w:val="24"/>
+          <w:szCs w:val="24"/>
+          <w:lang w:val="ru-RU"/>
+        </w:rPr>
+        <w:t xml:space="preserve"> каталог? </w:t>
+      </w:r>
+      <w:proofErr w:type="spellStart"/>
+      <w:r>
+        <w:rPr>
+          <w:rFonts w:ascii="Times New Roman" w:hAnsi="Times New Roman" w:cs="Times New Roman"/>
+          <w:sz w:val="24"/>
+          <w:szCs w:val="24"/>
+          <w:lang w:val="ru-RU"/>
+        </w:rPr>
+        <w:t>Проде</w:t>
+      </w:r>
+      <w:r>
+        <w:rPr>
+          <w:rFonts w:ascii="Times New Roman" w:hAnsi="Times New Roman" w:cs="Times New Roman"/>
+          <w:sz w:val="24"/>
+          <w:szCs w:val="24"/>
+          <w:lang w:val="ru-RU"/>
+        </w:rPr>
+        <w:t>монструйте</w:t>
+      </w:r>
+      <w:proofErr w:type="spellEnd"/>
+      <w:r>
+        <w:rPr>
+          <w:rFonts w:ascii="Times New Roman" w:hAnsi="Times New Roman" w:cs="Times New Roman"/>
+          <w:sz w:val="24"/>
+          <w:szCs w:val="24"/>
+          <w:lang w:val="ru-RU"/>
+        </w:rPr>
+        <w:t xml:space="preserve"> </w:t>
+      </w:r>
+      <w:proofErr w:type="spellStart"/>
+      <w:r>
+        <w:rPr>
+          <w:rFonts w:ascii="Times New Roman" w:hAnsi="Times New Roman" w:cs="Times New Roman"/>
+          <w:sz w:val="24"/>
+          <w:szCs w:val="24"/>
+          <w:lang w:val="ru-RU"/>
+        </w:rPr>
+        <w:t>це</w:t>
+      </w:r>
+      <w:proofErr w:type="spellEnd"/>
+      <w:r>
+        <w:rPr>
+          <w:rFonts w:ascii="Times New Roman" w:hAnsi="Times New Roman" w:cs="Times New Roman"/>
+          <w:sz w:val="24"/>
+          <w:szCs w:val="24"/>
+          <w:lang w:val="ru-RU"/>
+        </w:rPr>
+        <w:t xml:space="preserve"> </w:t>
+      </w:r>
+      <w:proofErr w:type="gramStart"/>
+      <w:r>
+        <w:rPr>
+          <w:rFonts w:ascii="Times New Roman" w:hAnsi="Times New Roman" w:cs="Times New Roman"/>
+          <w:sz w:val="24"/>
+          <w:szCs w:val="24"/>
+          <w:lang w:val="ru-RU"/>
+        </w:rPr>
+        <w:t>в командному рядку</w:t>
+      </w:r>
+      <w:proofErr w:type="gramEnd"/>
+      <w:r>
+        <w:rPr>
+          <w:rFonts w:ascii="Times New Roman" w:hAnsi="Times New Roman" w:cs="Times New Roman"/>
+          <w:sz w:val="24"/>
+          <w:szCs w:val="24"/>
+          <w:lang w:val="ru-RU"/>
+        </w:rPr>
+        <w:t>.</w:t>
+      </w:r>
+    </w:p>
+    <w:p>
+      <w:pPr>
+        <w:pStyle w:val="a4"/>
+        <w:numPr>
+          <w:ilvl w:val="0"/>
+          <w:numId w:val="17"/>
+        </w:numPr>
+        <w:rPr>
+          <w:rFonts w:ascii="Times New Roman" w:hAnsi="Times New Roman" w:cs="Times New Roman"/>
+          <w:sz w:val="24"/>
+          <w:szCs w:val="24"/>
+          <w:lang w:val="en-US"/>
+        </w:rPr>
+      </w:pPr>
+      <w:r>
+        <w:rPr>
+          <w:rFonts w:ascii="Times New Roman" w:hAnsi="Times New Roman" w:cs="Times New Roman"/>
+          <w:sz w:val="24"/>
+          <w:szCs w:val="24"/>
+          <w:lang w:val="en-US"/>
+        </w:rPr>
+        <w:t>Yes, you can view the contents of the root directory while in the user's home directory. One way to do this is by specifying the absolute path to the root directory.</w:t>
+      </w:r>
+    </w:p>
+    <w:p>
+      <w:pPr>
+        <w:ind w:left="360"/>
+        <w:rPr>
+          <w:rFonts w:ascii="Times New Roman" w:hAnsi="Times New Roman" w:cs="Times New Roman"/>
+          <w:sz w:val="24"/>
+          <w:szCs w:val="24"/>
+          <w:lang w:val="en-US"/>
+        </w:rPr>
+      </w:pPr>
+      <w:r>
+        <w:rPr>
+          <w:noProof/>
+          <w:lang w:val="en-US"/>
+        </w:rPr>
+        <w:drawing>
+          <wp:inline distT="0" distB="0" distL="0" distR="0" wp14:anchorId="19FA5FD0" wp14:editId="353A7C0A">
+            <wp:extent cx="5136543" cy="1032510"/>
+            <wp:effectExtent l="0" t="0" r="6985" b="0"/>
+            <wp:docPr id="11" name="Рисунок 11"/>
+            <wp:cNvGraphicFramePr>
+              <a:graphicFrameLocks xmlns:a="http://schemas.openxmlformats.org/drawingml/2006/main" noChangeAspect="1"/>
+            </wp:cNvGraphicFramePr>
+            <a:graphic xmlns:a="http://schemas.openxmlformats.org/drawingml/2006/main">
+              <a:graphicData uri="http://schemas.openxmlformats.org/drawingml/2006/picture">
+                <pic:pic xmlns:pic="http://schemas.openxmlformats.org/drawingml/2006/picture">
+                  <pic:nvPicPr>
+                    <pic:cNvPr id="11" name="Screenshot_2.png"/>
+                    <pic:cNvPicPr/>
+                  </pic:nvPicPr>
+                  <pic:blipFill>
+                    <a:blip r:embed="rId31">
+                      <a:extLst>
+                        <a:ext uri="{28A0092B-C50C-407E-A947-70E740481C1C}">
+                          <a14:useLocalDpi xmlns:a14="http://schemas.microsoft.com/office/drawing/2010/main" val="0"/>
+                        </a:ext>
+                      </a:extLst>
+                    </a:blip>
+                    <a:stretch>
+                      <a:fillRect/>
+                    </a:stretch>
+                  </pic:blipFill>
+                  <pic:spPr>
+                    <a:xfrm>
+                      <a:off x="0" y="0"/>
+                      <a:ext cx="5141993" cy="1033606"/>
+                    </a:xfrm>
+                    <a:prstGeom prst="rect">
+                      <a:avLst/>
+                    </a:prstGeom>
+                  </pic:spPr>
+                </pic:pic>
+              </a:graphicData>
+            </a:graphic>
+          </wp:inline>
+        </w:drawing>
+      </w:r>
+    </w:p>
+    <w:p>
+      <w:pPr>
+        <w:ind w:left="360"/>
+        <w:rPr>
+          <w:rFonts w:ascii="Times New Roman" w:hAnsi="Times New Roman" w:cs="Times New Roman"/>
+          <w:sz w:val="24"/>
+          <w:szCs w:val="24"/>
+          <w:lang w:val="en-US"/>
+        </w:rPr>
+      </w:pPr>
+    </w:p>
+    <w:p>
+      <w:pPr>
+        <w:rPr>
+          <w:rFonts w:ascii="Times New Roman" w:hAnsi="Times New Roman" w:cs="Times New Roman"/>
+          <w:sz w:val="24"/>
+          <w:szCs w:val="24"/>
+          <w:lang w:val="ru-RU"/>
+        </w:rPr>
+      </w:pPr>
+      <w:r>
+        <w:rPr>
+          <w:rFonts w:ascii="Times New Roman" w:hAnsi="Times New Roman" w:cs="Times New Roman"/>
+          <w:sz w:val="24"/>
+          <w:szCs w:val="24"/>
+          <w:lang w:val="ru-RU"/>
+        </w:rPr>
+        <w:t xml:space="preserve">3. Яким чином в </w:t>
+      </w:r>
+      <w:proofErr w:type="spellStart"/>
+      <w:r>
+        <w:rPr>
+          <w:rFonts w:ascii="Times New Roman" w:hAnsi="Times New Roman" w:cs="Times New Roman"/>
+          <w:sz w:val="24"/>
+          <w:szCs w:val="24"/>
+          <w:lang w:val="ru-RU"/>
+        </w:rPr>
+        <w:t>терміналі</w:t>
+      </w:r>
+      <w:proofErr w:type="spellEnd"/>
+      <w:r>
+        <w:rPr>
+          <w:rFonts w:ascii="Times New Roman" w:hAnsi="Times New Roman" w:cs="Times New Roman"/>
+          <w:sz w:val="24"/>
+          <w:szCs w:val="24"/>
+          <w:lang w:val="ru-RU"/>
+        </w:rPr>
+        <w:t xml:space="preserve"> </w:t>
+      </w:r>
+      <w:proofErr w:type="spellStart"/>
+      <w:r>
+        <w:rPr>
+          <w:rFonts w:ascii="Times New Roman" w:hAnsi="Times New Roman" w:cs="Times New Roman"/>
+          <w:sz w:val="24"/>
+          <w:szCs w:val="24"/>
+          <w:lang w:val="ru-RU"/>
+        </w:rPr>
+        <w:t>можна</w:t>
+      </w:r>
+      <w:proofErr w:type="spellEnd"/>
+      <w:r>
+        <w:rPr>
+          <w:rFonts w:ascii="Times New Roman" w:hAnsi="Times New Roman" w:cs="Times New Roman"/>
+          <w:sz w:val="24"/>
+          <w:szCs w:val="24"/>
+          <w:lang w:val="ru-RU"/>
+        </w:rPr>
+        <w:t xml:space="preserve"> </w:t>
+      </w:r>
+      <w:proofErr w:type="spellStart"/>
+      <w:r>
+        <w:rPr>
+          <w:rFonts w:ascii="Times New Roman" w:hAnsi="Times New Roman" w:cs="Times New Roman"/>
+          <w:sz w:val="24"/>
+          <w:szCs w:val="24"/>
+          <w:lang w:val="ru-RU"/>
+        </w:rPr>
+        <w:t>додати</w:t>
+      </w:r>
+      <w:proofErr w:type="spellEnd"/>
+      <w:r>
+        <w:rPr>
+          <w:rFonts w:ascii="Times New Roman" w:hAnsi="Times New Roman" w:cs="Times New Roman"/>
+          <w:sz w:val="24"/>
+          <w:szCs w:val="24"/>
+          <w:lang w:val="ru-RU"/>
+        </w:rPr>
+        <w:t xml:space="preserve"> </w:t>
+      </w:r>
+      <w:proofErr w:type="spellStart"/>
+      <w:r>
+        <w:rPr>
+          <w:rFonts w:ascii="Times New Roman" w:hAnsi="Times New Roman" w:cs="Times New Roman"/>
+          <w:sz w:val="24"/>
+          <w:szCs w:val="24"/>
+          <w:lang w:val="ru-RU"/>
+        </w:rPr>
+        <w:t>інформацію</w:t>
+      </w:r>
+      <w:proofErr w:type="spellEnd"/>
+      <w:r>
+        <w:rPr>
+          <w:rFonts w:ascii="Times New Roman" w:hAnsi="Times New Roman" w:cs="Times New Roman"/>
+          <w:sz w:val="24"/>
+          <w:szCs w:val="24"/>
+          <w:lang w:val="ru-RU"/>
+        </w:rPr>
+        <w:t xml:space="preserve"> в </w:t>
+      </w:r>
+      <w:proofErr w:type="spellStart"/>
+      <w:r>
+        <w:rPr>
+          <w:rFonts w:ascii="Times New Roman" w:hAnsi="Times New Roman" w:cs="Times New Roman"/>
+          <w:sz w:val="24"/>
+          <w:szCs w:val="24"/>
+          <w:lang w:val="ru-RU"/>
+        </w:rPr>
+        <w:t>порожній</w:t>
+      </w:r>
+      <w:proofErr w:type="spellEnd"/>
+      <w:r>
+        <w:rPr>
+          <w:rFonts w:ascii="Times New Roman" w:hAnsi="Times New Roman" w:cs="Times New Roman"/>
+          <w:sz w:val="24"/>
+          <w:szCs w:val="24"/>
+          <w:lang w:val="ru-RU"/>
+        </w:rPr>
+        <w:t xml:space="preserve"> файл?</w:t>
+      </w:r>
+    </w:p>
+    <w:p>
+      <w:pPr>
+        <w:pStyle w:val="a4"/>
+        <w:numPr>
+          <w:ilvl w:val="0"/>
+          <w:numId w:val="17"/>
+        </w:numPr>
+        <w:rPr>
+          <w:rFonts w:ascii="Times New Roman" w:hAnsi="Times New Roman" w:cs="Times New Roman"/>
+          <w:sz w:val="24"/>
+          <w:szCs w:val="24"/>
+          <w:lang w:val="en-US"/>
+        </w:rPr>
+      </w:pPr>
+      <w:r>
+        <w:rPr>
+          <w:rFonts w:ascii="Times New Roman" w:hAnsi="Times New Roman" w:cs="Times New Roman"/>
+          <w:sz w:val="24"/>
+          <w:szCs w:val="24"/>
+          <w:lang w:val="en-US"/>
+        </w:rPr>
+        <w:t>To add text to an empty file named file.txt, you can use the following command:</w:t>
+      </w:r>
+    </w:p>
+    <w:p>
+      <w:pPr>
+        <w:pStyle w:val="a4"/>
+        <w:rPr>
+          <w:rFonts w:ascii="Times New Roman" w:hAnsi="Times New Roman" w:cs="Times New Roman"/>
+          <w:sz w:val="24"/>
+          <w:szCs w:val="24"/>
+          <w:lang w:val="en-US"/>
+        </w:rPr>
+      </w:pPr>
+      <w:r>
+        <w:rPr>
+          <w:rFonts w:ascii="Times New Roman" w:hAnsi="Times New Roman" w:cs="Times New Roman"/>
+          <w:sz w:val="24"/>
+          <w:szCs w:val="24"/>
+          <w:lang w:val="en-US"/>
+        </w:rPr>
+        <w:t xml:space="preserve">echo "Hello, my name is </w:t>
+      </w:r>
+      <w:proofErr w:type="spellStart"/>
+      <w:r>
+        <w:rPr>
+          <w:rFonts w:ascii="Times New Roman" w:hAnsi="Times New Roman" w:cs="Times New Roman"/>
+          <w:sz w:val="24"/>
+          <w:szCs w:val="24"/>
+          <w:lang w:val="en-US"/>
+        </w:rPr>
+        <w:t>Yevhen</w:t>
+      </w:r>
+      <w:proofErr w:type="spellEnd"/>
+      <w:r>
+        <w:rPr>
+          <w:rFonts w:ascii="Times New Roman" w:hAnsi="Times New Roman" w:cs="Times New Roman"/>
+          <w:sz w:val="24"/>
+          <w:szCs w:val="24"/>
+          <w:lang w:val="en-US"/>
+        </w:rPr>
+        <w:t xml:space="preserve">." </w:t>
+      </w:r>
+      <w:r>
+        <w:rPr>
+          <w:rFonts w:ascii="Times New Roman" w:hAnsi="Times New Roman" w:cs="Times New Roman"/>
+          <w:sz w:val="24"/>
+          <w:szCs w:val="24"/>
+          <w:lang w:val="en-US"/>
+        </w:rPr>
+        <w:t xml:space="preserve">&gt; </w:t>
+      </w:r>
+      <w:proofErr w:type="spellStart"/>
+      <w:r>
+        <w:rPr>
+          <w:rFonts w:ascii="Times New Roman" w:hAnsi="Times New Roman" w:cs="Times New Roman"/>
+          <w:sz w:val="24"/>
+          <w:szCs w:val="24"/>
+          <w:lang w:val="en-US"/>
+        </w:rPr>
+        <w:t>yevhen</w:t>
+      </w:r>
+      <w:proofErr w:type="spellEnd"/>
+    </w:p>
+    <w:p>
+      <w:pPr>
+        <w:pStyle w:val="a4"/>
+        <w:rPr>
+          <w:rFonts w:ascii="Times New Roman" w:hAnsi="Times New Roman" w:cs="Times New Roman"/>
+          <w:sz w:val="24"/>
+          <w:szCs w:val="24"/>
+          <w:lang w:val="en-US"/>
+        </w:rPr>
+      </w:pPr>
+    </w:p>
+    <w:p>
+      <w:pPr>
+        <w:rPr>
+          <w:rFonts w:ascii="Times New Roman" w:hAnsi="Times New Roman" w:cs="Times New Roman"/>
+          <w:sz w:val="24"/>
+          <w:szCs w:val="24"/>
+          <w:lang w:val="en-US"/>
+        </w:rPr>
+      </w:pPr>
+      <w:r>
+        <w:rPr>
+          <w:rFonts w:ascii="Times New Roman" w:hAnsi="Times New Roman" w:cs="Times New Roman"/>
+          <w:sz w:val="24"/>
+          <w:szCs w:val="24"/>
+          <w:lang w:val="en-US"/>
+        </w:rPr>
+        <w:t xml:space="preserve">4. </w:t>
+      </w:r>
+      <w:r>
+        <w:rPr>
+          <w:rFonts w:ascii="Times New Roman" w:hAnsi="Times New Roman" w:cs="Times New Roman"/>
+          <w:sz w:val="24"/>
+          <w:szCs w:val="24"/>
+          <w:lang w:val="en-US"/>
+        </w:rPr>
+        <w:t>You can copy a directory with the cp command. If the directory is not empty, you can use the -r option to copy all files and subdirectories recursively:</w:t>
+      </w:r>
+    </w:p>
+    <w:p>
+      <w:pPr>
+        <w:rPr>
+          <w:rFonts w:ascii="Times New Roman" w:hAnsi="Times New Roman" w:cs="Times New Roman"/>
+          <w:sz w:val="24"/>
+          <w:szCs w:val="24"/>
+          <w:lang w:val="en-US"/>
+        </w:rPr>
+      </w:pPr>
+      <w:r>
+        <w:rPr>
+          <w:rFonts w:ascii="Times New Roman" w:hAnsi="Times New Roman" w:cs="Times New Roman"/>
+          <w:sz w:val="24"/>
+          <w:szCs w:val="24"/>
+          <w:lang w:val="en-US"/>
+        </w:rPr>
+        <w:t>cp -r source destination</w:t>
+      </w:r>
+    </w:p>
+    <w:p>
+      <w:pPr>
+        <w:rPr>
+          <w:rFonts w:ascii="Times New Roman" w:hAnsi="Times New Roman" w:cs="Times New Roman"/>
+          <w:sz w:val="24"/>
+          <w:szCs w:val="24"/>
+          <w:lang w:val="en-US"/>
+        </w:rPr>
+      </w:pPr>
+      <w:r>
+        <w:rPr>
+          <w:rFonts w:ascii="Times New Roman" w:hAnsi="Times New Roman" w:cs="Times New Roman"/>
+          <w:sz w:val="24"/>
+          <w:szCs w:val="24"/>
+          <w:lang w:val="en-US"/>
+        </w:rPr>
+        <w:t>For example, if you want to copy the source directory to the destination directory using cp, the command would look like this:</w:t>
+      </w:r>
+    </w:p>
+    <w:p>
+      <w:pPr>
+        <w:rPr>
+          <w:rFonts w:ascii="Times New Roman" w:hAnsi="Times New Roman" w:cs="Times New Roman"/>
+          <w:sz w:val="24"/>
+          <w:szCs w:val="24"/>
+          <w:lang w:val="en-US"/>
+        </w:rPr>
+      </w:pPr>
+      <w:r>
+        <w:rPr>
+          <w:rFonts w:ascii="Times New Roman" w:hAnsi="Times New Roman" w:cs="Times New Roman"/>
+          <w:sz w:val="24"/>
+          <w:szCs w:val="24"/>
+          <w:lang w:val="en-US"/>
+        </w:rPr>
+        <w:t>cp -r source destination</w:t>
+      </w:r>
+    </w:p>
+    <w:p>
+      <w:pPr>
+        <w:rPr>
+          <w:rFonts w:ascii="Times New Roman" w:hAnsi="Times New Roman" w:cs="Times New Roman"/>
+          <w:sz w:val="24"/>
+          <w:szCs w:val="24"/>
+          <w:lang w:val="en-US"/>
+        </w:rPr>
+      </w:pPr>
+      <w:r>
+        <w:rPr>
+          <w:rFonts w:ascii="Times New Roman" w:hAnsi="Times New Roman" w:cs="Times New Roman"/>
+          <w:sz w:val="24"/>
+          <w:szCs w:val="24"/>
+          <w:lang w:val="en-US"/>
+        </w:rPr>
+        <w:t>To delete a directory, the rm command can be used to do so. If the directory is empty, just use:</w:t>
+      </w:r>
+    </w:p>
+    <w:p>
+      <w:pPr>
+        <w:rPr>
+          <w:rFonts w:ascii="Times New Roman" w:hAnsi="Times New Roman" w:cs="Times New Roman"/>
+          <w:sz w:val="24"/>
+          <w:szCs w:val="24"/>
+          <w:lang w:val="en-US"/>
+        </w:rPr>
+      </w:pPr>
+    </w:p>
+    <w:p>
+      <w:pPr>
+        <w:rPr>
+          <w:rFonts w:ascii="Times New Roman" w:hAnsi="Times New Roman" w:cs="Times New Roman"/>
+          <w:sz w:val="24"/>
+          <w:szCs w:val="24"/>
+          <w:lang w:val="en-US"/>
+        </w:rPr>
+      </w:pPr>
+      <w:r>
+        <w:rPr>
+          <w:rFonts w:ascii="Times New Roman" w:hAnsi="Times New Roman" w:cs="Times New Roman"/>
+          <w:sz w:val="24"/>
+          <w:szCs w:val="24"/>
+          <w:lang w:val="en-US"/>
+        </w:rPr>
+        <w:t xml:space="preserve">rm -r </w:t>
+      </w:r>
+      <w:proofErr w:type="spellStart"/>
+      <w:r>
+        <w:rPr>
+          <w:rFonts w:ascii="Times New Roman" w:hAnsi="Times New Roman" w:cs="Times New Roman"/>
+          <w:sz w:val="24"/>
+          <w:szCs w:val="24"/>
+          <w:lang w:val="en-US"/>
+        </w:rPr>
+        <w:t>directory_name</w:t>
+      </w:r>
+      <w:proofErr w:type="spellEnd"/>
+    </w:p>
+    <w:p>
+      <w:pPr>
+        <w:rPr>
+          <w:rFonts w:ascii="Times New Roman" w:hAnsi="Times New Roman" w:cs="Times New Roman"/>
+          <w:sz w:val="24"/>
+          <w:szCs w:val="24"/>
+          <w:lang w:val="en-US"/>
+        </w:rPr>
+      </w:pPr>
+      <w:r>
+        <w:rPr>
+          <w:rFonts w:ascii="Times New Roman" w:hAnsi="Times New Roman" w:cs="Times New Roman"/>
+          <w:sz w:val="24"/>
+          <w:szCs w:val="24"/>
+          <w:lang w:val="en-US"/>
+        </w:rPr>
+        <w:t>However, if the directory is not empty, you will also need to use the -r option to recursively delete the directory and its contents:</w:t>
+      </w:r>
+    </w:p>
+    <w:p>
+      <w:pPr>
+        <w:rPr>
+          <w:rFonts w:ascii="Times New Roman" w:hAnsi="Times New Roman" w:cs="Times New Roman"/>
+          <w:sz w:val="24"/>
+          <w:szCs w:val="24"/>
+          <w:lang w:val="en-US"/>
+        </w:rPr>
+      </w:pPr>
+      <w:r>
+        <w:rPr>
+          <w:rFonts w:ascii="Times New Roman" w:hAnsi="Times New Roman" w:cs="Times New Roman"/>
+          <w:sz w:val="24"/>
+          <w:szCs w:val="24"/>
+          <w:lang w:val="en-US"/>
+        </w:rPr>
+        <w:t xml:space="preserve">rm -r </w:t>
+      </w:r>
+      <w:proofErr w:type="spellStart"/>
+      <w:r>
+        <w:rPr>
+          <w:rFonts w:ascii="Times New Roman" w:hAnsi="Times New Roman" w:cs="Times New Roman"/>
+          <w:sz w:val="24"/>
+          <w:szCs w:val="24"/>
+          <w:lang w:val="en-US"/>
+        </w:rPr>
+        <w:t>directory_name</w:t>
+      </w:r>
+      <w:proofErr w:type="spellEnd"/>
+    </w:p>
+    <w:p>
+      <w:pPr>
+        <w:rPr>
+          <w:rFonts w:ascii="Times New Roman" w:hAnsi="Times New Roman" w:cs="Times New Roman"/>
+          <w:sz w:val="24"/>
+          <w:szCs w:val="24"/>
+          <w:lang w:val="en-US"/>
+        </w:rPr>
+      </w:pPr>
+      <w:r>
+        <w:rPr>
+          <w:rFonts w:ascii="Times New Roman" w:hAnsi="Times New Roman" w:cs="Times New Roman"/>
+          <w:sz w:val="24"/>
+          <w:szCs w:val="24"/>
+          <w:lang w:val="en-US"/>
+        </w:rPr>
+        <w:t>Be careful when using the rm -r command, as it permanently</w:t>
+      </w:r>
+      <w:r>
+        <w:rPr>
+          <w:rFonts w:ascii="Times New Roman" w:hAnsi="Times New Roman" w:cs="Times New Roman"/>
+          <w:sz w:val="24"/>
+          <w:szCs w:val="24"/>
+          <w:lang w:val="en-US"/>
+        </w:rPr>
+        <w:t xml:space="preserve"> deletes files and directories.</w:t>
+      </w:r>
+    </w:p>
+    <w:p>
+      <w:pPr>
+        <w:rPr>
+          <w:rFonts w:ascii="Times New Roman" w:hAnsi="Times New Roman" w:cs="Times New Roman"/>
+          <w:sz w:val="24"/>
+        </w:rPr>
+      </w:pPr>
+      <w:r>
+        <w:rPr>
+          <w:rFonts w:ascii="Times New Roman" w:hAnsi="Times New Roman" w:cs="Times New Roman"/>
+          <w:sz w:val="24"/>
+          <w:szCs w:val="24"/>
+          <w:lang w:val="ru-RU"/>
+        </w:rPr>
+        <w:t>5.</w:t>
+      </w:r>
+      <w:r>
+        <w:t xml:space="preserve"> </w:t>
+      </w:r>
+      <w:r>
+        <w:rPr>
+          <w:rFonts w:ascii="Times New Roman" w:hAnsi="Times New Roman" w:cs="Times New Roman"/>
+          <w:sz w:val="24"/>
+        </w:rPr>
+        <w:t>У якому з наведених нижче прикладів відбувається переміщення файлу? його перейменування?</w:t>
+      </w:r>
+    </w:p>
+    <w:p>
+      <w:pPr>
+        <w:rPr>
+          <w:rFonts w:ascii="Times New Roman" w:hAnsi="Times New Roman" w:cs="Times New Roman"/>
+          <w:sz w:val="24"/>
+        </w:rPr>
+      </w:pPr>
+      <w:r>
+        <w:rPr>
+          <w:rFonts w:ascii="Times New Roman" w:hAnsi="Times New Roman" w:cs="Times New Roman"/>
+          <w:sz w:val="24"/>
+        </w:rPr>
+        <w:t>одночасно обидві дії?</w:t>
+      </w:r>
+    </w:p>
+    <w:p>
+      <w:pPr>
+        <w:rPr>
+          <w:rFonts w:ascii="Times New Roman" w:hAnsi="Times New Roman" w:cs="Times New Roman"/>
+          <w:sz w:val="24"/>
+        </w:rPr>
+      </w:pPr>
+      <w:r>
+        <w:rPr>
+          <w:rFonts w:ascii="Times New Roman" w:hAnsi="Times New Roman" w:cs="Times New Roman"/>
+          <w:sz w:val="24"/>
+        </w:rPr>
+        <w:t>- mv /</w:t>
+      </w:r>
+      <w:proofErr w:type="spellStart"/>
+      <w:r>
+        <w:rPr>
+          <w:rFonts w:ascii="Times New Roman" w:hAnsi="Times New Roman" w:cs="Times New Roman"/>
+          <w:sz w:val="24"/>
+        </w:rPr>
+        <w:t>work</w:t>
+      </w:r>
+      <w:proofErr w:type="spellEnd"/>
+      <w:r>
+        <w:rPr>
+          <w:rFonts w:ascii="Times New Roman" w:hAnsi="Times New Roman" w:cs="Times New Roman"/>
+          <w:sz w:val="24"/>
+        </w:rPr>
+        <w:t>/</w:t>
+      </w:r>
+      <w:proofErr w:type="spellStart"/>
+      <w:r>
+        <w:rPr>
+          <w:rFonts w:ascii="Times New Roman" w:hAnsi="Times New Roman" w:cs="Times New Roman"/>
+          <w:sz w:val="24"/>
+        </w:rPr>
+        <w:t>tech</w:t>
+      </w:r>
+      <w:proofErr w:type="spellEnd"/>
+      <w:r>
+        <w:rPr>
+          <w:rFonts w:ascii="Times New Roman" w:hAnsi="Times New Roman" w:cs="Times New Roman"/>
+          <w:sz w:val="24"/>
+        </w:rPr>
+        <w:t>/comp.png. /</w:t>
+      </w:r>
+      <w:proofErr w:type="spellStart"/>
+      <w:r>
+        <w:rPr>
+          <w:rFonts w:ascii="Times New Roman" w:hAnsi="Times New Roman" w:cs="Times New Roman"/>
+          <w:sz w:val="24"/>
+        </w:rPr>
+        <w:t>Desktop</w:t>
+      </w:r>
+      <w:proofErr w:type="spellEnd"/>
+    </w:p>
+    <w:p>
+      <w:pPr>
+        <w:rPr>
+          <w:rFonts w:ascii="Times New Roman" w:hAnsi="Times New Roman" w:cs="Times New Roman"/>
+          <w:sz w:val="24"/>
+        </w:rPr>
+      </w:pPr>
+      <w:r>
+        <w:rPr>
+          <w:rFonts w:ascii="Times New Roman" w:hAnsi="Times New Roman" w:cs="Times New Roman"/>
+          <w:sz w:val="24"/>
+        </w:rPr>
+        <w:t>- mv /</w:t>
+      </w:r>
+      <w:proofErr w:type="spellStart"/>
+      <w:r>
+        <w:rPr>
+          <w:rFonts w:ascii="Times New Roman" w:hAnsi="Times New Roman" w:cs="Times New Roman"/>
+          <w:sz w:val="24"/>
+        </w:rPr>
+        <w:t>work</w:t>
+      </w:r>
+      <w:proofErr w:type="spellEnd"/>
+      <w:r>
+        <w:rPr>
+          <w:rFonts w:ascii="Times New Roman" w:hAnsi="Times New Roman" w:cs="Times New Roman"/>
+          <w:sz w:val="24"/>
+        </w:rPr>
+        <w:t>/</w:t>
+      </w:r>
+      <w:proofErr w:type="spellStart"/>
+      <w:r>
+        <w:rPr>
+          <w:rFonts w:ascii="Times New Roman" w:hAnsi="Times New Roman" w:cs="Times New Roman"/>
+          <w:sz w:val="24"/>
+        </w:rPr>
+        <w:t>tech</w:t>
+      </w:r>
+      <w:proofErr w:type="spellEnd"/>
+      <w:r>
+        <w:rPr>
+          <w:rFonts w:ascii="Times New Roman" w:hAnsi="Times New Roman" w:cs="Times New Roman"/>
+          <w:sz w:val="24"/>
+        </w:rPr>
+        <w:t>/comp.png. /</w:t>
+      </w:r>
+      <w:proofErr w:type="spellStart"/>
+      <w:r>
+        <w:rPr>
+          <w:rFonts w:ascii="Times New Roman" w:hAnsi="Times New Roman" w:cs="Times New Roman"/>
+          <w:sz w:val="24"/>
+        </w:rPr>
+        <w:t>work</w:t>
+      </w:r>
+      <w:proofErr w:type="spellEnd"/>
+      <w:r>
+        <w:rPr>
+          <w:rFonts w:ascii="Times New Roman" w:hAnsi="Times New Roman" w:cs="Times New Roman"/>
+          <w:sz w:val="24"/>
+        </w:rPr>
+        <w:t>/</w:t>
+      </w:r>
+      <w:proofErr w:type="spellStart"/>
+      <w:r>
+        <w:rPr>
+          <w:rFonts w:ascii="Times New Roman" w:hAnsi="Times New Roman" w:cs="Times New Roman"/>
+          <w:sz w:val="24"/>
+        </w:rPr>
+        <w:t>tech</w:t>
+      </w:r>
+      <w:proofErr w:type="spellEnd"/>
+      <w:r>
+        <w:rPr>
+          <w:rFonts w:ascii="Times New Roman" w:hAnsi="Times New Roman" w:cs="Times New Roman"/>
+          <w:sz w:val="24"/>
+        </w:rPr>
+        <w:t>/my_car.png</w:t>
+      </w:r>
+    </w:p>
+    <w:p>
+      <w:pPr>
+        <w:rPr>
+          <w:rFonts w:ascii="Times New Roman" w:hAnsi="Times New Roman" w:cs="Times New Roman"/>
+          <w:sz w:val="24"/>
+        </w:rPr>
+      </w:pPr>
+      <w:r>
+        <w:rPr>
+          <w:rFonts w:ascii="Times New Roman" w:hAnsi="Times New Roman" w:cs="Times New Roman"/>
+          <w:sz w:val="24"/>
+        </w:rPr>
+        <w:t>- mv /</w:t>
+      </w:r>
+      <w:proofErr w:type="spellStart"/>
+      <w:r>
+        <w:rPr>
+          <w:rFonts w:ascii="Times New Roman" w:hAnsi="Times New Roman" w:cs="Times New Roman"/>
+          <w:sz w:val="24"/>
+        </w:rPr>
+        <w:t>work</w:t>
+      </w:r>
+      <w:proofErr w:type="spellEnd"/>
+      <w:r>
+        <w:rPr>
+          <w:rFonts w:ascii="Times New Roman" w:hAnsi="Times New Roman" w:cs="Times New Roman"/>
+          <w:sz w:val="24"/>
+        </w:rPr>
+        <w:t>/</w:t>
+      </w:r>
+      <w:proofErr w:type="spellStart"/>
+      <w:r>
+        <w:rPr>
+          <w:rFonts w:ascii="Times New Roman" w:hAnsi="Times New Roman" w:cs="Times New Roman"/>
+          <w:sz w:val="24"/>
+        </w:rPr>
+        <w:t>tech</w:t>
+      </w:r>
+      <w:proofErr w:type="spellEnd"/>
+      <w:r>
+        <w:rPr>
+          <w:rFonts w:ascii="Times New Roman" w:hAnsi="Times New Roman" w:cs="Times New Roman"/>
+          <w:sz w:val="24"/>
+        </w:rPr>
+        <w:t>/comp.png. /</w:t>
+      </w:r>
+      <w:proofErr w:type="spellStart"/>
+      <w:r>
+        <w:rPr>
+          <w:rFonts w:ascii="Times New Roman" w:hAnsi="Times New Roman" w:cs="Times New Roman"/>
+          <w:sz w:val="24"/>
+        </w:rPr>
+        <w:t>Desktop</w:t>
+      </w:r>
+      <w:proofErr w:type="spellEnd"/>
+      <w:r>
+        <w:rPr>
+          <w:rFonts w:ascii="Times New Roman" w:hAnsi="Times New Roman" w:cs="Times New Roman"/>
+          <w:sz w:val="24"/>
+        </w:rPr>
+        <w:t>/computer.png</w:t>
+      </w:r>
+    </w:p>
+    <w:p>
+      <w:pPr>
+        <w:pStyle w:val="a4"/>
+        <w:numPr>
+          <w:ilvl w:val="0"/>
+          <w:numId w:val="17"/>
+        </w:numPr>
+        <w:rPr>
+          <w:rFonts w:ascii="Times New Roman" w:hAnsi="Times New Roman" w:cs="Times New Roman"/>
+          <w:sz w:val="24"/>
+          <w:szCs w:val="24"/>
+          <w:lang w:val="en-US"/>
+        </w:rPr>
+      </w:pPr>
+      <w:r>
+        <w:rPr>
+          <w:rFonts w:ascii="Times New Roman" w:hAnsi="Times New Roman" w:cs="Times New Roman"/>
+          <w:sz w:val="24"/>
+          <w:szCs w:val="24"/>
+          <w:lang w:val="en-US"/>
+        </w:rPr>
+        <w:t xml:space="preserve">mv </w:t>
+      </w:r>
+      <w:proofErr w:type="gramStart"/>
+      <w:r>
+        <w:rPr>
+          <w:rFonts w:ascii="Times New Roman" w:hAnsi="Times New Roman" w:cs="Times New Roman"/>
+          <w:sz w:val="24"/>
+          <w:szCs w:val="24"/>
+          <w:lang w:val="en-US"/>
+        </w:rPr>
+        <w:t>/work/tech/comp.png./</w:t>
+      </w:r>
+      <w:proofErr w:type="gramEnd"/>
+      <w:r>
+        <w:rPr>
+          <w:rFonts w:ascii="Times New Roman" w:hAnsi="Times New Roman" w:cs="Times New Roman"/>
+          <w:sz w:val="24"/>
+          <w:szCs w:val="24"/>
+          <w:lang w:val="en-US"/>
+        </w:rPr>
+        <w:t>Desktop</w:t>
+      </w:r>
+    </w:p>
+    <w:p>
+      <w:pPr>
+        <w:rPr>
+          <w:rFonts w:ascii="Times New Roman" w:hAnsi="Times New Roman" w:cs="Times New Roman"/>
+          <w:sz w:val="24"/>
+          <w:szCs w:val="24"/>
+          <w:lang w:val="en-US"/>
+        </w:rPr>
+      </w:pPr>
+      <w:r>
+        <w:rPr>
+          <w:rFonts w:ascii="Times New Roman" w:hAnsi="Times New Roman" w:cs="Times New Roman"/>
+          <w:sz w:val="24"/>
+          <w:szCs w:val="24"/>
+          <w:lang w:val="en-US"/>
+        </w:rPr>
+        <w:t>This example moves a file. The file comp.png is moved from the /work/tech/ path to the /Desktop directory. There is no renaming, just a move.</w:t>
+      </w:r>
+    </w:p>
+    <w:p>
+      <w:pPr>
+        <w:pStyle w:val="a4"/>
+        <w:numPr>
+          <w:ilvl w:val="0"/>
+          <w:numId w:val="17"/>
+        </w:numPr>
+        <w:rPr>
+          <w:rFonts w:ascii="Times New Roman" w:hAnsi="Times New Roman" w:cs="Times New Roman"/>
+          <w:sz w:val="24"/>
+          <w:szCs w:val="24"/>
+          <w:lang w:val="en-US"/>
+        </w:rPr>
+      </w:pPr>
+      <w:r>
+        <w:rPr>
+          <w:rFonts w:ascii="Times New Roman" w:hAnsi="Times New Roman" w:cs="Times New Roman"/>
+          <w:sz w:val="24"/>
+          <w:szCs w:val="24"/>
+          <w:lang w:val="en-US"/>
+        </w:rPr>
+        <w:t>mv /work/tech/comp.png./work/tech/my_car.png</w:t>
+      </w:r>
+    </w:p>
+    <w:p>
+      <w:pPr>
+        <w:rPr>
+          <w:rFonts w:ascii="Times New Roman" w:hAnsi="Times New Roman" w:cs="Times New Roman"/>
+          <w:sz w:val="24"/>
+          <w:szCs w:val="24"/>
+          <w:lang w:val="en-US"/>
+        </w:rPr>
+      </w:pPr>
+      <w:r>
+        <w:rPr>
+          <w:rFonts w:ascii="Times New Roman" w:hAnsi="Times New Roman" w:cs="Times New Roman"/>
+          <w:sz w:val="24"/>
+          <w:szCs w:val="24"/>
+          <w:lang w:val="en-US"/>
+        </w:rPr>
+        <w:lastRenderedPageBreak/>
+        <w:t>This example also moves a file that is located in the /work/tech/ path. The comp.png file will be moved to the same directory under the new name my_car.png.</w:t>
+      </w:r>
+    </w:p>
+    <w:p>
+      <w:pPr>
+        <w:pStyle w:val="a4"/>
+        <w:numPr>
+          <w:ilvl w:val="0"/>
+          <w:numId w:val="17"/>
+        </w:numPr>
+        <w:rPr>
+          <w:rFonts w:ascii="Times New Roman" w:hAnsi="Times New Roman" w:cs="Times New Roman"/>
+          <w:sz w:val="24"/>
+          <w:szCs w:val="24"/>
+          <w:lang w:val="en-US"/>
+        </w:rPr>
+      </w:pPr>
+      <w:r>
+        <w:rPr>
+          <w:rFonts w:ascii="Times New Roman" w:hAnsi="Times New Roman" w:cs="Times New Roman"/>
+          <w:sz w:val="24"/>
+          <w:szCs w:val="24"/>
+          <w:lang w:val="en-US"/>
+        </w:rPr>
+        <w:t>mv /work/tech/comp.png./Desktop/computer.png</w:t>
+      </w:r>
+    </w:p>
+    <w:p>
+      <w:pPr>
+        <w:rPr>
+          <w:rFonts w:ascii="Times New Roman" w:hAnsi="Times New Roman" w:cs="Times New Roman"/>
+          <w:sz w:val="24"/>
+          <w:szCs w:val="24"/>
+          <w:lang w:val="en-US"/>
+        </w:rPr>
+      </w:pPr>
+      <w:r>
+        <w:rPr>
+          <w:rFonts w:ascii="Times New Roman" w:hAnsi="Times New Roman" w:cs="Times New Roman"/>
+          <w:sz w:val="24"/>
+          <w:szCs w:val="24"/>
+          <w:lang w:val="en-US"/>
+        </w:rPr>
+        <w:t>In this example, the file is moved. The file comp.png changes its location from /work/tech/ to /Desktop, and gets a new name, computer.png. This is a simultaneous move and rename.</w:t>
+      </w:r>
+    </w:p>
+    <w:p>
+      <w:pPr>
+        <w:rPr>
+          <w:rFonts w:ascii="Times New Roman" w:hAnsi="Times New Roman" w:cs="Times New Roman"/>
+          <w:sz w:val="24"/>
+          <w:szCs w:val="24"/>
+          <w:lang w:val="en-US"/>
+        </w:rPr>
+      </w:pPr>
+      <w:r>
+        <w:rPr>
+          <w:rFonts w:ascii="Times New Roman" w:hAnsi="Times New Roman" w:cs="Times New Roman"/>
+          <w:sz w:val="24"/>
+          <w:szCs w:val="24"/>
+          <w:lang w:val="en-US"/>
+        </w:rPr>
+        <w:t>So, the file is moved and renamed at the same time in examples 2 and 3.</w:t>
+      </w:r>
+    </w:p>
+    <w:p>
+      <w:pPr>
+        <w:rPr>
+          <w:rFonts w:ascii="Times New Roman" w:hAnsi="Times New Roman" w:cs="Times New Roman"/>
+          <w:sz w:val="24"/>
+          <w:szCs w:val="24"/>
+          <w:lang w:val="en-US"/>
+        </w:rPr>
+      </w:pPr>
+    </w:p>
+    <w:p>
+      <w:pPr>
+        <w:rPr>
+          <w:rFonts w:ascii="Times New Roman" w:hAnsi="Times New Roman" w:cs="Times New Roman"/>
+          <w:b/>
+          <w:sz w:val="28"/>
+          <w:szCs w:val="24"/>
+          <w:lang w:val="en-US"/>
+        </w:rPr>
+      </w:pPr>
+      <w:proofErr w:type="spellStart"/>
+      <w:r>
+        <w:rPr>
+          <w:rFonts w:ascii="Times New Roman" w:hAnsi="Times New Roman" w:cs="Times New Roman"/>
+          <w:b/>
+          <w:sz w:val="28"/>
+          <w:szCs w:val="24"/>
+          <w:lang w:val="ru-RU"/>
+        </w:rPr>
+        <w:t>Висновок</w:t>
+      </w:r>
+      <w:proofErr w:type="spellEnd"/>
+      <w:r>
+        <w:rPr>
+          <w:rFonts w:ascii="Times New Roman" w:hAnsi="Times New Roman" w:cs="Times New Roman"/>
+          <w:b/>
+          <w:sz w:val="28"/>
+          <w:szCs w:val="24"/>
+          <w:lang w:val="en-US"/>
+        </w:rPr>
+        <w:t>:</w:t>
+      </w:r>
+    </w:p>
+    <w:p>
+      <w:pPr>
+        <w:rPr>
+          <w:rFonts w:ascii="Times New Roman" w:hAnsi="Times New Roman" w:cs="Times New Roman"/>
+          <w:sz w:val="24"/>
+          <w:szCs w:val="24"/>
+          <w:lang w:val="en-US"/>
+        </w:rPr>
+      </w:pPr>
+      <w:proofErr w:type="spellStart"/>
+      <w:r>
+        <w:rPr>
+          <w:rFonts w:ascii="Times New Roman" w:hAnsi="Times New Roman" w:cs="Times New Roman"/>
+          <w:b/>
+          <w:sz w:val="28"/>
+          <w:szCs w:val="24"/>
+        </w:rPr>
+        <w:t>In</w:t>
+      </w:r>
+      <w:proofErr w:type="spellEnd"/>
+      <w:r>
+        <w:rPr>
+          <w:rFonts w:ascii="Times New Roman" w:hAnsi="Times New Roman" w:cs="Times New Roman"/>
+          <w:b/>
+          <w:sz w:val="28"/>
+          <w:szCs w:val="24"/>
+        </w:rPr>
+        <w:t xml:space="preserve"> </w:t>
+      </w:r>
+      <w:proofErr w:type="spellStart"/>
+      <w:r>
+        <w:rPr>
+          <w:rFonts w:ascii="Times New Roman" w:hAnsi="Times New Roman" w:cs="Times New Roman"/>
+          <w:b/>
+          <w:sz w:val="28"/>
+          <w:szCs w:val="24"/>
+        </w:rPr>
+        <w:t>the</w:t>
+      </w:r>
+      <w:proofErr w:type="spellEnd"/>
+      <w:r>
+        <w:rPr>
+          <w:rFonts w:ascii="Times New Roman" w:hAnsi="Times New Roman" w:cs="Times New Roman"/>
+          <w:b/>
+          <w:sz w:val="28"/>
+          <w:szCs w:val="24"/>
+        </w:rPr>
+        <w:t xml:space="preserve"> </w:t>
+      </w:r>
+      <w:proofErr w:type="spellStart"/>
+      <w:r>
+        <w:rPr>
+          <w:rFonts w:ascii="Times New Roman" w:hAnsi="Times New Roman" w:cs="Times New Roman"/>
+          <w:b/>
+          <w:sz w:val="28"/>
+          <w:szCs w:val="24"/>
+        </w:rPr>
+        <w:t>course</w:t>
+      </w:r>
+      <w:proofErr w:type="spellEnd"/>
+      <w:r>
+        <w:rPr>
+          <w:rFonts w:ascii="Times New Roman" w:hAnsi="Times New Roman" w:cs="Times New Roman"/>
+          <w:b/>
+          <w:sz w:val="28"/>
+          <w:szCs w:val="24"/>
+        </w:rPr>
+        <w:t xml:space="preserve"> </w:t>
+      </w:r>
+      <w:proofErr w:type="spellStart"/>
+      <w:r>
+        <w:rPr>
+          <w:rFonts w:ascii="Times New Roman" w:hAnsi="Times New Roman" w:cs="Times New Roman"/>
+          <w:b/>
+          <w:sz w:val="28"/>
+          <w:szCs w:val="24"/>
+        </w:rPr>
+        <w:t>of</w:t>
+      </w:r>
+      <w:proofErr w:type="spellEnd"/>
+      <w:r>
+        <w:rPr>
+          <w:rFonts w:ascii="Times New Roman" w:hAnsi="Times New Roman" w:cs="Times New Roman"/>
+          <w:b/>
+          <w:sz w:val="28"/>
+          <w:szCs w:val="24"/>
+        </w:rPr>
+        <w:t xml:space="preserve"> </w:t>
+      </w:r>
+      <w:proofErr w:type="spellStart"/>
+      <w:r>
+        <w:rPr>
+          <w:rFonts w:ascii="Times New Roman" w:hAnsi="Times New Roman" w:cs="Times New Roman"/>
+          <w:b/>
+          <w:sz w:val="28"/>
+          <w:szCs w:val="24"/>
+        </w:rPr>
+        <w:t>the</w:t>
+      </w:r>
+      <w:proofErr w:type="spellEnd"/>
+      <w:r>
+        <w:rPr>
+          <w:rFonts w:ascii="Times New Roman" w:hAnsi="Times New Roman" w:cs="Times New Roman"/>
+          <w:b/>
+          <w:sz w:val="28"/>
+          <w:szCs w:val="24"/>
+        </w:rPr>
+        <w:t xml:space="preserve"> </w:t>
+      </w:r>
+      <w:proofErr w:type="spellStart"/>
+      <w:r>
+        <w:rPr>
+          <w:rFonts w:ascii="Times New Roman" w:hAnsi="Times New Roman" w:cs="Times New Roman"/>
+          <w:b/>
+          <w:sz w:val="28"/>
+          <w:szCs w:val="24"/>
+        </w:rPr>
+        <w:t>laboratory</w:t>
+      </w:r>
+      <w:proofErr w:type="spellEnd"/>
+      <w:r>
+        <w:rPr>
+          <w:rFonts w:ascii="Times New Roman" w:hAnsi="Times New Roman" w:cs="Times New Roman"/>
+          <w:b/>
+          <w:sz w:val="28"/>
+          <w:szCs w:val="24"/>
+        </w:rPr>
+        <w:t xml:space="preserve"> </w:t>
+      </w:r>
+      <w:proofErr w:type="spellStart"/>
+      <w:r>
+        <w:rPr>
+          <w:rFonts w:ascii="Times New Roman" w:hAnsi="Times New Roman" w:cs="Times New Roman"/>
+          <w:b/>
+          <w:sz w:val="28"/>
+          <w:szCs w:val="24"/>
+        </w:rPr>
+        <w:t>work</w:t>
+      </w:r>
+      <w:proofErr w:type="spellEnd"/>
+      <w:r>
+        <w:rPr>
+          <w:rFonts w:ascii="Times New Roman" w:hAnsi="Times New Roman" w:cs="Times New Roman"/>
+          <w:b/>
+          <w:sz w:val="28"/>
+          <w:szCs w:val="24"/>
+        </w:rPr>
+        <w:t xml:space="preserve">, </w:t>
+      </w:r>
+      <w:proofErr w:type="spellStart"/>
+      <w:r>
+        <w:rPr>
+          <w:rFonts w:ascii="Times New Roman" w:hAnsi="Times New Roman" w:cs="Times New Roman"/>
+          <w:b/>
+          <w:sz w:val="28"/>
+          <w:szCs w:val="24"/>
+        </w:rPr>
+        <w:t>the</w:t>
+      </w:r>
+      <w:proofErr w:type="spellEnd"/>
+      <w:r>
+        <w:rPr>
+          <w:rFonts w:ascii="Times New Roman" w:hAnsi="Times New Roman" w:cs="Times New Roman"/>
+          <w:b/>
+          <w:sz w:val="28"/>
+          <w:szCs w:val="24"/>
+        </w:rPr>
+        <w:t xml:space="preserve"> </w:t>
+      </w:r>
+      <w:proofErr w:type="spellStart"/>
+      <w:r>
+        <w:rPr>
+          <w:rFonts w:ascii="Times New Roman" w:hAnsi="Times New Roman" w:cs="Times New Roman"/>
+          <w:b/>
+          <w:sz w:val="28"/>
+          <w:szCs w:val="24"/>
+        </w:rPr>
+        <w:t>main</w:t>
+      </w:r>
+      <w:proofErr w:type="spellEnd"/>
+      <w:r>
+        <w:rPr>
+          <w:rFonts w:ascii="Times New Roman" w:hAnsi="Times New Roman" w:cs="Times New Roman"/>
+          <w:b/>
+          <w:sz w:val="28"/>
+          <w:szCs w:val="24"/>
+        </w:rPr>
+        <w:t xml:space="preserve"> </w:t>
+      </w:r>
+      <w:proofErr w:type="spellStart"/>
+      <w:r>
+        <w:rPr>
+          <w:rFonts w:ascii="Times New Roman" w:hAnsi="Times New Roman" w:cs="Times New Roman"/>
+          <w:b/>
+          <w:sz w:val="28"/>
+          <w:szCs w:val="24"/>
+        </w:rPr>
+        <w:t>terms</w:t>
+      </w:r>
+      <w:proofErr w:type="spellEnd"/>
+      <w:r>
+        <w:rPr>
+          <w:rFonts w:ascii="Times New Roman" w:hAnsi="Times New Roman" w:cs="Times New Roman"/>
+          <w:b/>
+          <w:sz w:val="28"/>
+          <w:szCs w:val="24"/>
+        </w:rPr>
+        <w:t xml:space="preserve">, </w:t>
+      </w:r>
+      <w:proofErr w:type="spellStart"/>
+      <w:r>
+        <w:rPr>
+          <w:rFonts w:ascii="Times New Roman" w:hAnsi="Times New Roman" w:cs="Times New Roman"/>
+          <w:b/>
+          <w:sz w:val="28"/>
+          <w:szCs w:val="24"/>
+        </w:rPr>
+        <w:t>concepts</w:t>
+      </w:r>
+      <w:proofErr w:type="spellEnd"/>
+      <w:r>
+        <w:rPr>
+          <w:rFonts w:ascii="Times New Roman" w:hAnsi="Times New Roman" w:cs="Times New Roman"/>
+          <w:b/>
+          <w:sz w:val="28"/>
+          <w:szCs w:val="24"/>
+        </w:rPr>
+        <w:t xml:space="preserve"> </w:t>
+      </w:r>
+      <w:proofErr w:type="spellStart"/>
+      <w:r>
+        <w:rPr>
+          <w:rFonts w:ascii="Times New Roman" w:hAnsi="Times New Roman" w:cs="Times New Roman"/>
+          <w:b/>
+          <w:sz w:val="28"/>
+          <w:szCs w:val="24"/>
+        </w:rPr>
+        <w:t>and</w:t>
+      </w:r>
+      <w:proofErr w:type="spellEnd"/>
+      <w:r>
+        <w:rPr>
+          <w:rFonts w:ascii="Times New Roman" w:hAnsi="Times New Roman" w:cs="Times New Roman"/>
+          <w:b/>
+          <w:sz w:val="28"/>
+          <w:szCs w:val="24"/>
+        </w:rPr>
+        <w:t xml:space="preserve"> </w:t>
+      </w:r>
+      <w:proofErr w:type="spellStart"/>
+      <w:r>
+        <w:rPr>
+          <w:rFonts w:ascii="Times New Roman" w:hAnsi="Times New Roman" w:cs="Times New Roman"/>
+          <w:b/>
+          <w:sz w:val="28"/>
+          <w:szCs w:val="24"/>
+        </w:rPr>
+        <w:t>commands</w:t>
+      </w:r>
+      <w:proofErr w:type="spellEnd"/>
+      <w:r>
+        <w:rPr>
+          <w:rFonts w:ascii="Times New Roman" w:hAnsi="Times New Roman" w:cs="Times New Roman"/>
+          <w:b/>
+          <w:sz w:val="28"/>
+          <w:szCs w:val="24"/>
+        </w:rPr>
+        <w:t xml:space="preserve"> </w:t>
+      </w:r>
+      <w:proofErr w:type="spellStart"/>
+      <w:r>
+        <w:rPr>
+          <w:rFonts w:ascii="Times New Roman" w:hAnsi="Times New Roman" w:cs="Times New Roman"/>
+          <w:b/>
+          <w:sz w:val="28"/>
+          <w:szCs w:val="24"/>
+        </w:rPr>
+        <w:t>were</w:t>
+      </w:r>
+      <w:proofErr w:type="spellEnd"/>
+      <w:r>
+        <w:rPr>
+          <w:rFonts w:ascii="Times New Roman" w:hAnsi="Times New Roman" w:cs="Times New Roman"/>
+          <w:b/>
+          <w:sz w:val="28"/>
+          <w:szCs w:val="24"/>
+        </w:rPr>
+        <w:t xml:space="preserve"> </w:t>
+      </w:r>
+      <w:proofErr w:type="spellStart"/>
+      <w:r>
+        <w:rPr>
+          <w:rFonts w:ascii="Times New Roman" w:hAnsi="Times New Roman" w:cs="Times New Roman"/>
+          <w:b/>
+          <w:sz w:val="28"/>
+          <w:szCs w:val="24"/>
+        </w:rPr>
+        <w:t>mastered</w:t>
+      </w:r>
+      <w:proofErr w:type="spellEnd"/>
+      <w:r>
+        <w:rPr>
+          <w:rFonts w:ascii="Times New Roman" w:hAnsi="Times New Roman" w:cs="Times New Roman"/>
+          <w:b/>
+          <w:sz w:val="28"/>
+          <w:szCs w:val="24"/>
+        </w:rPr>
+        <w:t xml:space="preserve">, </w:t>
+      </w:r>
+      <w:proofErr w:type="spellStart"/>
+      <w:r>
+        <w:rPr>
+          <w:rFonts w:ascii="Times New Roman" w:hAnsi="Times New Roman" w:cs="Times New Roman"/>
+          <w:b/>
+          <w:sz w:val="28"/>
+          <w:szCs w:val="24"/>
+        </w:rPr>
+        <w:t>which</w:t>
+      </w:r>
+      <w:proofErr w:type="spellEnd"/>
+      <w:r>
+        <w:rPr>
+          <w:rFonts w:ascii="Times New Roman" w:hAnsi="Times New Roman" w:cs="Times New Roman"/>
+          <w:b/>
+          <w:sz w:val="28"/>
+          <w:szCs w:val="24"/>
+        </w:rPr>
+        <w:t xml:space="preserve"> </w:t>
+      </w:r>
+      <w:proofErr w:type="spellStart"/>
+      <w:r>
+        <w:rPr>
+          <w:rFonts w:ascii="Times New Roman" w:hAnsi="Times New Roman" w:cs="Times New Roman"/>
+          <w:b/>
+          <w:sz w:val="28"/>
+          <w:szCs w:val="24"/>
+        </w:rPr>
+        <w:t>were</w:t>
+      </w:r>
+      <w:proofErr w:type="spellEnd"/>
+      <w:r>
+        <w:rPr>
+          <w:rFonts w:ascii="Times New Roman" w:hAnsi="Times New Roman" w:cs="Times New Roman"/>
+          <w:b/>
+          <w:sz w:val="28"/>
+          <w:szCs w:val="24"/>
+        </w:rPr>
+        <w:t xml:space="preserve"> </w:t>
+      </w:r>
+      <w:proofErr w:type="spellStart"/>
+      <w:r>
+        <w:rPr>
+          <w:rFonts w:ascii="Times New Roman" w:hAnsi="Times New Roman" w:cs="Times New Roman"/>
+          <w:b/>
+          <w:sz w:val="28"/>
+          <w:szCs w:val="24"/>
+        </w:rPr>
+        <w:t>later</w:t>
+      </w:r>
+      <w:proofErr w:type="spellEnd"/>
+      <w:r>
+        <w:rPr>
+          <w:rFonts w:ascii="Times New Roman" w:hAnsi="Times New Roman" w:cs="Times New Roman"/>
+          <w:b/>
+          <w:sz w:val="28"/>
+          <w:szCs w:val="24"/>
+        </w:rPr>
+        <w:t xml:space="preserve"> </w:t>
+      </w:r>
+      <w:proofErr w:type="spellStart"/>
+      <w:r>
+        <w:rPr>
+          <w:rFonts w:ascii="Times New Roman" w:hAnsi="Times New Roman" w:cs="Times New Roman"/>
+          <w:b/>
+          <w:sz w:val="28"/>
+          <w:szCs w:val="24"/>
+        </w:rPr>
+        <w:t>used</w:t>
+      </w:r>
+      <w:proofErr w:type="spellEnd"/>
+      <w:r>
+        <w:rPr>
+          <w:rFonts w:ascii="Times New Roman" w:hAnsi="Times New Roman" w:cs="Times New Roman"/>
+          <w:b/>
+          <w:sz w:val="28"/>
+          <w:szCs w:val="24"/>
+        </w:rPr>
+        <w:t xml:space="preserve"> </w:t>
+      </w:r>
+      <w:proofErr w:type="spellStart"/>
+      <w:r>
+        <w:rPr>
+          <w:rFonts w:ascii="Times New Roman" w:hAnsi="Times New Roman" w:cs="Times New Roman"/>
+          <w:b/>
+          <w:sz w:val="28"/>
+          <w:szCs w:val="24"/>
+        </w:rPr>
+        <w:t>in</w:t>
+      </w:r>
+      <w:proofErr w:type="spellEnd"/>
+      <w:r>
+        <w:rPr>
+          <w:rFonts w:ascii="Times New Roman" w:hAnsi="Times New Roman" w:cs="Times New Roman"/>
+          <w:b/>
+          <w:sz w:val="28"/>
+          <w:szCs w:val="24"/>
+        </w:rPr>
+        <w:t xml:space="preserve"> </w:t>
+      </w:r>
+      <w:proofErr w:type="spellStart"/>
+      <w:r>
+        <w:rPr>
+          <w:rFonts w:ascii="Times New Roman" w:hAnsi="Times New Roman" w:cs="Times New Roman"/>
+          <w:b/>
+          <w:sz w:val="28"/>
+          <w:szCs w:val="24"/>
+        </w:rPr>
+        <w:t>writing</w:t>
+      </w:r>
+      <w:proofErr w:type="spellEnd"/>
+      <w:r>
+        <w:rPr>
+          <w:rFonts w:ascii="Times New Roman" w:hAnsi="Times New Roman" w:cs="Times New Roman"/>
+          <w:b/>
+          <w:sz w:val="28"/>
+          <w:szCs w:val="24"/>
+        </w:rPr>
+        <w:t xml:space="preserve"> </w:t>
+      </w:r>
+      <w:proofErr w:type="spellStart"/>
+      <w:r>
+        <w:rPr>
+          <w:rFonts w:ascii="Times New Roman" w:hAnsi="Times New Roman" w:cs="Times New Roman"/>
+          <w:b/>
+          <w:sz w:val="28"/>
+          <w:szCs w:val="24"/>
+        </w:rPr>
+        <w:t>the</w:t>
+      </w:r>
+      <w:proofErr w:type="spellEnd"/>
+      <w:r>
+        <w:rPr>
+          <w:rFonts w:ascii="Times New Roman" w:hAnsi="Times New Roman" w:cs="Times New Roman"/>
+          <w:b/>
+          <w:sz w:val="28"/>
+          <w:szCs w:val="24"/>
+        </w:rPr>
+        <w:t xml:space="preserve"> </w:t>
+      </w:r>
+      <w:proofErr w:type="spellStart"/>
+      <w:r>
+        <w:rPr>
+          <w:rFonts w:ascii="Times New Roman" w:hAnsi="Times New Roman" w:cs="Times New Roman"/>
+          <w:b/>
+          <w:sz w:val="28"/>
+          <w:szCs w:val="24"/>
+        </w:rPr>
+        <w:t>report</w:t>
+      </w:r>
+      <w:proofErr w:type="spellEnd"/>
+      <w:r>
+        <w:rPr>
+          <w:rFonts w:ascii="Times New Roman" w:hAnsi="Times New Roman" w:cs="Times New Roman"/>
+          <w:b/>
+          <w:sz w:val="28"/>
+          <w:szCs w:val="24"/>
+        </w:rPr>
+        <w:t xml:space="preserve">. </w:t>
+      </w:r>
+      <w:proofErr w:type="spellStart"/>
+      <w:r>
+        <w:rPr>
+          <w:rFonts w:ascii="Times New Roman" w:hAnsi="Times New Roman" w:cs="Times New Roman"/>
+          <w:b/>
+          <w:sz w:val="28"/>
+          <w:szCs w:val="24"/>
+        </w:rPr>
+        <w:t>We</w:t>
+      </w:r>
+      <w:proofErr w:type="spellEnd"/>
+      <w:r>
+        <w:rPr>
+          <w:rFonts w:ascii="Times New Roman" w:hAnsi="Times New Roman" w:cs="Times New Roman"/>
+          <w:b/>
+          <w:sz w:val="28"/>
+          <w:szCs w:val="24"/>
+        </w:rPr>
+        <w:t xml:space="preserve"> </w:t>
+      </w:r>
+      <w:proofErr w:type="spellStart"/>
+      <w:r>
+        <w:rPr>
+          <w:rFonts w:ascii="Times New Roman" w:hAnsi="Times New Roman" w:cs="Times New Roman"/>
+          <w:b/>
+          <w:sz w:val="28"/>
+          <w:szCs w:val="24"/>
+        </w:rPr>
+        <w:t>also</w:t>
+      </w:r>
+      <w:proofErr w:type="spellEnd"/>
+      <w:r>
+        <w:rPr>
+          <w:rFonts w:ascii="Times New Roman" w:hAnsi="Times New Roman" w:cs="Times New Roman"/>
+          <w:b/>
+          <w:sz w:val="28"/>
+          <w:szCs w:val="24"/>
+        </w:rPr>
+        <w:t xml:space="preserve"> </w:t>
+      </w:r>
+      <w:proofErr w:type="spellStart"/>
+      <w:r>
+        <w:rPr>
+          <w:rFonts w:ascii="Times New Roman" w:hAnsi="Times New Roman" w:cs="Times New Roman"/>
+          <w:b/>
+          <w:sz w:val="28"/>
+          <w:szCs w:val="24"/>
+        </w:rPr>
+        <w:t>had</w:t>
+      </w:r>
+      <w:proofErr w:type="spellEnd"/>
+      <w:r>
+        <w:rPr>
+          <w:rFonts w:ascii="Times New Roman" w:hAnsi="Times New Roman" w:cs="Times New Roman"/>
+          <w:b/>
+          <w:sz w:val="28"/>
+          <w:szCs w:val="24"/>
+        </w:rPr>
+        <w:t xml:space="preserve"> a </w:t>
+      </w:r>
+      <w:proofErr w:type="spellStart"/>
+      <w:r>
+        <w:rPr>
+          <w:rFonts w:ascii="Times New Roman" w:hAnsi="Times New Roman" w:cs="Times New Roman"/>
+          <w:b/>
+          <w:sz w:val="28"/>
+          <w:szCs w:val="24"/>
+        </w:rPr>
+        <w:t>practical</w:t>
+      </w:r>
+      <w:proofErr w:type="spellEnd"/>
+      <w:r>
+        <w:rPr>
+          <w:rFonts w:ascii="Times New Roman" w:hAnsi="Times New Roman" w:cs="Times New Roman"/>
+          <w:b/>
+          <w:sz w:val="28"/>
+          <w:szCs w:val="24"/>
+        </w:rPr>
+        <w:t xml:space="preserve"> </w:t>
+      </w:r>
+      <w:proofErr w:type="spellStart"/>
+      <w:r>
+        <w:rPr>
+          <w:rFonts w:ascii="Times New Roman" w:hAnsi="Times New Roman" w:cs="Times New Roman"/>
+          <w:b/>
+          <w:sz w:val="28"/>
+          <w:szCs w:val="24"/>
+        </w:rPr>
+        <w:t>overview</w:t>
+      </w:r>
+      <w:proofErr w:type="spellEnd"/>
+      <w:r>
+        <w:rPr>
+          <w:rFonts w:ascii="Times New Roman" w:hAnsi="Times New Roman" w:cs="Times New Roman"/>
+          <w:b/>
+          <w:sz w:val="28"/>
+          <w:szCs w:val="24"/>
+        </w:rPr>
+        <w:t xml:space="preserve"> </w:t>
+      </w:r>
+      <w:proofErr w:type="spellStart"/>
+      <w:r>
+        <w:rPr>
+          <w:rFonts w:ascii="Times New Roman" w:hAnsi="Times New Roman" w:cs="Times New Roman"/>
+          <w:b/>
+          <w:sz w:val="28"/>
+          <w:szCs w:val="24"/>
+        </w:rPr>
+        <w:t>of</w:t>
+      </w:r>
+      <w:proofErr w:type="spellEnd"/>
+      <w:r>
+        <w:rPr>
+          <w:rFonts w:ascii="Times New Roman" w:hAnsi="Times New Roman" w:cs="Times New Roman"/>
+          <w:b/>
+          <w:sz w:val="28"/>
+          <w:szCs w:val="24"/>
+        </w:rPr>
+        <w:t xml:space="preserve"> </w:t>
+      </w:r>
+      <w:proofErr w:type="spellStart"/>
+      <w:r>
+        <w:rPr>
+          <w:rFonts w:ascii="Times New Roman" w:hAnsi="Times New Roman" w:cs="Times New Roman"/>
+          <w:b/>
+          <w:sz w:val="28"/>
+          <w:szCs w:val="24"/>
+        </w:rPr>
+        <w:t>the</w:t>
+      </w:r>
+      <w:proofErr w:type="spellEnd"/>
+      <w:r>
+        <w:rPr>
+          <w:rFonts w:ascii="Times New Roman" w:hAnsi="Times New Roman" w:cs="Times New Roman"/>
+          <w:b/>
+          <w:sz w:val="28"/>
+          <w:szCs w:val="24"/>
+        </w:rPr>
+        <w:t xml:space="preserve"> </w:t>
+      </w:r>
+      <w:proofErr w:type="spellStart"/>
+      <w:r>
+        <w:rPr>
+          <w:rFonts w:ascii="Times New Roman" w:hAnsi="Times New Roman" w:cs="Times New Roman"/>
+          <w:b/>
+          <w:sz w:val="28"/>
+          <w:szCs w:val="24"/>
+        </w:rPr>
+        <w:t>commands</w:t>
+      </w:r>
+      <w:proofErr w:type="spellEnd"/>
+      <w:r>
+        <w:rPr>
+          <w:rFonts w:ascii="Times New Roman" w:hAnsi="Times New Roman" w:cs="Times New Roman"/>
+          <w:b/>
+          <w:sz w:val="28"/>
+          <w:szCs w:val="24"/>
+        </w:rPr>
+        <w:t xml:space="preserve"> </w:t>
+      </w:r>
+      <w:proofErr w:type="spellStart"/>
+      <w:r>
+        <w:rPr>
+          <w:rFonts w:ascii="Times New Roman" w:hAnsi="Times New Roman" w:cs="Times New Roman"/>
+          <w:b/>
+          <w:sz w:val="28"/>
+          <w:szCs w:val="24"/>
+        </w:rPr>
+        <w:t>that</w:t>
+      </w:r>
+      <w:proofErr w:type="spellEnd"/>
+      <w:r>
+        <w:rPr>
+          <w:rFonts w:ascii="Times New Roman" w:hAnsi="Times New Roman" w:cs="Times New Roman"/>
+          <w:b/>
+          <w:sz w:val="28"/>
+          <w:szCs w:val="24"/>
+        </w:rPr>
+        <w:t xml:space="preserve"> </w:t>
+      </w:r>
+      <w:proofErr w:type="spellStart"/>
+      <w:r>
+        <w:rPr>
+          <w:rFonts w:ascii="Times New Roman" w:hAnsi="Times New Roman" w:cs="Times New Roman"/>
+          <w:b/>
+          <w:sz w:val="28"/>
+          <w:szCs w:val="24"/>
+        </w:rPr>
+        <w:t>helped</w:t>
+      </w:r>
+      <w:proofErr w:type="spellEnd"/>
+      <w:r>
+        <w:rPr>
+          <w:rFonts w:ascii="Times New Roman" w:hAnsi="Times New Roman" w:cs="Times New Roman"/>
+          <w:b/>
+          <w:sz w:val="28"/>
+          <w:szCs w:val="24"/>
+        </w:rPr>
+        <w:t xml:space="preserve"> </w:t>
+      </w:r>
+      <w:proofErr w:type="spellStart"/>
+      <w:r>
+        <w:rPr>
+          <w:rFonts w:ascii="Times New Roman" w:hAnsi="Times New Roman" w:cs="Times New Roman"/>
+          <w:b/>
+          <w:sz w:val="28"/>
+          <w:szCs w:val="24"/>
+        </w:rPr>
+        <w:t>to</w:t>
+      </w:r>
+      <w:proofErr w:type="spellEnd"/>
+      <w:r>
+        <w:rPr>
+          <w:rFonts w:ascii="Times New Roman" w:hAnsi="Times New Roman" w:cs="Times New Roman"/>
+          <w:b/>
+          <w:sz w:val="28"/>
+          <w:szCs w:val="24"/>
+        </w:rPr>
+        <w:t xml:space="preserve"> </w:t>
+      </w:r>
+      <w:proofErr w:type="spellStart"/>
+      <w:r>
+        <w:rPr>
+          <w:rFonts w:ascii="Times New Roman" w:hAnsi="Times New Roman" w:cs="Times New Roman"/>
+          <w:b/>
+          <w:sz w:val="28"/>
+          <w:szCs w:val="24"/>
+        </w:rPr>
+        <w:t>create</w:t>
+      </w:r>
+      <w:proofErr w:type="spellEnd"/>
+      <w:r>
+        <w:rPr>
+          <w:rFonts w:ascii="Times New Roman" w:hAnsi="Times New Roman" w:cs="Times New Roman"/>
+          <w:b/>
+          <w:sz w:val="28"/>
+          <w:szCs w:val="24"/>
+        </w:rPr>
+        <w:t xml:space="preserve">, </w:t>
+      </w:r>
+      <w:proofErr w:type="spellStart"/>
+      <w:r>
+        <w:rPr>
+          <w:rFonts w:ascii="Times New Roman" w:hAnsi="Times New Roman" w:cs="Times New Roman"/>
+          <w:b/>
+          <w:sz w:val="28"/>
+          <w:szCs w:val="24"/>
+        </w:rPr>
+        <w:t>move</w:t>
+      </w:r>
+      <w:proofErr w:type="spellEnd"/>
+      <w:r>
+        <w:rPr>
+          <w:rFonts w:ascii="Times New Roman" w:hAnsi="Times New Roman" w:cs="Times New Roman"/>
+          <w:b/>
+          <w:sz w:val="28"/>
+          <w:szCs w:val="24"/>
+        </w:rPr>
+        <w:t xml:space="preserve"> </w:t>
+      </w:r>
+      <w:proofErr w:type="spellStart"/>
+      <w:r>
+        <w:rPr>
+          <w:rFonts w:ascii="Times New Roman" w:hAnsi="Times New Roman" w:cs="Times New Roman"/>
+          <w:b/>
+          <w:sz w:val="28"/>
+          <w:szCs w:val="24"/>
+        </w:rPr>
+        <w:t>and</w:t>
+      </w:r>
+      <w:proofErr w:type="spellEnd"/>
+      <w:r>
+        <w:rPr>
+          <w:rFonts w:ascii="Times New Roman" w:hAnsi="Times New Roman" w:cs="Times New Roman"/>
+          <w:b/>
+          <w:sz w:val="28"/>
+          <w:szCs w:val="24"/>
+        </w:rPr>
+        <w:t xml:space="preserve"> </w:t>
+      </w:r>
+      <w:proofErr w:type="spellStart"/>
+      <w:r>
+        <w:rPr>
+          <w:rFonts w:ascii="Times New Roman" w:hAnsi="Times New Roman" w:cs="Times New Roman"/>
+          <w:b/>
+          <w:sz w:val="28"/>
+          <w:szCs w:val="24"/>
+        </w:rPr>
+        <w:t>rename</w:t>
+      </w:r>
+      <w:proofErr w:type="spellEnd"/>
+      <w:r>
+        <w:rPr>
+          <w:rFonts w:ascii="Times New Roman" w:hAnsi="Times New Roman" w:cs="Times New Roman"/>
+          <w:b/>
+          <w:sz w:val="28"/>
+          <w:szCs w:val="24"/>
+        </w:rPr>
+        <w:t xml:space="preserve">. </w:t>
+      </w:r>
+      <w:proofErr w:type="spellStart"/>
+      <w:r>
+        <w:rPr>
+          <w:rFonts w:ascii="Times New Roman" w:hAnsi="Times New Roman" w:cs="Times New Roman"/>
+          <w:b/>
+          <w:sz w:val="28"/>
+          <w:szCs w:val="24"/>
+        </w:rPr>
+        <w:t>Questions</w:t>
+      </w:r>
+      <w:proofErr w:type="spellEnd"/>
+      <w:r>
+        <w:rPr>
+          <w:rFonts w:ascii="Times New Roman" w:hAnsi="Times New Roman" w:cs="Times New Roman"/>
+          <w:b/>
+          <w:sz w:val="28"/>
+          <w:szCs w:val="24"/>
+        </w:rPr>
+        <w:t xml:space="preserve"> </w:t>
+      </w:r>
+      <w:proofErr w:type="spellStart"/>
+      <w:r>
+        <w:rPr>
+          <w:rFonts w:ascii="Times New Roman" w:hAnsi="Times New Roman" w:cs="Times New Roman"/>
+          <w:b/>
+          <w:sz w:val="28"/>
+          <w:szCs w:val="24"/>
+        </w:rPr>
+        <w:t>about</w:t>
+      </w:r>
+      <w:proofErr w:type="spellEnd"/>
+      <w:r>
+        <w:rPr>
+          <w:rFonts w:ascii="Times New Roman" w:hAnsi="Times New Roman" w:cs="Times New Roman"/>
+          <w:b/>
+          <w:sz w:val="28"/>
+          <w:szCs w:val="24"/>
+        </w:rPr>
+        <w:t xml:space="preserve"> </w:t>
+      </w:r>
+      <w:proofErr w:type="spellStart"/>
+      <w:r>
+        <w:rPr>
+          <w:rFonts w:ascii="Times New Roman" w:hAnsi="Times New Roman" w:cs="Times New Roman"/>
+          <w:b/>
+          <w:sz w:val="28"/>
+          <w:szCs w:val="24"/>
+        </w:rPr>
+        <w:t>the</w:t>
+      </w:r>
+      <w:proofErr w:type="spellEnd"/>
+      <w:r>
+        <w:rPr>
+          <w:rFonts w:ascii="Times New Roman" w:hAnsi="Times New Roman" w:cs="Times New Roman"/>
+          <w:b/>
+          <w:sz w:val="28"/>
+          <w:szCs w:val="24"/>
+        </w:rPr>
+        <w:t xml:space="preserve"> </w:t>
+      </w:r>
+      <w:proofErr w:type="spellStart"/>
+      <w:r>
+        <w:rPr>
+          <w:rFonts w:ascii="Times New Roman" w:hAnsi="Times New Roman" w:cs="Times New Roman"/>
+          <w:b/>
+          <w:sz w:val="28"/>
+          <w:szCs w:val="24"/>
+        </w:rPr>
+        <w:t>work</w:t>
+      </w:r>
+      <w:proofErr w:type="spellEnd"/>
+      <w:r>
+        <w:rPr>
+          <w:rFonts w:ascii="Times New Roman" w:hAnsi="Times New Roman" w:cs="Times New Roman"/>
+          <w:b/>
+          <w:sz w:val="28"/>
+          <w:szCs w:val="24"/>
+        </w:rPr>
+        <w:t xml:space="preserve"> </w:t>
+      </w:r>
+      <w:proofErr w:type="spellStart"/>
+      <w:r>
+        <w:rPr>
+          <w:rFonts w:ascii="Times New Roman" w:hAnsi="Times New Roman" w:cs="Times New Roman"/>
+          <w:b/>
+          <w:sz w:val="28"/>
+          <w:szCs w:val="24"/>
+        </w:rPr>
+        <w:t>and</w:t>
+      </w:r>
+      <w:proofErr w:type="spellEnd"/>
+      <w:r>
+        <w:rPr>
+          <w:rFonts w:ascii="Times New Roman" w:hAnsi="Times New Roman" w:cs="Times New Roman"/>
+          <w:b/>
+          <w:sz w:val="28"/>
+          <w:szCs w:val="24"/>
+        </w:rPr>
+        <w:t xml:space="preserve"> </w:t>
+      </w:r>
+      <w:proofErr w:type="spellStart"/>
+      <w:r>
+        <w:rPr>
+          <w:rFonts w:ascii="Times New Roman" w:hAnsi="Times New Roman" w:cs="Times New Roman"/>
+          <w:b/>
+          <w:sz w:val="28"/>
+          <w:szCs w:val="24"/>
+        </w:rPr>
+        <w:t>the</w:t>
+      </w:r>
+      <w:proofErr w:type="spellEnd"/>
+      <w:r>
+        <w:rPr>
+          <w:rFonts w:ascii="Times New Roman" w:hAnsi="Times New Roman" w:cs="Times New Roman"/>
+          <w:b/>
+          <w:sz w:val="28"/>
+          <w:szCs w:val="24"/>
+        </w:rPr>
+        <w:t xml:space="preserve"> </w:t>
+      </w:r>
+      <w:proofErr w:type="spellStart"/>
+      <w:r>
+        <w:rPr>
+          <w:rFonts w:ascii="Times New Roman" w:hAnsi="Times New Roman" w:cs="Times New Roman"/>
+          <w:b/>
+          <w:sz w:val="28"/>
+          <w:szCs w:val="24"/>
+        </w:rPr>
+        <w:t>commands</w:t>
+      </w:r>
+      <w:proofErr w:type="spellEnd"/>
+      <w:r>
+        <w:rPr>
+          <w:rFonts w:ascii="Times New Roman" w:hAnsi="Times New Roman" w:cs="Times New Roman"/>
+          <w:b/>
+          <w:sz w:val="28"/>
+          <w:szCs w:val="24"/>
+        </w:rPr>
+        <w:t xml:space="preserve"> </w:t>
+      </w:r>
+      <w:proofErr w:type="spellStart"/>
+      <w:r>
+        <w:rPr>
+          <w:rFonts w:ascii="Times New Roman" w:hAnsi="Times New Roman" w:cs="Times New Roman"/>
+          <w:b/>
+          <w:sz w:val="28"/>
+          <w:szCs w:val="24"/>
+        </w:rPr>
+        <w:t>we</w:t>
+      </w:r>
+      <w:proofErr w:type="spellEnd"/>
+      <w:r>
+        <w:rPr>
+          <w:rFonts w:ascii="Times New Roman" w:hAnsi="Times New Roman" w:cs="Times New Roman"/>
+          <w:b/>
+          <w:sz w:val="28"/>
+          <w:szCs w:val="24"/>
+        </w:rPr>
+        <w:t xml:space="preserve"> </w:t>
+      </w:r>
+      <w:proofErr w:type="spellStart"/>
+      <w:r>
+        <w:rPr>
+          <w:rFonts w:ascii="Times New Roman" w:hAnsi="Times New Roman" w:cs="Times New Roman"/>
+          <w:b/>
+          <w:sz w:val="28"/>
+          <w:szCs w:val="24"/>
+        </w:rPr>
+        <w:t>used</w:t>
+      </w:r>
+      <w:proofErr w:type="spellEnd"/>
+      <w:r>
+        <w:rPr>
+          <w:rFonts w:ascii="Times New Roman" w:hAnsi="Times New Roman" w:cs="Times New Roman"/>
+          <w:b/>
+          <w:sz w:val="28"/>
+          <w:szCs w:val="24"/>
+        </w:rPr>
+        <w:t xml:space="preserve"> </w:t>
+      </w:r>
+      <w:proofErr w:type="spellStart"/>
+      <w:r>
+        <w:rPr>
+          <w:rFonts w:ascii="Times New Roman" w:hAnsi="Times New Roman" w:cs="Times New Roman"/>
+          <w:b/>
+          <w:sz w:val="28"/>
+          <w:szCs w:val="24"/>
+        </w:rPr>
+        <w:t>were</w:t>
+      </w:r>
+      <w:proofErr w:type="spellEnd"/>
+      <w:r>
+        <w:rPr>
+          <w:rFonts w:ascii="Times New Roman" w:hAnsi="Times New Roman" w:cs="Times New Roman"/>
+          <w:b/>
+          <w:sz w:val="28"/>
+          <w:szCs w:val="24"/>
+        </w:rPr>
+        <w:t xml:space="preserve"> </w:t>
+      </w:r>
+      <w:proofErr w:type="spellStart"/>
+      <w:r>
+        <w:rPr>
+          <w:rFonts w:ascii="Times New Roman" w:hAnsi="Times New Roman" w:cs="Times New Roman"/>
+          <w:b/>
+          <w:sz w:val="28"/>
+          <w:szCs w:val="24"/>
+        </w:rPr>
+        <w:t>answered</w:t>
+      </w:r>
+      <w:proofErr w:type="spellEnd"/>
+      <w:r>
+        <w:rPr>
+          <w:rFonts w:ascii="Times New Roman" w:hAnsi="Times New Roman" w:cs="Times New Roman"/>
+          <w:b/>
+          <w:sz w:val="28"/>
+          <w:szCs w:val="24"/>
+        </w:rPr>
+        <w:t>.</w:t>
+      </w:r>
+    </w:p>
+    <w:p>
+      <w:pPr>
+        <w:rPr>
+          <w:rFonts w:ascii="Times New Roman" w:hAnsi="Times New Roman" w:cs="Times New Roman"/>
+          <w:sz w:val="24"/>
+          <w:szCs w:val="24"/>
+          <w:lang w:val="en-US"/>
         </w:rPr>
       </w:pPr>
     </w:p>
@@ -19666,6 +22666,7 @@
     <w:lsdException w:name="HTML Sample" w:semiHidden="1" w:unhideWhenUsed="1"/>
     <w:lsdException w:name="HTML Typewriter" w:semiHidden="1" w:unhideWhenUsed="1"/>
     <w:lsdException w:name="HTML Variable" w:semiHidden="1" w:unhideWhenUsed="1"/>
+    <w:lsdException w:name="Normal Table" w:semiHidden="1" w:unhideWhenUsed="1"/>
     <w:lsdException w:name="annotation subject" w:semiHidden="1" w:unhideWhenUsed="1"/>
     <w:lsdException w:name="No List" w:semiHidden="1" w:unhideWhenUsed="1"/>
     <w:lsdException w:name="Outline List 1" w:semiHidden="1" w:unhideWhenUsed="1"/>
@@ -19708,8 +22709,11 @@
     <w:lsdException w:name="Table Contemporary" w:semiHidden="1" w:unhideWhenUsed="1"/>
     <w:lsdException w:name="Table Elegant" w:semiHidden="1" w:unhideWhenUsed="1"/>
     <w:lsdException w:name="Table Professional" w:semiHidden="1" w:unhideWhenUsed="1"/>
+    <w:lsdException w:name="Table Subtle 1" w:semiHidden="1" w:unhideWhenUsed="1"/>
     <w:lsdException w:name="Table Subtle 2" w:semiHidden="1" w:unhideWhenUsed="1"/>
     <w:lsdException w:name="Table Web 1" w:semiHidden="1" w:unhideWhenUsed="1"/>
+    <w:lsdException w:name="Table Web 2" w:semiHidden="1" w:unhideWhenUsed="1"/>
+    <w:lsdException w:name="Table Web 3" w:semiHidden="1" w:unhideWhenUsed="1"/>
     <w:lsdException w:name="Balloon Text" w:semiHidden="1" w:unhideWhenUsed="1"/>
     <w:lsdException w:name="Table Grid" w:uiPriority="39"/>
     <w:lsdException w:name="Table Theme" w:semiHidden="1" w:unhideWhenUsed="1"/>
